--- a/Jay Modi.docx
+++ b/Jay Modi.docx
@@ -1,6 +1,6 @@
 
 <file path=word/document.xml><?xml version="1.0" encoding="utf-8"?>
-<w:document xmlns:wpc="http://schemas.microsoft.com/office/word/2010/wordprocessingCanvas" xmlns:mc="http://schemas.openxmlformats.org/markup-compatibility/2006" xmlns:o="urn:schemas-microsoft-com:office:office" xmlns:r="http://schemas.openxmlformats.org/officeDocument/2006/relationships" xmlns:m="http://schemas.openxmlformats.org/officeDocument/2006/math" xmlns:v="urn:schemas-microsoft-com:vml" xmlns:wp14="http://schemas.microsoft.com/office/word/2010/wordprocessingDrawing" xmlns:wp="http://schemas.openxmlformats.org/drawingml/2006/wordprocessingDrawing" xmlns:w="http://schemas.openxmlformats.org/wordprocessingml/2006/main" xmlns:w14="http://schemas.microsoft.com/office/word/2010/wordml" xmlns:w10="urn:schemas-microsoft-com:office:word" xmlns:w15="http://schemas.microsoft.com/office/word/2012/wordml" xmlns:wpg="http://schemas.microsoft.com/office/word/2010/wordprocessingGroup" xmlns:wpi="http://schemas.microsoft.com/office/word/2010/wordprocessingInk" xmlns:wne="http://schemas.microsoft.com/office/word/2006/wordml" xmlns:wps="http://schemas.microsoft.com/office/word/2010/wordprocessingShape" xmlns:wpsCustomData="http://www.wps.cn/officeDocument/2013/wpsCustomData" mc:Ignorable="w14 w15 wp14">
+<w:document xmlns:wpc="http://schemas.microsoft.com/office/word/2010/wordprocessingCanvas" xmlns:cx="http://schemas.microsoft.com/office/drawing/2014/chartex" xmlns:cx1="http://schemas.microsoft.com/office/drawing/2015/9/8/chartex" xmlns:cx2="http://schemas.microsoft.com/office/drawing/2015/10/21/chartex" xmlns:cx3="http://schemas.microsoft.com/office/drawing/2016/5/9/chartex" xmlns:cx4="http://schemas.microsoft.com/office/drawing/2016/5/10/chartex" xmlns:cx5="http://schemas.microsoft.com/office/drawing/2016/5/11/chartex" xmlns:cx6="http://schemas.microsoft.com/office/drawing/2016/5/12/chartex" xmlns:cx7="http://schemas.microsoft.com/office/drawing/2016/5/13/chartex" xmlns:cx8="http://schemas.microsoft.com/office/drawing/2016/5/14/chartex" xmlns:mc="http://schemas.openxmlformats.org/markup-compatibility/2006" xmlns:aink="http://schemas.microsoft.com/office/drawing/2016/ink" xmlns:am3d="http://schemas.microsoft.com/office/drawing/2017/model3d" xmlns:o="urn:schemas-microsoft-com:office:office" xmlns:oel="http://schemas.microsoft.com/office/2019/extlst" xmlns:r="http://schemas.openxmlformats.org/officeDocument/2006/relationships" xmlns:m="http://schemas.openxmlformats.org/officeDocument/2006/math" xmlns:v="urn:schemas-microsoft-com:vml" xmlns:wp14="http://schemas.microsoft.com/office/word/2010/wordprocessingDrawing" xmlns:wp="http://schemas.openxmlformats.org/drawingml/2006/wordprocessingDrawing" xmlns:w10="urn:schemas-microsoft-com:office:word" xmlns:w="http://schemas.openxmlformats.org/wordprocessingml/2006/main" xmlns:w14="http://schemas.microsoft.com/office/word/2010/wordml" xmlns:w15="http://schemas.microsoft.com/office/word/2012/wordml" xmlns:w16cex="http://schemas.microsoft.com/office/word/2018/wordml/cex" xmlns:w16cid="http://schemas.microsoft.com/office/word/2016/wordml/cid" xmlns:w16="http://schemas.microsoft.com/office/word/2018/wordml" xmlns:w16sdtdh="http://schemas.microsoft.com/office/word/2020/wordml/sdtdatahash" xmlns:w16se="http://schemas.microsoft.com/office/word/2015/wordml/symex" xmlns:wpg="http://schemas.microsoft.com/office/word/2010/wordprocessingGroup" xmlns:wpi="http://schemas.microsoft.com/office/word/2010/wordprocessingInk" xmlns:wne="http://schemas.microsoft.com/office/word/2006/wordml" xmlns:wps="http://schemas.microsoft.com/office/word/2010/wordprocessingShape" mc:Ignorable="w14 w15 w16se w16cid w16 w16cex w16sdtdh wp14">
   <w:body>
     <w:p>
       <w:pPr>
@@ -34,43 +34,7 @@
           <w:sz w:val="18"/>
           <w:szCs w:val="18"/>
         </w:rPr>
-        <w:t>[</w:t>
-      </w:r>
-      <w:r>
-        <w:rPr>
-          <w:rFonts w:hint="default" w:ascii="Times New Roman" w:hAnsi="Times New Roman" w:cs="Times New Roman"/>
-          <w:b/>
-          <w:bCs/>
-          <w:color w:val="2F5496" w:themeColor="accent1" w:themeShade="BF"/>
-          <w:sz w:val="18"/>
-          <w:szCs w:val="18"/>
-          <w:lang w:val="en-IN"/>
-        </w:rPr>
-        <w:t>Software</w:t>
-      </w:r>
-      <w:r>
-        <w:rPr>
-          <w:rFonts w:ascii="Times New Roman" w:hAnsi="Times New Roman" w:cs="Times New Roman"/>
-          <w:b/>
-          <w:bCs/>
-          <w:color w:val="2F5496" w:themeColor="accent1" w:themeShade="BF"/>
-          <w:sz w:val="18"/>
-          <w:szCs w:val="18"/>
-        </w:rPr>
-        <w:t xml:space="preserve"> </w:t>
-      </w:r>
-      <w:bookmarkStart w:id="0" w:name="_GoBack"/>
-      <w:bookmarkEnd w:id="0"/>
-      <w:r>
-        <w:rPr>
-          <w:rFonts w:ascii="Times New Roman" w:hAnsi="Times New Roman" w:cs="Times New Roman"/>
-          <w:b/>
-          <w:bCs/>
-          <w:color w:val="2F5496" w:themeColor="accent1" w:themeShade="BF"/>
-          <w:sz w:val="18"/>
-          <w:szCs w:val="18"/>
-        </w:rPr>
-        <w:t>Engineer]</w:t>
+        <w:t>[Software Engineer]</w:t>
       </w:r>
       <w:r>
         <w:rPr>
@@ -87,132 +51,77 @@
     <w:p>
       <w:pPr>
         <w:rPr>
-          <w:color w:val="2E75B5" w:themeColor="accent5" w:themeShade="BF"/>
-        </w:rPr>
-      </w:pPr>
-      <w:r>
-        <w:rPr>
-          <w:color w:val="2E75B5" w:themeColor="accent5" w:themeShade="BF"/>
+          <w:color w:val="2E74B5" w:themeColor="accent5" w:themeShade="BF"/>
+        </w:rPr>
+      </w:pPr>
+      <w:r>
+        <w:rPr>
+          <w:color w:val="2E74B5" w:themeColor="accent5" w:themeShade="BF"/>
         </w:rPr>
         <w:t xml:space="preserve">7046310706 || </w:t>
       </w:r>
-      <w:r>
-        <w:fldChar w:fldCharType="begin"/>
-      </w:r>
-      <w:r>
-        <w:instrText xml:space="preserve"> HYPERLINK "https://www.linkedin.com/in/jaymodi999" </w:instrText>
-      </w:r>
-      <w:r>
-        <w:fldChar w:fldCharType="separate"/>
-      </w:r>
-      <w:r>
-        <w:rPr>
-          <w:rStyle w:val="6"/>
-        </w:rPr>
-        <w:t>LinkedIn</w:t>
-      </w:r>
-      <w:r>
-        <w:rPr>
-          <w:rStyle w:val="6"/>
-        </w:rPr>
-        <w:fldChar w:fldCharType="end"/>
-      </w:r>
-      <w:r>
-        <w:rPr>
-          <w:color w:val="2E75B5" w:themeColor="accent5" w:themeShade="BF"/>
+      <w:hyperlink r:id="rId8" w:history="1">
+        <w:r>
+          <w:rPr>
+            <w:rStyle w:val="Hyperlink"/>
+          </w:rPr>
+          <w:t>LinkedIn</w:t>
+        </w:r>
+      </w:hyperlink>
+      <w:r>
+        <w:rPr>
+          <w:color w:val="2E74B5" w:themeColor="accent5" w:themeShade="BF"/>
         </w:rPr>
         <w:t xml:space="preserve"> || </w:t>
       </w:r>
-      <w:r>
-        <w:fldChar w:fldCharType="begin"/>
-      </w:r>
-      <w:r>
-        <w:instrText xml:space="preserve"> HYPERLINK "https://github.com/jaymodii%20" </w:instrText>
-      </w:r>
-      <w:r>
-        <w:fldChar w:fldCharType="separate"/>
-      </w:r>
-      <w:r>
-        <w:rPr>
-          <w:rStyle w:val="6"/>
-          <w:color w:val="2E75B5" w:themeColor="accent5" w:themeShade="BF"/>
-        </w:rPr>
-        <w:t>Github</w:t>
-      </w:r>
-      <w:r>
-        <w:rPr>
-          <w:rStyle w:val="6"/>
-          <w:color w:val="2E75B5" w:themeColor="accent5" w:themeShade="BF"/>
-        </w:rPr>
-        <w:fldChar w:fldCharType="end"/>
-      </w:r>
-      <w:r>
-        <w:rPr>
-          <w:color w:val="2E75B5" w:themeColor="accent5" w:themeShade="BF"/>
+      <w:hyperlink r:id="rId9" w:history="1">
+        <w:r>
+          <w:rPr>
+            <w:rStyle w:val="Hyperlink"/>
+            <w:color w:val="2E74B5" w:themeColor="accent5" w:themeShade="BF"/>
+          </w:rPr>
+          <w:t>Github</w:t>
+        </w:r>
+      </w:hyperlink>
+      <w:r>
+        <w:rPr>
+          <w:color w:val="2E74B5" w:themeColor="accent5" w:themeShade="BF"/>
         </w:rPr>
         <w:t xml:space="preserve"> || </w:t>
       </w:r>
-      <w:r>
-        <w:fldChar w:fldCharType="begin"/>
-      </w:r>
-      <w:r>
-        <w:instrText xml:space="preserve"> HYPERLINK "mailto:jaypmodi999@gmail.com" </w:instrText>
-      </w:r>
-      <w:r>
-        <w:fldChar w:fldCharType="separate"/>
-      </w:r>
-      <w:r>
-        <w:rPr>
-          <w:rStyle w:val="6"/>
-          <w:color w:val="2E75B5" w:themeColor="accent5" w:themeShade="BF"/>
-        </w:rPr>
-        <w:t>jaypmodi999@gmail.com</w:t>
-      </w:r>
-      <w:r>
-        <w:rPr>
-          <w:rStyle w:val="6"/>
-          <w:color w:val="2E75B5" w:themeColor="accent5" w:themeShade="BF"/>
-        </w:rPr>
-        <w:fldChar w:fldCharType="end"/>
-      </w:r>
-      <w:r>
-        <w:rPr>
-          <w:rStyle w:val="6"/>
-          <w:color w:val="2E75B5" w:themeColor="accent5" w:themeShade="BF"/>
+      <w:hyperlink r:id="rId10" w:history="1">
+        <w:r>
+          <w:rPr>
+            <w:rStyle w:val="Hyperlink"/>
+            <w:color w:val="2E74B5" w:themeColor="accent5" w:themeShade="BF"/>
+          </w:rPr>
+          <w:t>jaypmodi999@gmail.com</w:t>
+        </w:r>
+      </w:hyperlink>
+      <w:r>
+        <w:rPr>
+          <w:rStyle w:val="Hyperlink"/>
+          <w:color w:val="2E74B5" w:themeColor="accent5" w:themeShade="BF"/>
         </w:rPr>
         <w:t xml:space="preserve"> </w:t>
       </w:r>
       <w:r>
         <w:rPr>
-          <w:rStyle w:val="6"/>
-          <w:color w:val="2E75B5" w:themeColor="accent5" w:themeShade="BF"/>
+          <w:rStyle w:val="Hyperlink"/>
+          <w:color w:val="2E74B5" w:themeColor="accent5" w:themeShade="BF"/>
           <w:u w:val="none"/>
         </w:rPr>
         <w:t xml:space="preserve">|| </w:t>
       </w:r>
-      <w:r>
-        <w:fldChar w:fldCharType="begin"/>
-      </w:r>
-      <w:r>
-        <w:instrText xml:space="preserve"> HYPERLINK "https://www.hackerrank.com/jaypmodi999" </w:instrText>
-      </w:r>
-      <w:r>
-        <w:fldChar w:fldCharType="separate"/>
-      </w:r>
-      <w:r>
-        <w:rPr>
-          <w:rStyle w:val="6"/>
-          <w:color w:val="2E75B5" w:themeColor="accent5" w:themeShade="BF"/>
-        </w:rPr>
-        <w:t>Hacker rank</w:t>
-      </w:r>
-      <w:r>
-        <w:rPr>
-          <w:rStyle w:val="6"/>
-          <w:color w:val="2E75B5" w:themeColor="accent5" w:themeShade="BF"/>
-        </w:rPr>
-        <w:fldChar w:fldCharType="end"/>
-      </w:r>
+      <w:hyperlink r:id="rId11" w:history="1">
+        <w:r>
+          <w:rPr>
+            <w:rStyle w:val="Hyperlink"/>
+            <w:color w:val="2E74B5" w:themeColor="accent5" w:themeShade="BF"/>
+          </w:rPr>
+          <w:t>Hacker rank</w:t>
+        </w:r>
+      </w:hyperlink>
     </w:p>
     <w:p>
       <w:pPr>
@@ -225,29 +134,40 @@
         <w:rPr>
           <w:color w:val="1F4E79" w:themeColor="accent5" w:themeShade="80"/>
         </w:rPr>
-        <w:pict>
-          <v:shape id="AutoShape 4" o:spid="_x0000_s1033" o:spt="32" type="#_x0000_t32" style="position:absolute;left:0pt;flip:y;margin-left:-1.35pt;margin-top:19.9pt;height:0.15pt;width:547.1pt;z-index:-251656192;mso-width-relative:page;mso-height-relative:page;" filled="f" stroked="t" coordsize="21600,21600" o:gfxdata="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">
-            <v:path arrowok="t"/>
-            <v:fill on="f" focussize="0,0"/>
-            <v:stroke weight="2pt" color="#7F7F7F"/>
-            <v:imagedata o:title=""/>
-            <o:lock v:ext="edit"/>
-          </v:shape>
+        <w:pict w14:anchorId="531ADC11">
+          <v:shapetype id="_x0000_t32" coordsize="21600,21600" o:spt="32" o:oned="t" path="m,l21600,21600e" filled="f">
+            <v:path arrowok="t" fillok="f" o:connecttype="none"/>
+            <o:lock v:ext="edit" shapetype="t"/>
+          </v:shapetype>
+          <v:shape id="AutoShape 4" o:spid="_x0000_s1033" type="#_x0000_t32" style="position:absolute;margin-left:-1.35pt;margin-top:19.9pt;width:547.1pt;height:.15pt;flip:y;z-index:-251656192;mso-width-relative:page;mso-height-relative:page" o:gfxdata="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" strokecolor="#7f7f7f" strokeweight="2pt"/>
         </w:pict>
       </w:r>
       <w:r>
         <w:rPr>
           <w:color w:val="1F4E79" w:themeColor="accent5" w:themeShade="80"/>
         </w:rPr>
-        <w:pict>
-          <v:group id="Canvas 3" o:spid="_x0000_s1031" o:spt="203" style="position:absolute;left:0pt;margin-left:1.65pt;margin-top:17.65pt;height:324.85pt;width:558.45pt;z-index:-251657216;mso-width-relative:page;mso-height-relative:page;" coordsize="70923,41255" editas="canvas">
-            <o:lock v:ext="edit"/>
-            <v:shape id="Canvas 3" o:spid="_x0000_s1032" o:spt="75" type="#_x0000_t75" style="position:absolute;left:0;top:0;height:41255;width:70923;" filled="f" o:preferrelative="t" stroked="f" coordsize="21600,21600">
-              <v:fill on="f" focussize="0,0"/>
-              <v:stroke on="f" joinstyle="miter"/>
-              <v:imagedata o:title=""/>
+        <w:pict w14:anchorId="48794C78">
+          <v:group id="Canvas 3" o:spid="_x0000_s1031" editas="canvas" style="position:absolute;margin-left:1.65pt;margin-top:17.65pt;width:558.45pt;height:324.85pt;z-index:-251657216" coordsize="70923,41255">
+            <v:shapetype id="_x0000_t75" coordsize="21600,21600" o:spt="75" o:preferrelative="t" path="m@4@5l@4@11@9@11@9@5xe" filled="f" stroked="f">
+              <v:stroke joinstyle="miter"/>
+              <v:formulas>
+                <v:f eqn="if lineDrawn pixelLineWidth 0"/>
+                <v:f eqn="sum @0 1 0"/>
+                <v:f eqn="sum 0 0 @1"/>
+                <v:f eqn="prod @2 1 2"/>
+                <v:f eqn="prod @3 21600 pixelWidth"/>
+                <v:f eqn="prod @3 21600 pixelHeight"/>
+                <v:f eqn="sum @0 0 1"/>
+                <v:f eqn="prod @6 1 2"/>
+                <v:f eqn="prod @7 21600 pixelWidth"/>
+                <v:f eqn="sum @8 21600 0"/>
+                <v:f eqn="prod @7 21600 pixelHeight"/>
+                <v:f eqn="sum @10 21600 0"/>
+              </v:formulas>
+              <v:path o:extrusionok="f" gradientshapeok="t" o:connecttype="rect"/>
               <o:lock v:ext="edit" aspectratio="t"/>
-            </v:shape>
+            </v:shapetype>
+            <v:shape id="_x0000_s1032" type="#_x0000_t75" style="position:absolute;width:70923;height:41255"/>
           </v:group>
         </w:pict>
       </w:r>
@@ -265,12 +185,12 @@
     </w:p>
     <w:p>
       <w:pPr>
-        <w:pStyle w:val="8"/>
+        <w:pStyle w:val="ListParagraph"/>
         <w:ind w:left="284" w:firstLine="436"/>
         <w:jc w:val="both"/>
         <w:rPr>
           <w:rFonts w:ascii="Times New Roman" w:hAnsi="Times New Roman" w:cs="Times New Roman"/>
-          <w:color w:val="2E75B5" w:themeColor="accent5" w:themeShade="BF"/>
+          <w:color w:val="2E74B5" w:themeColor="accent5" w:themeShade="BF"/>
           <w:sz w:val="20"/>
           <w:szCs w:val="20"/>
         </w:rPr>
@@ -278,7 +198,7 @@
       <w:r>
         <w:rPr>
           <w:rFonts w:ascii="Times New Roman" w:hAnsi="Times New Roman" w:cs="Times New Roman"/>
-          <w:color w:val="2E75B5" w:themeColor="accent5" w:themeShade="BF"/>
+          <w:color w:val="2E74B5" w:themeColor="accent5" w:themeShade="BF"/>
           <w:sz w:val="20"/>
           <w:szCs w:val="20"/>
         </w:rPr>
@@ -301,14 +221,8 @@
         <w:rPr>
           <w:color w:val="1F4E79" w:themeColor="accent5" w:themeShade="80"/>
         </w:rPr>
-        <w:pict>
-          <v:shape id="AutoShape 8" o:spid="_x0000_s1030" o:spt="32" type="#_x0000_t32" style="position:absolute;left:0pt;flip:y;margin-left:-0.35pt;margin-top:19.1pt;height:0.15pt;width:547.1pt;z-index:-251655168;mso-width-relative:page;mso-height-relative:page;" filled="f" stroked="t" coordsize="21600,21600" o:gfxdata="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">
-            <v:path arrowok="t"/>
-            <v:fill on="f" focussize="0,0"/>
-            <v:stroke weight="2pt" color="#7F7F7F"/>
-            <v:imagedata o:title=""/>
-            <o:lock v:ext="edit"/>
-          </v:shape>
+        <w:pict w14:anchorId="70777EB1">
+          <v:shape id="AutoShape 8" o:spid="_x0000_s1030" type="#_x0000_t32" style="position:absolute;left:0;text-align:left;margin-left:-.35pt;margin-top:19.1pt;width:547.1pt;height:.15pt;flip:y;z-index:-251655168;mso-width-relative:page;mso-height-relative:page" o:gfxdata="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" strokecolor="#7f7f7f" strokeweight="2pt"/>
         </w:pict>
       </w:r>
       <w:r>
@@ -328,7 +242,7 @@
         <w:spacing w:after="0" w:line="240" w:lineRule="auto"/>
         <w:ind w:left="284"/>
         <w:rPr>
-          <w:rFonts w:ascii="Times New Roman" w:hAnsi="Times New Roman" w:eastAsia="Times New Roman" w:cs="Times New Roman"/>
+          <w:rFonts w:ascii="Times New Roman" w:eastAsia="Times New Roman" w:hAnsi="Times New Roman" w:cs="Times New Roman"/>
           <w:b/>
           <w:bCs/>
           <w:sz w:val="32"/>
@@ -338,19 +252,69 @@
       </w:pPr>
       <w:r>
         <w:rPr>
-          <w:rFonts w:ascii="Times New Roman" w:hAnsi="Times New Roman" w:eastAsia="Times New Roman" w:cs="Times New Roman"/>
-          <w:b/>
-          <w:bCs/>
-          <w:color w:val="2E75B5" w:themeColor="accent5" w:themeShade="BF"/>
-          <w:sz w:val="24"/>
-          <w:szCs w:val="24"/>
-          <w:lang w:eastAsia="en-IN"/>
-        </w:rPr>
-        <w:t xml:space="preserve">Goverment Engineering College , Gandhinagar                                                                 </w:t>
-      </w:r>
-      <w:r>
-        <w:rPr>
-          <w:rFonts w:ascii="Times New Roman" w:hAnsi="Times New Roman" w:eastAsia="Times New Roman" w:cs="Times New Roman"/>
+          <w:rFonts w:ascii="Times New Roman" w:eastAsia="Times New Roman" w:hAnsi="Times New Roman" w:cs="Times New Roman"/>
+          <w:b/>
+          <w:bCs/>
+          <w:color w:val="2E74B5" w:themeColor="accent5" w:themeShade="BF"/>
+          <w:sz w:val="24"/>
+          <w:szCs w:val="24"/>
+          <w:lang w:eastAsia="en-IN"/>
+        </w:rPr>
+        <w:t>Gover</w:t>
+      </w:r>
+      <w:r>
+        <w:rPr>
+          <w:rFonts w:ascii="Times New Roman" w:eastAsia="Times New Roman" w:hAnsi="Times New Roman" w:cs="Times New Roman"/>
+          <w:b/>
+          <w:bCs/>
+          <w:color w:val="2E74B5" w:themeColor="accent5" w:themeShade="BF"/>
+          <w:sz w:val="24"/>
+          <w:szCs w:val="24"/>
+          <w:lang w:eastAsia="en-IN"/>
+        </w:rPr>
+        <w:t>n</w:t>
+      </w:r>
+      <w:r>
+        <w:rPr>
+          <w:rFonts w:ascii="Times New Roman" w:eastAsia="Times New Roman" w:hAnsi="Times New Roman" w:cs="Times New Roman"/>
+          <w:b/>
+          <w:bCs/>
+          <w:color w:val="2E74B5" w:themeColor="accent5" w:themeShade="BF"/>
+          <w:sz w:val="24"/>
+          <w:szCs w:val="24"/>
+          <w:lang w:eastAsia="en-IN"/>
+        </w:rPr>
+        <w:t xml:space="preserve">ment Engineering </w:t>
+      </w:r>
+      <w:proofErr w:type="gramStart"/>
+      <w:r>
+        <w:rPr>
+          <w:rFonts w:ascii="Times New Roman" w:eastAsia="Times New Roman" w:hAnsi="Times New Roman" w:cs="Times New Roman"/>
+          <w:b/>
+          <w:bCs/>
+          <w:color w:val="2E74B5" w:themeColor="accent5" w:themeShade="BF"/>
+          <w:sz w:val="24"/>
+          <w:szCs w:val="24"/>
+          <w:lang w:eastAsia="en-IN"/>
+        </w:rPr>
+        <w:t>College ,</w:t>
+      </w:r>
+      <w:proofErr w:type="gramEnd"/>
+      <w:r>
+        <w:rPr>
+          <w:rFonts w:ascii="Times New Roman" w:eastAsia="Times New Roman" w:hAnsi="Times New Roman" w:cs="Times New Roman"/>
+          <w:b/>
+          <w:bCs/>
+          <w:color w:val="2E74B5" w:themeColor="accent5" w:themeShade="BF"/>
+          <w:sz w:val="24"/>
+          <w:szCs w:val="24"/>
+          <w:lang w:eastAsia="en-IN"/>
+        </w:rPr>
+        <w:t xml:space="preserve"> Gandhinagar                                                                 </w:t>
+      </w:r>
+      <w:r>
+        <w:rPr>
+          <w:rFonts w:ascii="Times New Roman" w:eastAsia="Times New Roman" w:hAnsi="Times New Roman" w:cs="Times New Roman"/>
           <w:i/>
           <w:iCs/>
           <w:color w:val="8496B0" w:themeColor="text2" w:themeTint="99"/>
@@ -362,7 +326,7 @@
       </w:r>
       <w:r>
         <w:rPr>
-          <w:rFonts w:ascii="Times New Roman" w:hAnsi="Times New Roman" w:eastAsia="Times New Roman" w:cs="Times New Roman"/>
+          <w:rFonts w:ascii="Times New Roman" w:eastAsia="Times New Roman" w:hAnsi="Times New Roman" w:cs="Times New Roman"/>
           <w:i/>
           <w:iCs/>
           <w:color w:val="8496B0" w:themeColor="text2" w:themeTint="99"/>
@@ -374,7 +338,7 @@
       </w:r>
       <w:r>
         <w:rPr>
-          <w:rFonts w:ascii="Times New Roman" w:hAnsi="Times New Roman" w:eastAsia="Times New Roman" w:cs="Times New Roman"/>
+          <w:rFonts w:ascii="Times New Roman" w:eastAsia="Times New Roman" w:hAnsi="Times New Roman" w:cs="Times New Roman"/>
           <w:b/>
           <w:bCs/>
           <w:color w:val="000000"/>
@@ -390,7 +354,7 @@
         <w:spacing w:after="0" w:line="240" w:lineRule="auto"/>
         <w:ind w:left="284"/>
         <w:rPr>
-          <w:rFonts w:ascii="Times New Roman" w:hAnsi="Times New Roman" w:eastAsia="Times New Roman" w:cs="Times New Roman"/>
+          <w:rFonts w:ascii="Times New Roman" w:eastAsia="Times New Roman" w:hAnsi="Times New Roman" w:cs="Times New Roman"/>
           <w:b/>
           <w:bCs/>
           <w:sz w:val="32"/>
@@ -400,17 +364,28 @@
       </w:pPr>
       <w:r>
         <w:rPr>
-          <w:rFonts w:ascii="Times New Roman" w:hAnsi="Times New Roman" w:eastAsia="Times New Roman" w:cs="Times New Roman"/>
-          <w:color w:val="2E75B5" w:themeColor="accent5" w:themeShade="BF"/>
-          <w:sz w:val="24"/>
-          <w:szCs w:val="24"/>
-          <w:lang w:eastAsia="en-IN"/>
-        </w:rPr>
-        <w:t>B.E. in Computer Engineering(pursuing)</w:t>
-      </w:r>
-      <w:r>
-        <w:rPr>
-          <w:rFonts w:ascii="Times New Roman" w:hAnsi="Times New Roman" w:eastAsia="Times New Roman" w:cs="Times New Roman"/>
+          <w:rFonts w:ascii="Times New Roman" w:eastAsia="Times New Roman" w:hAnsi="Times New Roman" w:cs="Times New Roman"/>
+          <w:color w:val="2E74B5" w:themeColor="accent5" w:themeShade="BF"/>
+          <w:sz w:val="24"/>
+          <w:szCs w:val="24"/>
+          <w:lang w:eastAsia="en-IN"/>
+        </w:rPr>
+        <w:t>B.E. in Computer Engineering(</w:t>
+      </w:r>
+      <w:proofErr w:type="gramStart"/>
+      <w:r>
+        <w:rPr>
+          <w:rFonts w:ascii="Times New Roman" w:eastAsia="Times New Roman" w:hAnsi="Times New Roman" w:cs="Times New Roman"/>
+          <w:color w:val="2E74B5" w:themeColor="accent5" w:themeShade="BF"/>
+          <w:sz w:val="24"/>
+          <w:szCs w:val="24"/>
+          <w:lang w:eastAsia="en-IN"/>
+        </w:rPr>
+        <w:t>pursuing)</w:t>
+      </w:r>
+      <w:r>
+        <w:rPr>
+          <w:rFonts w:ascii="Times New Roman" w:eastAsia="Times New Roman" w:hAnsi="Times New Roman" w:cs="Times New Roman"/>
           <w:b/>
           <w:bCs/>
           <w:color w:val="633AF8"/>
@@ -420,9 +395,10 @@
         </w:rPr>
         <w:t xml:space="preserve">   </w:t>
       </w:r>
-      <w:r>
-        <w:rPr>
-          <w:rFonts w:ascii="Times New Roman" w:hAnsi="Times New Roman" w:eastAsia="Times New Roman" w:cs="Times New Roman"/>
+      <w:proofErr w:type="gramEnd"/>
+      <w:r>
+        <w:rPr>
+          <w:rFonts w:ascii="Times New Roman" w:eastAsia="Times New Roman" w:hAnsi="Times New Roman" w:cs="Times New Roman"/>
           <w:b/>
           <w:bCs/>
           <w:color w:val="000000"/>
@@ -434,7 +410,7 @@
       </w:r>
       <w:r>
         <w:rPr>
-          <w:rFonts w:ascii="Times New Roman" w:hAnsi="Times New Roman" w:eastAsia="Times New Roman" w:cs="Times New Roman"/>
+          <w:rFonts w:ascii="Times New Roman" w:eastAsia="Times New Roman" w:hAnsi="Times New Roman" w:cs="Times New Roman"/>
           <w:i/>
           <w:iCs/>
           <w:color w:val="8496B0" w:themeColor="text2" w:themeTint="99"/>
@@ -446,7 +422,7 @@
       </w:r>
       <w:r>
         <w:rPr>
-          <w:rFonts w:ascii="Times New Roman" w:hAnsi="Times New Roman" w:eastAsia="Times New Roman" w:cs="Times New Roman"/>
+          <w:rFonts w:ascii="Times New Roman" w:eastAsia="Times New Roman" w:hAnsi="Times New Roman" w:cs="Times New Roman"/>
           <w:i/>
           <w:iCs/>
           <w:color w:val="8496B0" w:themeColor="text2" w:themeTint="99"/>
@@ -458,7 +434,7 @@
       </w:r>
       <w:r>
         <w:rPr>
-          <w:rFonts w:ascii="Times New Roman" w:hAnsi="Times New Roman" w:eastAsia="Times New Roman" w:cs="Times New Roman"/>
+          <w:rFonts w:ascii="Times New Roman" w:eastAsia="Times New Roman" w:hAnsi="Times New Roman" w:cs="Times New Roman"/>
           <w:b/>
           <w:bCs/>
           <w:color w:val="8496B0" w:themeColor="text2" w:themeTint="99"/>
@@ -471,7 +447,7 @@
     </w:p>
     <w:p>
       <w:pPr>
-        <w:pStyle w:val="8"/>
+        <w:pStyle w:val="ListParagraph"/>
         <w:numPr>
           <w:ilvl w:val="0"/>
           <w:numId w:val="1"/>
@@ -479,17 +455,17 @@
         <w:spacing w:line="240" w:lineRule="auto"/>
         <w:ind w:left="567" w:hanging="141"/>
         <w:rPr>
-          <w:rFonts w:ascii="Times New Roman" w:hAnsi="Times New Roman" w:eastAsia="Times New Roman" w:cs="Times New Roman"/>
-          <w:color w:val="2E75B5" w:themeColor="accent5" w:themeShade="BF"/>
-          <w:sz w:val="24"/>
-          <w:szCs w:val="24"/>
-          <w:lang w:eastAsia="en-IN"/>
-        </w:rPr>
-      </w:pPr>
-      <w:r>
-        <w:rPr>
-          <w:rFonts w:ascii="Times New Roman" w:hAnsi="Times New Roman" w:eastAsia="Times New Roman" w:cs="Times New Roman"/>
-          <w:color w:val="2E75B5" w:themeColor="accent5" w:themeShade="BF"/>
+          <w:rFonts w:ascii="Times New Roman" w:eastAsia="Times New Roman" w:hAnsi="Times New Roman" w:cs="Times New Roman"/>
+          <w:color w:val="2E74B5" w:themeColor="accent5" w:themeShade="BF"/>
+          <w:sz w:val="24"/>
+          <w:szCs w:val="24"/>
+          <w:lang w:eastAsia="en-IN"/>
+        </w:rPr>
+      </w:pPr>
+      <w:r>
+        <w:rPr>
+          <w:rFonts w:ascii="Times New Roman" w:eastAsia="Times New Roman" w:hAnsi="Times New Roman" w:cs="Times New Roman"/>
+          <w:color w:val="2E74B5" w:themeColor="accent5" w:themeShade="BF"/>
           <w:sz w:val="20"/>
           <w:szCs w:val="20"/>
           <w:lang w:eastAsia="en-IN"/>
@@ -498,10 +474,10 @@
       </w:r>
       <w:r>
         <w:rPr>
-          <w:rFonts w:ascii="Times New Roman" w:hAnsi="Times New Roman" w:eastAsia="Times New Roman" w:cs="Times New Roman"/>
-          <w:b/>
-          <w:bCs/>
-          <w:color w:val="2E75B5" w:themeColor="accent5" w:themeShade="BF"/>
+          <w:rFonts w:ascii="Times New Roman" w:eastAsia="Times New Roman" w:hAnsi="Times New Roman" w:cs="Times New Roman"/>
+          <w:b/>
+          <w:bCs/>
+          <w:color w:val="2E74B5" w:themeColor="accent5" w:themeShade="BF"/>
           <w:sz w:val="20"/>
           <w:szCs w:val="20"/>
           <w:lang w:eastAsia="en-IN"/>
@@ -510,8 +486,8 @@
       </w:r>
       <w:r>
         <w:rPr>
-          <w:rFonts w:ascii="Times New Roman" w:hAnsi="Times New Roman" w:eastAsia="Times New Roman" w:cs="Times New Roman"/>
-          <w:color w:val="2E75B5" w:themeColor="accent5" w:themeShade="BF"/>
+          <w:rFonts w:ascii="Times New Roman" w:eastAsia="Times New Roman" w:hAnsi="Times New Roman" w:cs="Times New Roman"/>
+          <w:color w:val="2E74B5" w:themeColor="accent5" w:themeShade="BF"/>
           <w:sz w:val="20"/>
           <w:szCs w:val="20"/>
           <w:lang w:eastAsia="en-IN"/>
@@ -520,10 +496,10 @@
       </w:r>
       <w:r>
         <w:rPr>
-          <w:rFonts w:ascii="Times New Roman" w:hAnsi="Times New Roman" w:eastAsia="Times New Roman" w:cs="Times New Roman"/>
-          <w:b/>
-          <w:bCs/>
-          <w:color w:val="2E75B5" w:themeColor="accent5" w:themeShade="BF"/>
+          <w:rFonts w:ascii="Times New Roman" w:eastAsia="Times New Roman" w:hAnsi="Times New Roman" w:cs="Times New Roman"/>
+          <w:b/>
+          <w:bCs/>
+          <w:color w:val="2E74B5" w:themeColor="accent5" w:themeShade="BF"/>
           <w:sz w:val="20"/>
           <w:szCs w:val="20"/>
           <w:lang w:eastAsia="en-IN"/>
@@ -532,8 +508,8 @@
       </w:r>
       <w:r>
         <w:rPr>
-          <w:rFonts w:ascii="Times New Roman" w:hAnsi="Times New Roman" w:eastAsia="Times New Roman" w:cs="Times New Roman"/>
-          <w:color w:val="2E75B5" w:themeColor="accent5" w:themeShade="BF"/>
+          <w:rFonts w:ascii="Times New Roman" w:eastAsia="Times New Roman" w:hAnsi="Times New Roman" w:cs="Times New Roman"/>
+          <w:color w:val="2E74B5" w:themeColor="accent5" w:themeShade="BF"/>
           <w:sz w:val="20"/>
           <w:szCs w:val="20"/>
           <w:lang w:eastAsia="en-IN"/>
@@ -546,7 +522,7 @@
         <w:spacing w:after="0" w:line="240" w:lineRule="auto"/>
         <w:ind w:left="284"/>
         <w:rPr>
-          <w:rFonts w:ascii="Times New Roman" w:hAnsi="Times New Roman" w:eastAsia="Times New Roman" w:cs="Times New Roman"/>
+          <w:rFonts w:ascii="Times New Roman" w:eastAsia="Times New Roman" w:hAnsi="Times New Roman" w:cs="Times New Roman"/>
           <w:b/>
           <w:bCs/>
           <w:sz w:val="32"/>
@@ -556,19 +532,33 @@
       </w:pPr>
       <w:r>
         <w:rPr>
-          <w:rFonts w:ascii="Times New Roman" w:hAnsi="Times New Roman" w:eastAsia="Times New Roman" w:cs="Times New Roman"/>
-          <w:b/>
-          <w:bCs/>
-          <w:color w:val="2E75B5" w:themeColor="accent5" w:themeShade="BF"/>
-          <w:sz w:val="24"/>
-          <w:szCs w:val="24"/>
-          <w:lang w:eastAsia="en-IN"/>
-        </w:rPr>
-        <w:t>Gayatri Vidhyalaya</w:t>
-      </w:r>
-      <w:r>
-        <w:rPr>
-          <w:rFonts w:ascii="Times New Roman" w:hAnsi="Times New Roman" w:eastAsia="Times New Roman" w:cs="Times New Roman"/>
+          <w:rFonts w:ascii="Times New Roman" w:eastAsia="Times New Roman" w:hAnsi="Times New Roman" w:cs="Times New Roman"/>
+          <w:b/>
+          <w:bCs/>
+          <w:color w:val="2E74B5" w:themeColor="accent5" w:themeShade="BF"/>
+          <w:sz w:val="24"/>
+          <w:szCs w:val="24"/>
+          <w:lang w:eastAsia="en-IN"/>
+        </w:rPr>
+        <w:t xml:space="preserve">Gayatri </w:t>
+      </w:r>
+      <w:proofErr w:type="spellStart"/>
+      <w:r>
+        <w:rPr>
+          <w:rFonts w:ascii="Times New Roman" w:eastAsia="Times New Roman" w:hAnsi="Times New Roman" w:cs="Times New Roman"/>
+          <w:b/>
+          <w:bCs/>
+          <w:color w:val="2E74B5" w:themeColor="accent5" w:themeShade="BF"/>
+          <w:sz w:val="24"/>
+          <w:szCs w:val="24"/>
+          <w:lang w:eastAsia="en-IN"/>
+        </w:rPr>
+        <w:t>Vidhyalaya</w:t>
+      </w:r>
+      <w:proofErr w:type="spellEnd"/>
+      <w:r>
+        <w:rPr>
+          <w:rFonts w:ascii="Times New Roman" w:eastAsia="Times New Roman" w:hAnsi="Times New Roman" w:cs="Times New Roman"/>
           <w:b/>
           <w:bCs/>
           <w:color w:val="633AF8"/>
@@ -580,7 +570,7 @@
       </w:r>
       <w:r>
         <w:rPr>
-          <w:rFonts w:ascii="Times New Roman" w:hAnsi="Times New Roman" w:eastAsia="Times New Roman" w:cs="Times New Roman"/>
+          <w:rFonts w:ascii="Times New Roman" w:eastAsia="Times New Roman" w:hAnsi="Times New Roman" w:cs="Times New Roman"/>
           <w:b/>
           <w:bCs/>
           <w:color w:val="000000"/>
@@ -588,11 +578,24 @@
           <w:szCs w:val="24"/>
           <w:lang w:eastAsia="en-IN"/>
         </w:rPr>
-        <w:t xml:space="preserve">                                                   </w:t>
-      </w:r>
-      <w:r>
-        <w:rPr>
-          <w:rFonts w:ascii="Times New Roman" w:hAnsi="Times New Roman" w:eastAsia="Times New Roman" w:cs="Times New Roman"/>
+        <w:t xml:space="preserve">                                                </w:t>
+      </w:r>
+      <w:proofErr w:type="gramStart"/>
+      <w:r>
+        <w:rPr>
+          <w:rFonts w:ascii="Times New Roman" w:eastAsia="Times New Roman" w:hAnsi="Times New Roman" w:cs="Times New Roman"/>
+          <w:b/>
+          <w:bCs/>
+          <w:color w:val="000000"/>
+          <w:sz w:val="24"/>
+          <w:szCs w:val="24"/>
+          <w:lang w:eastAsia="en-IN"/>
+        </w:rPr>
+        <w:t xml:space="preserve">   </w:t>
+      </w:r>
+      <w:r>
+        <w:rPr>
+          <w:rFonts w:ascii="Times New Roman" w:eastAsia="Times New Roman" w:hAnsi="Times New Roman" w:cs="Times New Roman"/>
           <w:i/>
           <w:iCs/>
           <w:color w:val="8496B0" w:themeColor="text2" w:themeTint="99"/>
@@ -602,9 +605,10 @@
         </w:rPr>
         <w:t>[</w:t>
       </w:r>
-      <w:r>
-        <w:rPr>
-          <w:rFonts w:ascii="Times New Roman" w:hAnsi="Times New Roman" w:eastAsia="Times New Roman" w:cs="Times New Roman"/>
+      <w:proofErr w:type="gramEnd"/>
+      <w:r>
+        <w:rPr>
+          <w:rFonts w:ascii="Times New Roman" w:eastAsia="Times New Roman" w:hAnsi="Times New Roman" w:cs="Times New Roman"/>
           <w:i/>
           <w:iCs/>
           <w:color w:val="8496B0" w:themeColor="text2" w:themeTint="99"/>
@@ -616,7 +620,7 @@
       </w:r>
       <w:r>
         <w:rPr>
-          <w:rFonts w:ascii="Times New Roman" w:hAnsi="Times New Roman" w:eastAsia="Times New Roman" w:cs="Times New Roman"/>
+          <w:rFonts w:ascii="Times New Roman" w:eastAsia="Times New Roman" w:hAnsi="Times New Roman" w:cs="Times New Roman"/>
           <w:b/>
           <w:bCs/>
           <w:color w:val="2F5496" w:themeColor="accent1" w:themeShade="BF"/>
@@ -632,7 +636,7 @@
         <w:spacing w:line="240" w:lineRule="auto"/>
         <w:ind w:left="284"/>
         <w:rPr>
-          <w:rFonts w:ascii="Times New Roman" w:hAnsi="Times New Roman" w:eastAsia="Times New Roman" w:cs="Times New Roman"/>
+          <w:rFonts w:ascii="Times New Roman" w:eastAsia="Times New Roman" w:hAnsi="Times New Roman" w:cs="Times New Roman"/>
           <w:b/>
           <w:bCs/>
           <w:color w:val="000000"/>
@@ -643,20 +647,21 @@
       </w:pPr>
       <w:r>
         <w:rPr>
-          <w:rFonts w:ascii="Times New Roman" w:hAnsi="Times New Roman" w:eastAsia="Times New Roman" w:cs="Times New Roman"/>
-          <w:color w:val="2E75B5" w:themeColor="accent5" w:themeShade="BF"/>
+          <w:rFonts w:ascii="Times New Roman" w:eastAsia="Times New Roman" w:hAnsi="Times New Roman" w:cs="Times New Roman"/>
+          <w:color w:val="2E74B5" w:themeColor="accent5" w:themeShade="BF"/>
           <w:sz w:val="24"/>
           <w:szCs w:val="24"/>
           <w:lang w:eastAsia="en-IN"/>
         </w:rPr>
         <w:t xml:space="preserve">HSC Science with Percentile Rank: </w:t>
       </w:r>
-      <w:r>
-        <w:rPr>
-          <w:rFonts w:ascii="Times New Roman" w:hAnsi="Times New Roman" w:eastAsia="Times New Roman" w:cs="Times New Roman"/>
-          <w:b/>
-          <w:bCs/>
-          <w:color w:val="2E75B5" w:themeColor="accent5" w:themeShade="BF"/>
+      <w:proofErr w:type="gramStart"/>
+      <w:r>
+        <w:rPr>
+          <w:rFonts w:ascii="Times New Roman" w:eastAsia="Times New Roman" w:hAnsi="Times New Roman" w:cs="Times New Roman"/>
+          <w:b/>
+          <w:bCs/>
+          <w:color w:val="2E74B5" w:themeColor="accent5" w:themeShade="BF"/>
           <w:sz w:val="24"/>
           <w:szCs w:val="24"/>
           <w:lang w:eastAsia="en-IN"/>
@@ -665,20 +670,31 @@
       </w:r>
       <w:r>
         <w:rPr>
-          <w:rFonts w:ascii="Times New Roman" w:hAnsi="Times New Roman" w:eastAsia="Times New Roman" w:cs="Times New Roman"/>
-          <w:color w:val="2E75B5" w:themeColor="accent5" w:themeShade="BF"/>
-          <w:sz w:val="24"/>
-          <w:szCs w:val="24"/>
-          <w:lang w:eastAsia="en-IN"/>
-        </w:rPr>
-        <w:t xml:space="preserve"> , Percentages: </w:t>
-      </w:r>
-      <w:r>
-        <w:rPr>
-          <w:rFonts w:ascii="Times New Roman" w:hAnsi="Times New Roman" w:eastAsia="Times New Roman" w:cs="Times New Roman"/>
-          <w:b/>
-          <w:bCs/>
-          <w:color w:val="2E75B5" w:themeColor="accent5" w:themeShade="BF"/>
+          <w:rFonts w:ascii="Times New Roman" w:eastAsia="Times New Roman" w:hAnsi="Times New Roman" w:cs="Times New Roman"/>
+          <w:color w:val="2E74B5" w:themeColor="accent5" w:themeShade="BF"/>
+          <w:sz w:val="24"/>
+          <w:szCs w:val="24"/>
+          <w:lang w:eastAsia="en-IN"/>
+        </w:rPr>
+        <w:t xml:space="preserve"> ,</w:t>
+      </w:r>
+      <w:proofErr w:type="gramEnd"/>
+      <w:r>
+        <w:rPr>
+          <w:rFonts w:ascii="Times New Roman" w:eastAsia="Times New Roman" w:hAnsi="Times New Roman" w:cs="Times New Roman"/>
+          <w:color w:val="2E74B5" w:themeColor="accent5" w:themeShade="BF"/>
+          <w:sz w:val="24"/>
+          <w:szCs w:val="24"/>
+          <w:lang w:eastAsia="en-IN"/>
+        </w:rPr>
+        <w:t xml:space="preserve"> Percentages: </w:t>
+      </w:r>
+      <w:r>
+        <w:rPr>
+          <w:rFonts w:ascii="Times New Roman" w:eastAsia="Times New Roman" w:hAnsi="Times New Roman" w:cs="Times New Roman"/>
+          <w:b/>
+          <w:bCs/>
+          <w:color w:val="2E74B5" w:themeColor="accent5" w:themeShade="BF"/>
           <w:sz w:val="24"/>
           <w:szCs w:val="24"/>
           <w:lang w:eastAsia="en-IN"/>
@@ -687,7 +703,7 @@
       </w:r>
       <w:r>
         <w:rPr>
-          <w:rFonts w:ascii="Times New Roman" w:hAnsi="Times New Roman" w:eastAsia="Times New Roman" w:cs="Times New Roman"/>
+          <w:rFonts w:ascii="Times New Roman" w:eastAsia="Times New Roman" w:hAnsi="Times New Roman" w:cs="Times New Roman"/>
           <w:b/>
           <w:bCs/>
           <w:color w:val="000000"/>
@@ -699,7 +715,7 @@
       </w:r>
       <w:r>
         <w:rPr>
-          <w:rFonts w:ascii="Times New Roman" w:hAnsi="Times New Roman" w:eastAsia="Times New Roman" w:cs="Times New Roman"/>
+          <w:rFonts w:ascii="Times New Roman" w:eastAsia="Times New Roman" w:hAnsi="Times New Roman" w:cs="Times New Roman"/>
           <w:i/>
           <w:iCs/>
           <w:color w:val="8496B0" w:themeColor="text2" w:themeTint="99"/>
@@ -711,7 +727,7 @@
       </w:r>
       <w:r>
         <w:rPr>
-          <w:rFonts w:ascii="Times New Roman" w:hAnsi="Times New Roman" w:eastAsia="Times New Roman" w:cs="Times New Roman"/>
+          <w:rFonts w:ascii="Times New Roman" w:eastAsia="Times New Roman" w:hAnsi="Times New Roman" w:cs="Times New Roman"/>
           <w:i/>
           <w:iCs/>
           <w:color w:val="000000"/>
@@ -727,7 +743,7 @@
         <w:spacing w:after="0" w:line="240" w:lineRule="auto"/>
         <w:ind w:left="284"/>
         <w:rPr>
-          <w:rFonts w:ascii="Times New Roman" w:hAnsi="Times New Roman" w:eastAsia="Times New Roman" w:cs="Times New Roman"/>
+          <w:rFonts w:ascii="Times New Roman" w:eastAsia="Times New Roman" w:hAnsi="Times New Roman" w:cs="Times New Roman"/>
           <w:b/>
           <w:bCs/>
           <w:sz w:val="32"/>
@@ -735,21 +751,49 @@
           <w:lang w:eastAsia="en-IN"/>
         </w:rPr>
       </w:pPr>
-      <w:r>
-        <w:rPr>
-          <w:rFonts w:ascii="Times New Roman" w:hAnsi="Times New Roman" w:eastAsia="Times New Roman" w:cs="Times New Roman"/>
-          <w:b/>
-          <w:bCs/>
-          <w:color w:val="2E75B5" w:themeColor="accent5" w:themeShade="BF"/>
-          <w:sz w:val="24"/>
-          <w:szCs w:val="24"/>
-          <w:lang w:eastAsia="en-IN"/>
-        </w:rPr>
-        <w:t xml:space="preserve">S.B.Vidhyalaya                                                                                                                          </w:t>
-      </w:r>
-      <w:r>
-        <w:rPr>
-          <w:rFonts w:ascii="Times New Roman" w:hAnsi="Times New Roman" w:eastAsia="Times New Roman" w:cs="Times New Roman"/>
+      <w:proofErr w:type="spellStart"/>
+      <w:r>
+        <w:rPr>
+          <w:rFonts w:ascii="Times New Roman" w:eastAsia="Times New Roman" w:hAnsi="Times New Roman" w:cs="Times New Roman"/>
+          <w:b/>
+          <w:bCs/>
+          <w:color w:val="2E74B5" w:themeColor="accent5" w:themeShade="BF"/>
+          <w:sz w:val="24"/>
+          <w:szCs w:val="24"/>
+          <w:lang w:eastAsia="en-IN"/>
+        </w:rPr>
+        <w:t>S.</w:t>
+      </w:r>
+      <w:proofErr w:type="gramStart"/>
+      <w:r>
+        <w:rPr>
+          <w:rFonts w:ascii="Times New Roman" w:eastAsia="Times New Roman" w:hAnsi="Times New Roman" w:cs="Times New Roman"/>
+          <w:b/>
+          <w:bCs/>
+          <w:color w:val="2E74B5" w:themeColor="accent5" w:themeShade="BF"/>
+          <w:sz w:val="24"/>
+          <w:szCs w:val="24"/>
+          <w:lang w:eastAsia="en-IN"/>
+        </w:rPr>
+        <w:t>B.Vidhyalaya</w:t>
+      </w:r>
+      <w:proofErr w:type="spellEnd"/>
+      <w:proofErr w:type="gramEnd"/>
+      <w:r>
+        <w:rPr>
+          <w:rFonts w:ascii="Times New Roman" w:eastAsia="Times New Roman" w:hAnsi="Times New Roman" w:cs="Times New Roman"/>
+          <w:b/>
+          <w:bCs/>
+          <w:color w:val="2E74B5" w:themeColor="accent5" w:themeShade="BF"/>
+          <w:sz w:val="24"/>
+          <w:szCs w:val="24"/>
+          <w:lang w:eastAsia="en-IN"/>
+        </w:rPr>
+        <w:t xml:space="preserve">                                                                                                                          </w:t>
+      </w:r>
+      <w:r>
+        <w:rPr>
+          <w:rFonts w:ascii="Times New Roman" w:eastAsia="Times New Roman" w:hAnsi="Times New Roman" w:cs="Times New Roman"/>
           <w:i/>
           <w:iCs/>
           <w:color w:val="8496B0" w:themeColor="text2" w:themeTint="99"/>
@@ -761,7 +805,7 @@
       </w:r>
       <w:r>
         <w:rPr>
-          <w:rFonts w:ascii="Times New Roman" w:hAnsi="Times New Roman" w:eastAsia="Times New Roman" w:cs="Times New Roman"/>
+          <w:rFonts w:ascii="Times New Roman" w:eastAsia="Times New Roman" w:hAnsi="Times New Roman" w:cs="Times New Roman"/>
           <w:i/>
           <w:iCs/>
           <w:color w:val="8496B0" w:themeColor="text2" w:themeTint="99"/>
@@ -786,20 +830,42 @@
       </w:pPr>
       <w:r>
         <w:rPr>
-          <w:rFonts w:ascii="Times New Roman" w:hAnsi="Times New Roman" w:eastAsia="Times New Roman" w:cs="Times New Roman"/>
-          <w:color w:val="2E75B5" w:themeColor="accent5" w:themeShade="BF"/>
-          <w:sz w:val="24"/>
-          <w:szCs w:val="24"/>
-          <w:lang w:eastAsia="en-IN"/>
-        </w:rPr>
-        <w:t xml:space="preserve">SSC with Percentile rank : </w:t>
-      </w:r>
-      <w:r>
-        <w:rPr>
-          <w:rFonts w:ascii="Times New Roman" w:hAnsi="Times New Roman" w:eastAsia="Times New Roman" w:cs="Times New Roman"/>
-          <w:b/>
-          <w:bCs/>
-          <w:color w:val="2E75B5" w:themeColor="accent5" w:themeShade="BF"/>
+          <w:rFonts w:ascii="Times New Roman" w:eastAsia="Times New Roman" w:hAnsi="Times New Roman" w:cs="Times New Roman"/>
+          <w:color w:val="2E74B5" w:themeColor="accent5" w:themeShade="BF"/>
+          <w:sz w:val="24"/>
+          <w:szCs w:val="24"/>
+          <w:lang w:eastAsia="en-IN"/>
+        </w:rPr>
+        <w:t xml:space="preserve">SSC with Percentile </w:t>
+      </w:r>
+      <w:proofErr w:type="gramStart"/>
+      <w:r>
+        <w:rPr>
+          <w:rFonts w:ascii="Times New Roman" w:eastAsia="Times New Roman" w:hAnsi="Times New Roman" w:cs="Times New Roman"/>
+          <w:color w:val="2E74B5" w:themeColor="accent5" w:themeShade="BF"/>
+          <w:sz w:val="24"/>
+          <w:szCs w:val="24"/>
+          <w:lang w:eastAsia="en-IN"/>
+        </w:rPr>
+        <w:t>rank :</w:t>
+      </w:r>
+      <w:proofErr w:type="gramEnd"/>
+      <w:r>
+        <w:rPr>
+          <w:rFonts w:ascii="Times New Roman" w:eastAsia="Times New Roman" w:hAnsi="Times New Roman" w:cs="Times New Roman"/>
+          <w:color w:val="2E74B5" w:themeColor="accent5" w:themeShade="BF"/>
+          <w:sz w:val="24"/>
+          <w:szCs w:val="24"/>
+          <w:lang w:eastAsia="en-IN"/>
+        </w:rPr>
+        <w:t xml:space="preserve"> </w:t>
+      </w:r>
+      <w:r>
+        <w:rPr>
+          <w:rFonts w:ascii="Times New Roman" w:eastAsia="Times New Roman" w:hAnsi="Times New Roman" w:cs="Times New Roman"/>
+          <w:b/>
+          <w:bCs/>
+          <w:color w:val="2E74B5" w:themeColor="accent5" w:themeShade="BF"/>
           <w:sz w:val="24"/>
           <w:szCs w:val="24"/>
           <w:lang w:eastAsia="en-IN"/>
@@ -808,8 +874,8 @@
       </w:r>
       <w:r>
         <w:rPr>
-          <w:rFonts w:ascii="Times New Roman" w:hAnsi="Times New Roman" w:eastAsia="Times New Roman" w:cs="Times New Roman"/>
-          <w:color w:val="2E75B5" w:themeColor="accent5" w:themeShade="BF"/>
+          <w:rFonts w:ascii="Times New Roman" w:eastAsia="Times New Roman" w:hAnsi="Times New Roman" w:cs="Times New Roman"/>
+          <w:color w:val="2E74B5" w:themeColor="accent5" w:themeShade="BF"/>
           <w:sz w:val="24"/>
           <w:szCs w:val="24"/>
           <w:lang w:eastAsia="en-IN"/>
@@ -818,10 +884,10 @@
       </w:r>
       <w:r>
         <w:rPr>
-          <w:rFonts w:ascii="Times New Roman" w:hAnsi="Times New Roman" w:eastAsia="Times New Roman" w:cs="Times New Roman"/>
-          <w:b/>
-          <w:bCs/>
-          <w:color w:val="2E75B5" w:themeColor="accent5" w:themeShade="BF"/>
+          <w:rFonts w:ascii="Times New Roman" w:eastAsia="Times New Roman" w:hAnsi="Times New Roman" w:cs="Times New Roman"/>
+          <w:b/>
+          <w:bCs/>
+          <w:color w:val="2E74B5" w:themeColor="accent5" w:themeShade="BF"/>
           <w:sz w:val="24"/>
           <w:szCs w:val="24"/>
           <w:lang w:eastAsia="en-IN"/>
@@ -830,7 +896,7 @@
       </w:r>
       <w:r>
         <w:rPr>
-          <w:rFonts w:ascii="Times New Roman" w:hAnsi="Times New Roman" w:eastAsia="Times New Roman" w:cs="Times New Roman"/>
+          <w:rFonts w:ascii="Times New Roman" w:eastAsia="Times New Roman" w:hAnsi="Times New Roman" w:cs="Times New Roman"/>
           <w:bCs/>
           <w:i/>
           <w:iCs/>
@@ -843,7 +909,7 @@
       </w:r>
       <w:r>
         <w:rPr>
-          <w:rFonts w:ascii="Times New Roman" w:hAnsi="Times New Roman" w:eastAsia="Times New Roman" w:cs="Times New Roman"/>
+          <w:rFonts w:ascii="Times New Roman" w:eastAsia="Times New Roman" w:hAnsi="Times New Roman" w:cs="Times New Roman"/>
           <w:i/>
           <w:iCs/>
           <w:color w:val="8496B0" w:themeColor="text2" w:themeTint="99"/>
@@ -870,14 +936,8 @@
         <w:rPr>
           <w:color w:val="1F4E79" w:themeColor="accent5" w:themeShade="80"/>
         </w:rPr>
-        <w:pict>
-          <v:shape id="AutoShape 10" o:spid="_x0000_s1029" o:spt="32" type="#_x0000_t32" style="position:absolute;left:0pt;flip:y;margin-left:-0.35pt;margin-top:20.8pt;height:0.15pt;width:547.1pt;z-index:-251654144;mso-width-relative:page;mso-height-relative:page;" filled="f" stroked="t" coordsize="21600,21600" o:gfxdata="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">
-            <v:path arrowok="t"/>
-            <v:fill on="f" focussize="0,0"/>
-            <v:stroke weight="2pt" color="#7F7F7F"/>
-            <v:imagedata o:title=""/>
-            <o:lock v:ext="edit"/>
-          </v:shape>
+        <w:pict w14:anchorId="33444A1B">
+          <v:shape id="AutoShape 10" o:spid="_x0000_s1029" type="#_x0000_t32" style="position:absolute;left:0;text-align:left;margin-left:-.35pt;margin-top:20.8pt;width:547.1pt;height:.15pt;flip:y;z-index:-251654144;mso-width-relative:page;mso-height-relative:page" o:gfxdata="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" strokecolor="#7f7f7f" strokeweight="2pt"/>
         </w:pict>
       </w:r>
       <w:r>
@@ -897,11 +957,11 @@
         <w:spacing w:after="0" w:line="240" w:lineRule="auto"/>
         <w:ind w:left="284"/>
         <w:rPr>
-          <w:rFonts w:ascii="Times New Roman" w:hAnsi="Times New Roman" w:eastAsia="Times New Roman" w:cs="Times New Roman"/>
-          <w:b/>
-          <w:bCs/>
-          <w:iCs/>
-          <w:color w:val="2E75B5" w:themeColor="accent5" w:themeShade="BF"/>
+          <w:rFonts w:ascii="Times New Roman" w:eastAsia="Times New Roman" w:hAnsi="Times New Roman" w:cs="Times New Roman"/>
+          <w:b/>
+          <w:bCs/>
+          <w:iCs/>
+          <w:color w:val="2E74B5" w:themeColor="accent5" w:themeShade="BF"/>
           <w:sz w:val="24"/>
           <w:szCs w:val="24"/>
           <w:lang w:val="en-US" w:eastAsia="en-IN"/>
@@ -909,20 +969,102 @@
       </w:pPr>
       <w:r>
         <w:rPr>
-          <w:rFonts w:ascii="Times New Roman" w:hAnsi="Times New Roman" w:eastAsia="Times New Roman" w:cs="Times New Roman"/>
-          <w:b/>
-          <w:bCs/>
-          <w:iCs/>
-          <w:color w:val="2E75B5" w:themeColor="accent5" w:themeShade="BF"/>
+          <w:rFonts w:ascii="Times New Roman" w:eastAsia="Times New Roman" w:hAnsi="Times New Roman" w:cs="Times New Roman"/>
+          <w:b/>
+          <w:bCs/>
+          <w:iCs/>
+          <w:color w:val="2E74B5" w:themeColor="accent5" w:themeShade="BF"/>
           <w:sz w:val="24"/>
           <w:szCs w:val="24"/>
           <w:lang w:val="en-US" w:eastAsia="en-IN"/>
         </w:rPr>
-        <w:t xml:space="preserve">Software Developer  at Tatvasoft                                                                                             </w:t>
-      </w:r>
-      <w:r>
-        <w:rPr>
-          <w:rFonts w:ascii="Times New Roman" w:hAnsi="Times New Roman" w:eastAsia="Times New Roman" w:cs="Times New Roman"/>
+        <w:t xml:space="preserve">Software </w:t>
+      </w:r>
+      <w:proofErr w:type="gramStart"/>
+      <w:r>
+        <w:rPr>
+          <w:rFonts w:ascii="Times New Roman" w:eastAsia="Times New Roman" w:hAnsi="Times New Roman" w:cs="Times New Roman"/>
+          <w:b/>
+          <w:bCs/>
+          <w:iCs/>
+          <w:color w:val="2E74B5" w:themeColor="accent5" w:themeShade="BF"/>
+          <w:sz w:val="24"/>
+          <w:szCs w:val="24"/>
+          <w:lang w:val="en-US" w:eastAsia="en-IN"/>
+        </w:rPr>
+        <w:t>Developer  at</w:t>
+      </w:r>
+      <w:proofErr w:type="gramEnd"/>
+      <w:r>
+        <w:rPr>
+          <w:rFonts w:ascii="Times New Roman" w:eastAsia="Times New Roman" w:hAnsi="Times New Roman" w:cs="Times New Roman"/>
+          <w:b/>
+          <w:bCs/>
+          <w:iCs/>
+          <w:color w:val="2E74B5" w:themeColor="accent5" w:themeShade="BF"/>
+          <w:sz w:val="24"/>
+          <w:szCs w:val="24"/>
+          <w:lang w:val="en-US" w:eastAsia="en-IN"/>
+        </w:rPr>
+        <w:t xml:space="preserve"> </w:t>
+      </w:r>
+      <w:proofErr w:type="spellStart"/>
+      <w:r>
+        <w:rPr>
+          <w:rFonts w:ascii="Times New Roman" w:eastAsia="Times New Roman" w:hAnsi="Times New Roman" w:cs="Times New Roman"/>
+          <w:b/>
+          <w:bCs/>
+          <w:iCs/>
+          <w:color w:val="2E74B5" w:themeColor="accent5" w:themeShade="BF"/>
+          <w:sz w:val="24"/>
+          <w:szCs w:val="24"/>
+          <w:lang w:val="en-US" w:eastAsia="en-IN"/>
+        </w:rPr>
+        <w:t>Tatva</w:t>
+      </w:r>
+      <w:r>
+        <w:rPr>
+          <w:rFonts w:ascii="Times New Roman" w:eastAsia="Times New Roman" w:hAnsi="Times New Roman" w:cs="Times New Roman"/>
+          <w:b/>
+          <w:bCs/>
+          <w:iCs/>
+          <w:color w:val="2E74B5" w:themeColor="accent5" w:themeShade="BF"/>
+          <w:sz w:val="24"/>
+          <w:szCs w:val="24"/>
+          <w:lang w:val="en-US" w:eastAsia="en-IN"/>
+        </w:rPr>
+        <w:t>S</w:t>
+      </w:r>
+      <w:r>
+        <w:rPr>
+          <w:rFonts w:ascii="Times New Roman" w:eastAsia="Times New Roman" w:hAnsi="Times New Roman" w:cs="Times New Roman"/>
+          <w:b/>
+          <w:bCs/>
+          <w:iCs/>
+          <w:color w:val="2E74B5" w:themeColor="accent5" w:themeShade="BF"/>
+          <w:sz w:val="24"/>
+          <w:szCs w:val="24"/>
+          <w:lang w:val="en-US" w:eastAsia="en-IN"/>
+        </w:rPr>
+        <w:t>oft</w:t>
+      </w:r>
+      <w:proofErr w:type="spellEnd"/>
+      <w:r>
+        <w:rPr>
+          <w:rFonts w:ascii="Times New Roman" w:eastAsia="Times New Roman" w:hAnsi="Times New Roman" w:cs="Times New Roman"/>
+          <w:b/>
+          <w:bCs/>
+          <w:iCs/>
+          <w:color w:val="2E74B5" w:themeColor="accent5" w:themeShade="BF"/>
+          <w:sz w:val="24"/>
+          <w:szCs w:val="24"/>
+          <w:lang w:val="en-US" w:eastAsia="en-IN"/>
+        </w:rPr>
+        <w:t xml:space="preserve">                                                                                           </w:t>
+      </w:r>
+      <w:r>
+        <w:rPr>
+          <w:rFonts w:ascii="Times New Roman" w:eastAsia="Times New Roman" w:hAnsi="Times New Roman" w:cs="Times New Roman"/>
           <w:i/>
           <w:iCs/>
           <w:color w:val="8496B0" w:themeColor="text2" w:themeTint="99"/>
@@ -934,7 +1076,7 @@
       </w:r>
       <w:r>
         <w:rPr>
-          <w:rFonts w:ascii="Times New Roman" w:hAnsi="Times New Roman" w:eastAsia="Times New Roman" w:cs="Times New Roman"/>
+          <w:rFonts w:ascii="Times New Roman" w:eastAsia="Times New Roman" w:hAnsi="Times New Roman" w:cs="Times New Roman"/>
           <w:i/>
           <w:iCs/>
           <w:color w:val="8496B0" w:themeColor="text2" w:themeTint="99"/>
@@ -946,7 +1088,7 @@
       </w:r>
       <w:r>
         <w:rPr>
-          <w:rFonts w:ascii="Times New Roman" w:hAnsi="Times New Roman" w:eastAsia="Times New Roman" w:cs="Times New Roman"/>
+          <w:rFonts w:ascii="Times New Roman" w:eastAsia="Times New Roman" w:hAnsi="Times New Roman" w:cs="Times New Roman"/>
           <w:i/>
           <w:iCs/>
           <w:color w:val="8496B0" w:themeColor="text2" w:themeTint="99"/>
@@ -959,7 +1101,7 @@
     </w:p>
     <w:p>
       <w:pPr>
-        <w:pStyle w:val="8"/>
+        <w:pStyle w:val="ListParagraph"/>
         <w:numPr>
           <w:ilvl w:val="0"/>
           <w:numId w:val="2"/>
@@ -967,11 +1109,11 @@
         <w:spacing w:line="240" w:lineRule="auto"/>
         <w:ind w:left="284" w:firstLine="283"/>
         <w:rPr>
-          <w:rFonts w:ascii="Times New Roman" w:hAnsi="Times New Roman" w:eastAsia="Times New Roman" w:cs="Times New Roman"/>
-          <w:b/>
-          <w:bCs/>
-          <w:iCs/>
-          <w:color w:val="2E75B5" w:themeColor="accent5" w:themeShade="BF"/>
+          <w:rFonts w:ascii="Times New Roman" w:eastAsia="Times New Roman" w:hAnsi="Times New Roman" w:cs="Times New Roman"/>
+          <w:b/>
+          <w:bCs/>
+          <w:iCs/>
+          <w:color w:val="2E74B5" w:themeColor="accent5" w:themeShade="BF"/>
           <w:sz w:val="20"/>
           <w:szCs w:val="20"/>
           <w:lang w:val="en-US" w:eastAsia="en-IN"/>
@@ -979,43 +1121,113 @@
       </w:pPr>
       <w:r>
         <w:rPr>
-          <w:rFonts w:ascii="Times New Roman" w:hAnsi="Times New Roman" w:eastAsia="Times New Roman" w:cs="Times New Roman"/>
-          <w:iCs/>
-          <w:color w:val="2E75B5" w:themeColor="accent5" w:themeShade="BF"/>
+          <w:rFonts w:ascii="Times New Roman" w:eastAsia="Times New Roman" w:hAnsi="Times New Roman" w:cs="Times New Roman"/>
+          <w:iCs/>
+          <w:color w:val="2E74B5" w:themeColor="accent5" w:themeShade="BF"/>
           <w:sz w:val="20"/>
           <w:szCs w:val="20"/>
           <w:lang w:val="en-US" w:eastAsia="en-IN"/>
         </w:rPr>
-        <w:t xml:space="preserve">Creating CI platform using </w:t>
-      </w:r>
-      <w:r>
-        <w:rPr>
-          <w:rFonts w:ascii="Times New Roman" w:hAnsi="Times New Roman" w:eastAsia="Times New Roman" w:cs="Times New Roman"/>
-          <w:b/>
-          <w:bCs/>
-          <w:iCs/>
-          <w:color w:val="2E75B5" w:themeColor="accent5" w:themeShade="BF"/>
+        <w:t>Developing Community Investment</w:t>
+      </w:r>
+      <w:r>
+        <w:rPr>
+          <w:rFonts w:ascii="Times New Roman" w:eastAsia="Times New Roman" w:hAnsi="Times New Roman" w:cs="Times New Roman"/>
+          <w:iCs/>
+          <w:color w:val="2E74B5" w:themeColor="accent5" w:themeShade="BF"/>
           <w:sz w:val="20"/>
           <w:szCs w:val="20"/>
           <w:lang w:val="en-US" w:eastAsia="en-IN"/>
         </w:rPr>
+        <w:t xml:space="preserve"> platform using </w:t>
+      </w:r>
+      <w:r>
+        <w:rPr>
+          <w:rFonts w:ascii="Times New Roman" w:eastAsia="Times New Roman" w:hAnsi="Times New Roman" w:cs="Times New Roman"/>
+          <w:b/>
+          <w:bCs/>
+          <w:iCs/>
+          <w:color w:val="2E74B5" w:themeColor="accent5" w:themeShade="BF"/>
+          <w:sz w:val="20"/>
+          <w:szCs w:val="20"/>
+          <w:lang w:val="en-US" w:eastAsia="en-IN"/>
+        </w:rPr>
         <w:t>.NET Core MVC</w:t>
       </w:r>
       <w:r>
         <w:rPr>
-          <w:rFonts w:ascii="Times New Roman" w:hAnsi="Times New Roman" w:eastAsia="Times New Roman" w:cs="Times New Roman"/>
-          <w:iCs/>
-          <w:color w:val="2E75B5" w:themeColor="accent5" w:themeShade="BF"/>
+          <w:rFonts w:ascii="Times New Roman" w:eastAsia="Times New Roman" w:hAnsi="Times New Roman" w:cs="Times New Roman"/>
+          <w:iCs/>
+          <w:color w:val="2E74B5" w:themeColor="accent5" w:themeShade="BF"/>
           <w:sz w:val="20"/>
           <w:szCs w:val="20"/>
           <w:lang w:val="en-US" w:eastAsia="en-IN"/>
         </w:rPr>
-        <w:t xml:space="preserve"> and HTML , CSS , Bootstrap. </w:t>
-      </w:r>
-      <w:r>
-        <w:rPr>
-          <w:rFonts w:ascii="Times New Roman" w:hAnsi="Times New Roman" w:eastAsia="Times New Roman" w:cs="Times New Roman"/>
-          <w:color w:val="2E75B5" w:themeColor="accent5" w:themeShade="BF"/>
+        <w:t xml:space="preserve"> and </w:t>
+      </w:r>
+      <w:proofErr w:type="gramStart"/>
+      <w:r>
+        <w:rPr>
+          <w:rFonts w:ascii="Times New Roman" w:eastAsia="Times New Roman" w:hAnsi="Times New Roman" w:cs="Times New Roman"/>
+          <w:iCs/>
+          <w:color w:val="2E74B5" w:themeColor="accent5" w:themeShade="BF"/>
+          <w:sz w:val="20"/>
+          <w:szCs w:val="20"/>
+          <w:lang w:val="en-US" w:eastAsia="en-IN"/>
+        </w:rPr>
+        <w:t>HTML ,</w:t>
+      </w:r>
+      <w:proofErr w:type="gramEnd"/>
+      <w:r>
+        <w:rPr>
+          <w:rFonts w:ascii="Times New Roman" w:eastAsia="Times New Roman" w:hAnsi="Times New Roman" w:cs="Times New Roman"/>
+          <w:iCs/>
+          <w:color w:val="2E74B5" w:themeColor="accent5" w:themeShade="BF"/>
+          <w:sz w:val="20"/>
+          <w:szCs w:val="20"/>
+          <w:lang w:val="en-US" w:eastAsia="en-IN"/>
+        </w:rPr>
+        <w:t xml:space="preserve"> CSS , </w:t>
+      </w:r>
+      <w:proofErr w:type="spellStart"/>
+      <w:r>
+        <w:rPr>
+          <w:rFonts w:ascii="Times New Roman" w:eastAsia="Times New Roman" w:hAnsi="Times New Roman" w:cs="Times New Roman"/>
+          <w:iCs/>
+          <w:color w:val="2E74B5" w:themeColor="accent5" w:themeShade="BF"/>
+          <w:sz w:val="20"/>
+          <w:szCs w:val="20"/>
+          <w:lang w:val="en-US" w:eastAsia="en-IN"/>
+        </w:rPr>
+        <w:t>Bootstrap</w:t>
+      </w:r>
+      <w:r>
+        <w:rPr>
+          <w:rFonts w:ascii="Times New Roman" w:eastAsia="Times New Roman" w:hAnsi="Times New Roman" w:cs="Times New Roman"/>
+          <w:iCs/>
+          <w:color w:val="2E74B5" w:themeColor="accent5" w:themeShade="BF"/>
+          <w:sz w:val="20"/>
+          <w:szCs w:val="20"/>
+          <w:lang w:val="en-US" w:eastAsia="en-IN"/>
+        </w:rPr>
+        <w:t>,Ajax,Js</w:t>
+      </w:r>
+      <w:proofErr w:type="spellEnd"/>
+      <w:r>
+        <w:rPr>
+          <w:rFonts w:ascii="Times New Roman" w:eastAsia="Times New Roman" w:hAnsi="Times New Roman" w:cs="Times New Roman"/>
+          <w:iCs/>
+          <w:color w:val="2E74B5" w:themeColor="accent5" w:themeShade="BF"/>
+          <w:sz w:val="20"/>
+          <w:szCs w:val="20"/>
+          <w:lang w:val="en-US" w:eastAsia="en-IN"/>
+        </w:rPr>
+        <w:t xml:space="preserve">. </w:t>
+      </w:r>
+      <w:r>
+        <w:rPr>
+          <w:rFonts w:ascii="Times New Roman" w:eastAsia="Times New Roman" w:hAnsi="Times New Roman" w:cs="Times New Roman"/>
+          <w:color w:val="2E74B5" w:themeColor="accent5" w:themeShade="BF"/>
           <w:sz w:val="20"/>
           <w:szCs w:val="20"/>
           <w:lang w:eastAsia="en-IN"/>
@@ -1024,54 +1236,35 @@
       </w:r>
       <w:r>
         <w:rPr>
-          <w:rFonts w:ascii="Times New Roman" w:hAnsi="Times New Roman" w:eastAsia="Times New Roman" w:cs="Times New Roman"/>
-          <w:color w:val="2E75B5" w:themeColor="accent5" w:themeShade="BF"/>
+          <w:rFonts w:ascii="Times New Roman" w:eastAsia="Times New Roman" w:hAnsi="Times New Roman" w:cs="Times New Roman"/>
+          <w:color w:val="2E74B5" w:themeColor="accent5" w:themeShade="BF"/>
           <w:sz w:val="20"/>
           <w:szCs w:val="20"/>
           <w:lang w:eastAsia="en-IN"/>
         </w:rPr>
         <w:t xml:space="preserve"> </w:t>
       </w:r>
-      <w:r>
-        <w:fldChar w:fldCharType="begin"/>
-      </w:r>
-      <w:r>
-        <w:instrText xml:space="preserve"> HYPERLINK "https://github.com/jaymodii/Tatvasoft.git" </w:instrText>
-      </w:r>
-      <w:r>
-        <w:fldChar w:fldCharType="separate"/>
-      </w:r>
-      <w:r>
-        <w:rPr>
-          <w:rStyle w:val="6"/>
-          <w:rFonts w:ascii="Times New Roman" w:hAnsi="Times New Roman" w:eastAsia="Times New Roman" w:cs="Times New Roman"/>
-          <w:b/>
-          <w:bCs/>
-          <w:sz w:val="20"/>
-          <w:szCs w:val="20"/>
-          <w:lang w:eastAsia="en-IN"/>
-        </w:rPr>
-        <w:t>See my work</w:t>
-      </w:r>
-      <w:r>
-        <w:rPr>
-          <w:rStyle w:val="6"/>
-          <w:rFonts w:ascii="Times New Roman" w:hAnsi="Times New Roman" w:eastAsia="Times New Roman" w:cs="Times New Roman"/>
-          <w:b/>
-          <w:bCs/>
-          <w:sz w:val="20"/>
-          <w:szCs w:val="20"/>
-          <w:lang w:eastAsia="en-IN"/>
-        </w:rPr>
-        <w:fldChar w:fldCharType="end"/>
-      </w:r>
+      <w:hyperlink r:id="rId12" w:history="1">
+        <w:r>
+          <w:rPr>
+            <w:rStyle w:val="Hyperlink"/>
+            <w:rFonts w:ascii="Times New Roman" w:eastAsia="Times New Roman" w:hAnsi="Times New Roman" w:cs="Times New Roman"/>
+            <w:b/>
+            <w:bCs/>
+            <w:sz w:val="20"/>
+            <w:szCs w:val="20"/>
+            <w:lang w:eastAsia="en-IN"/>
+          </w:rPr>
+          <w:t>See my work</w:t>
+        </w:r>
+      </w:hyperlink>
     </w:p>
     <w:p>
       <w:pPr>
         <w:spacing w:after="0" w:line="240" w:lineRule="auto"/>
         <w:ind w:left="284"/>
         <w:rPr>
-          <w:rFonts w:ascii="Times New Roman" w:hAnsi="Times New Roman" w:eastAsia="Times New Roman" w:cs="Times New Roman"/>
+          <w:rFonts w:ascii="Times New Roman" w:eastAsia="Times New Roman" w:hAnsi="Times New Roman" w:cs="Times New Roman"/>
           <w:b/>
           <w:bCs/>
           <w:iCs/>
@@ -1083,20 +1276,35 @@
       </w:pPr>
       <w:r>
         <w:rPr>
-          <w:rFonts w:ascii="Times New Roman" w:hAnsi="Times New Roman" w:eastAsia="Times New Roman" w:cs="Times New Roman"/>
-          <w:b/>
-          <w:bCs/>
-          <w:iCs/>
-          <w:color w:val="2E75B5" w:themeColor="accent5" w:themeShade="BF"/>
-          <w:sz w:val="24"/>
-          <w:szCs w:val="24"/>
-          <w:lang w:eastAsia="en-IN"/>
-        </w:rPr>
-        <w:t>Maths expert at GauthMath</w:t>
-      </w:r>
-      <w:r>
-        <w:rPr>
-          <w:rFonts w:ascii="Times New Roman" w:hAnsi="Times New Roman" w:eastAsia="Times New Roman" w:cs="Times New Roman"/>
+          <w:rFonts w:ascii="Times New Roman" w:eastAsia="Times New Roman" w:hAnsi="Times New Roman" w:cs="Times New Roman"/>
+          <w:b/>
+          <w:bCs/>
+          <w:iCs/>
+          <w:color w:val="2E74B5" w:themeColor="accent5" w:themeShade="BF"/>
+          <w:sz w:val="24"/>
+          <w:szCs w:val="24"/>
+          <w:lang w:eastAsia="en-IN"/>
+        </w:rPr>
+        <w:t xml:space="preserve">Maths expert at </w:t>
+      </w:r>
+      <w:proofErr w:type="spellStart"/>
+      <w:r>
+        <w:rPr>
+          <w:rFonts w:ascii="Times New Roman" w:eastAsia="Times New Roman" w:hAnsi="Times New Roman" w:cs="Times New Roman"/>
+          <w:b/>
+          <w:bCs/>
+          <w:iCs/>
+          <w:color w:val="2E74B5" w:themeColor="accent5" w:themeShade="BF"/>
+          <w:sz w:val="24"/>
+          <w:szCs w:val="24"/>
+          <w:lang w:eastAsia="en-IN"/>
+        </w:rPr>
+        <w:t>GauthMath</w:t>
+      </w:r>
+      <w:proofErr w:type="spellEnd"/>
+      <w:r>
+        <w:rPr>
+          <w:rFonts w:ascii="Times New Roman" w:eastAsia="Times New Roman" w:hAnsi="Times New Roman" w:cs="Times New Roman"/>
           <w:b/>
           <w:bCs/>
           <w:iCs/>
@@ -1109,7 +1317,7 @@
       </w:r>
       <w:r>
         <w:rPr>
-          <w:rFonts w:ascii="Times New Roman" w:hAnsi="Times New Roman" w:eastAsia="Times New Roman" w:cs="Times New Roman"/>
+          <w:rFonts w:ascii="Times New Roman" w:eastAsia="Times New Roman" w:hAnsi="Times New Roman" w:cs="Times New Roman"/>
           <w:b/>
           <w:bCs/>
           <w:iCs/>
@@ -1118,11 +1326,25 @@
           <w:szCs w:val="24"/>
           <w:lang w:eastAsia="en-IN"/>
         </w:rPr>
-        <w:t xml:space="preserve">                                             </w:t>
-      </w:r>
-      <w:r>
-        <w:rPr>
-          <w:rFonts w:ascii="Times New Roman" w:hAnsi="Times New Roman" w:eastAsia="Times New Roman" w:cs="Times New Roman"/>
+        <w:t xml:space="preserve">                                          </w:t>
+      </w:r>
+      <w:proofErr w:type="gramStart"/>
+      <w:r>
+        <w:rPr>
+          <w:rFonts w:ascii="Times New Roman" w:eastAsia="Times New Roman" w:hAnsi="Times New Roman" w:cs="Times New Roman"/>
+          <w:b/>
+          <w:bCs/>
+          <w:iCs/>
+          <w:color w:val="000000"/>
+          <w:sz w:val="24"/>
+          <w:szCs w:val="24"/>
+          <w:lang w:eastAsia="en-IN"/>
+        </w:rPr>
+        <w:t xml:space="preserve">   </w:t>
+      </w:r>
+      <w:r>
+        <w:rPr>
+          <w:rFonts w:ascii="Times New Roman" w:eastAsia="Times New Roman" w:hAnsi="Times New Roman" w:cs="Times New Roman"/>
           <w:i/>
           <w:iCs/>
           <w:color w:val="8496B0" w:themeColor="text2" w:themeTint="99"/>
@@ -1132,9 +1354,10 @@
         </w:rPr>
         <w:t>[</w:t>
       </w:r>
-      <w:r>
-        <w:rPr>
-          <w:rFonts w:ascii="Times New Roman" w:hAnsi="Times New Roman" w:eastAsia="Times New Roman" w:cs="Times New Roman"/>
+      <w:proofErr w:type="gramEnd"/>
+      <w:r>
+        <w:rPr>
+          <w:rFonts w:ascii="Times New Roman" w:eastAsia="Times New Roman" w:hAnsi="Times New Roman" w:cs="Times New Roman"/>
           <w:i/>
           <w:iCs/>
           <w:color w:val="8496B0" w:themeColor="text2" w:themeTint="99"/>
@@ -1146,7 +1369,7 @@
       </w:r>
       <w:r>
         <w:rPr>
-          <w:rFonts w:ascii="Times New Roman" w:hAnsi="Times New Roman" w:eastAsia="Times New Roman" w:cs="Times New Roman"/>
+          <w:rFonts w:ascii="Times New Roman" w:eastAsia="Times New Roman" w:hAnsi="Times New Roman" w:cs="Times New Roman"/>
           <w:i/>
           <w:iCs/>
           <w:color w:val="8496B0" w:themeColor="text2" w:themeTint="99"/>
@@ -1158,7 +1381,7 @@
       </w:r>
       <w:r>
         <w:rPr>
-          <w:rFonts w:ascii="Times New Roman" w:hAnsi="Times New Roman" w:eastAsia="Times New Roman" w:cs="Times New Roman"/>
+          <w:rFonts w:ascii="Times New Roman" w:eastAsia="Times New Roman" w:hAnsi="Times New Roman" w:cs="Times New Roman"/>
           <w:i/>
           <w:iCs/>
           <w:color w:val="000000"/>
@@ -1170,7 +1393,7 @@
       </w:r>
       <w:r>
         <w:rPr>
-          <w:rFonts w:ascii="Times New Roman" w:hAnsi="Times New Roman" w:eastAsia="Times New Roman" w:cs="Times New Roman"/>
+          <w:rFonts w:ascii="Times New Roman" w:eastAsia="Times New Roman" w:hAnsi="Times New Roman" w:cs="Times New Roman"/>
           <w:b/>
           <w:bCs/>
           <w:iCs/>
@@ -1184,7 +1407,7 @@
     </w:p>
     <w:p>
       <w:pPr>
-        <w:pStyle w:val="8"/>
+        <w:pStyle w:val="ListParagraph"/>
         <w:numPr>
           <w:ilvl w:val="0"/>
           <w:numId w:val="3"/>
@@ -1192,8 +1415,8 @@
         <w:spacing w:line="240" w:lineRule="auto"/>
         <w:ind w:left="284" w:firstLine="283"/>
         <w:rPr>
-          <w:rFonts w:ascii="Times New Roman" w:hAnsi="Times New Roman" w:eastAsia="Times New Roman" w:cs="Times New Roman"/>
-          <w:color w:val="2E75B5" w:themeColor="accent5" w:themeShade="BF"/>
+          <w:rFonts w:ascii="Times New Roman" w:eastAsia="Times New Roman" w:hAnsi="Times New Roman" w:cs="Times New Roman"/>
+          <w:color w:val="2E74B5" w:themeColor="accent5" w:themeShade="BF"/>
           <w:sz w:val="24"/>
           <w:szCs w:val="24"/>
           <w:lang w:eastAsia="en-IN"/>
@@ -1202,7 +1425,7 @@
       <w:r>
         <w:rPr>
           <w:rFonts w:ascii="Times New Roman" w:hAnsi="Times New Roman" w:cs="Times New Roman"/>
-          <w:color w:val="2E75B5" w:themeColor="accent5" w:themeShade="BF"/>
+          <w:color w:val="2E74B5" w:themeColor="accent5" w:themeShade="BF"/>
           <w:sz w:val="20"/>
           <w:szCs w:val="20"/>
         </w:rPr>
@@ -1213,7 +1436,7 @@
           <w:rFonts w:ascii="Times New Roman" w:hAnsi="Times New Roman" w:cs="Times New Roman"/>
           <w:b/>
           <w:bCs/>
-          <w:color w:val="2E75B5" w:themeColor="accent5" w:themeShade="BF"/>
+          <w:color w:val="2E74B5" w:themeColor="accent5" w:themeShade="BF"/>
           <w:sz w:val="20"/>
           <w:szCs w:val="20"/>
         </w:rPr>
@@ -1222,7 +1445,7 @@
       <w:r>
         <w:rPr>
           <w:rFonts w:ascii="Times New Roman" w:hAnsi="Times New Roman" w:cs="Times New Roman"/>
-          <w:color w:val="2E75B5" w:themeColor="accent5" w:themeShade="BF"/>
+          <w:color w:val="2E74B5" w:themeColor="accent5" w:themeShade="BF"/>
           <w:sz w:val="20"/>
           <w:szCs w:val="20"/>
         </w:rPr>
@@ -1233,7 +1456,7 @@
           <w:rFonts w:ascii="Times New Roman" w:hAnsi="Times New Roman" w:cs="Times New Roman"/>
           <w:b/>
           <w:bCs/>
-          <w:color w:val="2E75B5" w:themeColor="accent5" w:themeShade="BF"/>
+          <w:color w:val="2E74B5" w:themeColor="accent5" w:themeShade="BF"/>
           <w:sz w:val="20"/>
           <w:szCs w:val="20"/>
         </w:rPr>
@@ -1242,7 +1465,7 @@
       <w:r>
         <w:rPr>
           <w:rFonts w:ascii="Times New Roman" w:hAnsi="Times New Roman" w:cs="Times New Roman"/>
-          <w:color w:val="2E75B5" w:themeColor="accent5" w:themeShade="BF"/>
+          <w:color w:val="2E74B5" w:themeColor="accent5" w:themeShade="BF"/>
           <w:sz w:val="20"/>
           <w:szCs w:val="20"/>
         </w:rPr>
@@ -1250,7 +1473,7 @@
       </w:r>
       <w:r>
         <w:rPr>
-          <w:color w:val="2E75B5" w:themeColor="accent5" w:themeShade="BF"/>
+          <w:color w:val="2E74B5" w:themeColor="accent5" w:themeShade="BF"/>
           <w:sz w:val="20"/>
           <w:szCs w:val="20"/>
         </w:rPr>
@@ -1258,11 +1481,11 @@
       </w:r>
       <w:r>
         <w:rPr>
-          <w:rFonts w:ascii="Times New Roman" w:hAnsi="Times New Roman" w:eastAsia="Times New Roman" w:cs="Times New Roman"/>
-          <w:b/>
-          <w:bCs/>
-          <w:iCs/>
-          <w:color w:val="2E75B5" w:themeColor="accent5" w:themeShade="BF"/>
+          <w:rFonts w:ascii="Times New Roman" w:eastAsia="Times New Roman" w:hAnsi="Times New Roman" w:cs="Times New Roman"/>
+          <w:b/>
+          <w:bCs/>
+          <w:iCs/>
+          <w:color w:val="2E74B5" w:themeColor="accent5" w:themeShade="BF"/>
           <w:sz w:val="24"/>
           <w:szCs w:val="24"/>
           <w:lang w:eastAsia="en-IN"/>
@@ -1275,41 +1498,84 @@
         <w:spacing w:after="0" w:line="240" w:lineRule="auto"/>
         <w:ind w:left="284"/>
         <w:rPr>
-          <w:rFonts w:ascii="Times New Roman" w:hAnsi="Times New Roman" w:eastAsia="Times New Roman" w:cs="Times New Roman"/>
+          <w:rFonts w:ascii="Times New Roman" w:eastAsia="Times New Roman" w:hAnsi="Times New Roman" w:cs="Times New Roman"/>
           <w:b/>
           <w:bCs/>
           <w:i/>
-          <w:color w:val="2E75B5" w:themeColor="accent5" w:themeShade="BF"/>
+          <w:color w:val="2E74B5" w:themeColor="accent5" w:themeShade="BF"/>
           <w:lang w:val="en-US" w:eastAsia="en-IN"/>
         </w:rPr>
       </w:pPr>
       <w:r>
         <w:rPr>
-          <w:rFonts w:ascii="Times New Roman" w:hAnsi="Times New Roman" w:eastAsia="Times New Roman" w:cs="Times New Roman"/>
-          <w:b/>
-          <w:bCs/>
-          <w:iCs/>
-          <w:color w:val="2E75B5" w:themeColor="accent5" w:themeShade="BF"/>
+          <w:rFonts w:ascii="Times New Roman" w:eastAsia="Times New Roman" w:hAnsi="Times New Roman" w:cs="Times New Roman"/>
+          <w:b/>
+          <w:bCs/>
+          <w:iCs/>
+          <w:color w:val="2E74B5" w:themeColor="accent5" w:themeShade="BF"/>
           <w:sz w:val="24"/>
           <w:szCs w:val="24"/>
           <w:lang w:val="en-US" w:eastAsia="en-IN"/>
         </w:rPr>
-        <w:t xml:space="preserve">Python Developer Trainee at Zummit Infolabs                                                                      </w:t>
-      </w:r>
-      <w:r>
-        <w:rPr>
-          <w:rFonts w:ascii="Times New Roman" w:hAnsi="Times New Roman" w:eastAsia="Times New Roman" w:cs="Times New Roman"/>
+        <w:t xml:space="preserve">Python Developer Trainee at </w:t>
+      </w:r>
+      <w:proofErr w:type="spellStart"/>
+      <w:r>
+        <w:rPr>
+          <w:rFonts w:ascii="Times New Roman" w:eastAsia="Times New Roman" w:hAnsi="Times New Roman" w:cs="Times New Roman"/>
+          <w:b/>
+          <w:bCs/>
+          <w:iCs/>
+          <w:color w:val="2E74B5" w:themeColor="accent5" w:themeShade="BF"/>
+          <w:sz w:val="24"/>
+          <w:szCs w:val="24"/>
+          <w:lang w:val="en-US" w:eastAsia="en-IN"/>
+        </w:rPr>
+        <w:t>Zummit</w:t>
+      </w:r>
+      <w:proofErr w:type="spellEnd"/>
+      <w:r>
+        <w:rPr>
+          <w:rFonts w:ascii="Times New Roman" w:eastAsia="Times New Roman" w:hAnsi="Times New Roman" w:cs="Times New Roman"/>
+          <w:b/>
+          <w:bCs/>
+          <w:iCs/>
+          <w:color w:val="2E74B5" w:themeColor="accent5" w:themeShade="BF"/>
+          <w:sz w:val="24"/>
+          <w:szCs w:val="24"/>
+          <w:lang w:val="en-US" w:eastAsia="en-IN"/>
+        </w:rPr>
+        <w:t xml:space="preserve"> Infolabs                                                                   </w:t>
+      </w:r>
+      <w:proofErr w:type="gramStart"/>
+      <w:r>
+        <w:rPr>
+          <w:rFonts w:ascii="Times New Roman" w:eastAsia="Times New Roman" w:hAnsi="Times New Roman" w:cs="Times New Roman"/>
+          <w:b/>
+          <w:bCs/>
+          <w:iCs/>
+          <w:color w:val="2E74B5" w:themeColor="accent5" w:themeShade="BF"/>
+          <w:sz w:val="24"/>
+          <w:szCs w:val="24"/>
+          <w:lang w:val="en-US" w:eastAsia="en-IN"/>
+        </w:rPr>
+        <w:t xml:space="preserve">   </w:t>
+      </w:r>
+      <w:r>
+        <w:rPr>
+          <w:rFonts w:ascii="Times New Roman" w:eastAsia="Times New Roman" w:hAnsi="Times New Roman" w:cs="Times New Roman"/>
           <w:i/>
-          <w:color w:val="2E75B5" w:themeColor="accent5" w:themeShade="BF"/>
+          <w:color w:val="2E74B5" w:themeColor="accent5" w:themeShade="BF"/>
           <w:sz w:val="18"/>
           <w:szCs w:val="18"/>
           <w:lang w:val="en-US" w:eastAsia="en-IN"/>
         </w:rPr>
         <w:t>[</w:t>
       </w:r>
-      <w:r>
-        <w:rPr>
-          <w:rFonts w:ascii="Times New Roman" w:hAnsi="Times New Roman" w:eastAsia="Times New Roman" w:cs="Times New Roman"/>
+      <w:proofErr w:type="gramEnd"/>
+      <w:r>
+        <w:rPr>
+          <w:rFonts w:ascii="Times New Roman" w:eastAsia="Times New Roman" w:hAnsi="Times New Roman" w:cs="Times New Roman"/>
           <w:i/>
           <w:color w:val="8496B0" w:themeColor="text2" w:themeTint="99"/>
           <w:sz w:val="18"/>
@@ -1320,7 +1586,7 @@
       </w:r>
       <w:r>
         <w:rPr>
-          <w:rFonts w:ascii="Times New Roman" w:hAnsi="Times New Roman" w:eastAsia="Times New Roman" w:cs="Times New Roman"/>
+          <w:rFonts w:ascii="Times New Roman" w:eastAsia="Times New Roman" w:hAnsi="Times New Roman" w:cs="Times New Roman"/>
           <w:i/>
           <w:iCs/>
           <w:color w:val="8496B0" w:themeColor="text2" w:themeTint="99"/>
@@ -1333,7 +1599,7 @@
     </w:p>
     <w:p>
       <w:pPr>
-        <w:pStyle w:val="8"/>
+        <w:pStyle w:val="ListParagraph"/>
         <w:numPr>
           <w:ilvl w:val="0"/>
           <w:numId w:val="4"/>
@@ -1341,11 +1607,11 @@
         <w:spacing w:line="240" w:lineRule="auto"/>
         <w:ind w:left="284" w:firstLine="283"/>
         <w:rPr>
-          <w:rFonts w:ascii="Times New Roman" w:hAnsi="Times New Roman" w:eastAsia="Times New Roman" w:cs="Times New Roman"/>
-          <w:b/>
-          <w:bCs/>
-          <w:iCs/>
-          <w:color w:val="2E75B5" w:themeColor="accent5" w:themeShade="BF"/>
+          <w:rFonts w:ascii="Times New Roman" w:eastAsia="Times New Roman" w:hAnsi="Times New Roman" w:cs="Times New Roman"/>
+          <w:b/>
+          <w:bCs/>
+          <w:iCs/>
+          <w:color w:val="2E74B5" w:themeColor="accent5" w:themeShade="BF"/>
           <w:sz w:val="20"/>
           <w:szCs w:val="20"/>
           <w:lang w:val="en-US" w:eastAsia="en-IN"/>
@@ -1353,9 +1619,9 @@
       </w:pPr>
       <w:r>
         <w:rPr>
-          <w:rFonts w:ascii="Times New Roman" w:hAnsi="Times New Roman" w:eastAsia="Times New Roman" w:cs="Times New Roman"/>
-          <w:iCs/>
-          <w:color w:val="2E75B5" w:themeColor="accent5" w:themeShade="BF"/>
+          <w:rFonts w:ascii="Times New Roman" w:eastAsia="Times New Roman" w:hAnsi="Times New Roman" w:cs="Times New Roman"/>
+          <w:iCs/>
+          <w:color w:val="2E74B5" w:themeColor="accent5" w:themeShade="BF"/>
           <w:sz w:val="20"/>
           <w:szCs w:val="20"/>
           <w:lang w:val="en-US" w:eastAsia="en-IN"/>
@@ -1367,7 +1633,7 @@
       <w:pPr>
         <w:spacing w:after="0" w:line="240" w:lineRule="auto"/>
         <w:rPr>
-          <w:rFonts w:ascii="Times New Roman" w:hAnsi="Times New Roman" w:eastAsia="Times New Roman" w:cs="Times New Roman"/>
+          <w:rFonts w:ascii="Times New Roman" w:eastAsia="Times New Roman" w:hAnsi="Times New Roman" w:cs="Times New Roman"/>
           <w:i/>
           <w:iCs/>
           <w:color w:val="000000"/>
@@ -1378,10 +1644,10 @@
       </w:pPr>
       <w:r>
         <w:rPr>
-          <w:rFonts w:ascii="Times New Roman" w:hAnsi="Times New Roman" w:eastAsia="Times New Roman" w:cs="Times New Roman"/>
-          <w:b/>
-          <w:bCs/>
-          <w:color w:val="2E75B5" w:themeColor="accent5" w:themeShade="BF"/>
+          <w:rFonts w:ascii="Times New Roman" w:eastAsia="Times New Roman" w:hAnsi="Times New Roman" w:cs="Times New Roman"/>
+          <w:b/>
+          <w:bCs/>
+          <w:color w:val="2E74B5" w:themeColor="accent5" w:themeShade="BF"/>
           <w:sz w:val="24"/>
           <w:szCs w:val="24"/>
           <w:lang w:eastAsia="en-IN"/>
@@ -1390,8 +1656,8 @@
       </w:r>
       <w:r>
         <w:rPr>
-          <w:rFonts w:ascii="Times New Roman" w:hAnsi="Times New Roman" w:eastAsia="Times New Roman" w:cs="Times New Roman"/>
-          <w:color w:val="2E75B5" w:themeColor="accent5" w:themeShade="BF"/>
+          <w:rFonts w:ascii="Times New Roman" w:eastAsia="Times New Roman" w:hAnsi="Times New Roman" w:cs="Times New Roman"/>
+          <w:color w:val="2E74B5" w:themeColor="accent5" w:themeShade="BF"/>
           <w:sz w:val="24"/>
           <w:szCs w:val="24"/>
           <w:lang w:eastAsia="en-IN"/>
@@ -1400,19 +1666,45 @@
       </w:r>
       <w:r>
         <w:rPr>
-          <w:rFonts w:ascii="Times New Roman" w:hAnsi="Times New Roman" w:eastAsia="Times New Roman" w:cs="Times New Roman"/>
-          <w:b/>
-          <w:bCs/>
-          <w:color w:val="2E75B5" w:themeColor="accent5" w:themeShade="BF"/>
-          <w:sz w:val="24"/>
-          <w:szCs w:val="24"/>
-          <w:lang w:eastAsia="en-IN"/>
-        </w:rPr>
-        <w:t xml:space="preserve"> Infolabz  IT Services     </w:t>
-      </w:r>
-      <w:r>
-        <w:rPr>
-          <w:rFonts w:ascii="Times New Roman" w:hAnsi="Times New Roman" w:eastAsia="Times New Roman" w:cs="Times New Roman"/>
+          <w:rFonts w:ascii="Times New Roman" w:eastAsia="Times New Roman" w:hAnsi="Times New Roman" w:cs="Times New Roman"/>
+          <w:b/>
+          <w:bCs/>
+          <w:color w:val="2E74B5" w:themeColor="accent5" w:themeShade="BF"/>
+          <w:sz w:val="24"/>
+          <w:szCs w:val="24"/>
+          <w:lang w:eastAsia="en-IN"/>
+        </w:rPr>
+        <w:t xml:space="preserve"> </w:t>
+      </w:r>
+      <w:proofErr w:type="gramStart"/>
+      <w:r>
+        <w:rPr>
+          <w:rFonts w:ascii="Times New Roman" w:eastAsia="Times New Roman" w:hAnsi="Times New Roman" w:cs="Times New Roman"/>
+          <w:b/>
+          <w:bCs/>
+          <w:color w:val="2E74B5" w:themeColor="accent5" w:themeShade="BF"/>
+          <w:sz w:val="24"/>
+          <w:szCs w:val="24"/>
+          <w:lang w:eastAsia="en-IN"/>
+        </w:rPr>
+        <w:t>Infolabz  IT</w:t>
+      </w:r>
+      <w:proofErr w:type="gramEnd"/>
+      <w:r>
+        <w:rPr>
+          <w:rFonts w:ascii="Times New Roman" w:eastAsia="Times New Roman" w:hAnsi="Times New Roman" w:cs="Times New Roman"/>
+          <w:b/>
+          <w:bCs/>
+          <w:color w:val="2E74B5" w:themeColor="accent5" w:themeShade="BF"/>
+          <w:sz w:val="24"/>
+          <w:szCs w:val="24"/>
+          <w:lang w:eastAsia="en-IN"/>
+        </w:rPr>
+        <w:t xml:space="preserve"> Services     </w:t>
+      </w:r>
+      <w:r>
+        <w:rPr>
+          <w:rFonts w:ascii="Times New Roman" w:eastAsia="Times New Roman" w:hAnsi="Times New Roman" w:cs="Times New Roman"/>
           <w:b/>
           <w:bCs/>
           <w:color w:val="000000"/>
@@ -1424,7 +1716,7 @@
       </w:r>
       <w:r>
         <w:rPr>
-          <w:rFonts w:ascii="Times New Roman" w:hAnsi="Times New Roman" w:eastAsia="Times New Roman" w:cs="Times New Roman"/>
+          <w:rFonts w:ascii="Times New Roman" w:eastAsia="Times New Roman" w:hAnsi="Times New Roman" w:cs="Times New Roman"/>
           <w:b/>
           <w:bCs/>
           <w:color w:val="000000"/>
@@ -1436,7 +1728,7 @@
       </w:r>
       <w:r>
         <w:rPr>
-          <w:rFonts w:ascii="Times New Roman" w:hAnsi="Times New Roman" w:eastAsia="Times New Roman" w:cs="Times New Roman"/>
+          <w:rFonts w:ascii="Times New Roman" w:eastAsia="Times New Roman" w:hAnsi="Times New Roman" w:cs="Times New Roman"/>
           <w:b/>
           <w:bCs/>
           <w:color w:val="000000"/>
@@ -1448,7 +1740,7 @@
       </w:r>
       <w:r>
         <w:rPr>
-          <w:rFonts w:ascii="Times New Roman" w:hAnsi="Times New Roman" w:eastAsia="Times New Roman" w:cs="Times New Roman"/>
+          <w:rFonts w:ascii="Times New Roman" w:eastAsia="Times New Roman" w:hAnsi="Times New Roman" w:cs="Times New Roman"/>
           <w:i/>
           <w:iCs/>
           <w:color w:val="8496B0" w:themeColor="text2" w:themeTint="99"/>
@@ -1460,7 +1752,7 @@
       </w:r>
       <w:r>
         <w:rPr>
-          <w:rFonts w:ascii="Times New Roman" w:hAnsi="Times New Roman" w:eastAsia="Times New Roman" w:cs="Times New Roman"/>
+          <w:rFonts w:ascii="Times New Roman" w:eastAsia="Times New Roman" w:hAnsi="Times New Roman" w:cs="Times New Roman"/>
           <w:i/>
           <w:iCs/>
           <w:color w:val="8496B0" w:themeColor="text2" w:themeTint="99"/>
@@ -1472,7 +1764,7 @@
       </w:r>
       <w:r>
         <w:rPr>
-          <w:rFonts w:ascii="Times New Roman" w:hAnsi="Times New Roman" w:eastAsia="Times New Roman" w:cs="Times New Roman"/>
+          <w:rFonts w:ascii="Times New Roman" w:eastAsia="Times New Roman" w:hAnsi="Times New Roman" w:cs="Times New Roman"/>
           <w:i/>
           <w:iCs/>
           <w:color w:val="8496B0" w:themeColor="text2" w:themeTint="99"/>
@@ -1485,7 +1777,7 @@
     </w:p>
     <w:p>
       <w:pPr>
-        <w:pStyle w:val="8"/>
+        <w:pStyle w:val="ListParagraph"/>
         <w:numPr>
           <w:ilvl w:val="0"/>
           <w:numId w:val="5"/>
@@ -1493,17 +1785,17 @@
         <w:spacing w:after="0" w:line="240" w:lineRule="auto"/>
         <w:ind w:left="709" w:hanging="142"/>
         <w:rPr>
-          <w:rFonts w:ascii="Times New Roman" w:hAnsi="Times New Roman" w:eastAsia="Times New Roman" w:cs="Times New Roman"/>
-          <w:color w:val="2E75B5" w:themeColor="accent5" w:themeShade="BF"/>
-          <w:sz w:val="24"/>
-          <w:szCs w:val="24"/>
-          <w:lang w:eastAsia="en-IN"/>
-        </w:rPr>
-      </w:pPr>
-      <w:r>
-        <w:rPr>
-          <w:rFonts w:ascii="Times New Roman" w:hAnsi="Times New Roman" w:eastAsia="Times New Roman" w:cs="Times New Roman"/>
-          <w:color w:val="2E75B5" w:themeColor="accent5" w:themeShade="BF"/>
+          <w:rFonts w:ascii="Times New Roman" w:eastAsia="Times New Roman" w:hAnsi="Times New Roman" w:cs="Times New Roman"/>
+          <w:color w:val="2E74B5" w:themeColor="accent5" w:themeShade="BF"/>
+          <w:sz w:val="24"/>
+          <w:szCs w:val="24"/>
+          <w:lang w:eastAsia="en-IN"/>
+        </w:rPr>
+      </w:pPr>
+      <w:r>
+        <w:rPr>
+          <w:rFonts w:ascii="Times New Roman" w:eastAsia="Times New Roman" w:hAnsi="Times New Roman" w:cs="Times New Roman"/>
+          <w:color w:val="2E74B5" w:themeColor="accent5" w:themeShade="BF"/>
           <w:sz w:val="20"/>
           <w:szCs w:val="20"/>
           <w:lang w:eastAsia="en-IN"/>
@@ -1513,7 +1805,7 @@
     </w:p>
     <w:p>
       <w:pPr>
-        <w:pStyle w:val="8"/>
+        <w:pStyle w:val="ListParagraph"/>
         <w:numPr>
           <w:ilvl w:val="0"/>
           <w:numId w:val="5"/>
@@ -1521,7 +1813,7 @@
         <w:spacing w:line="240" w:lineRule="auto"/>
         <w:ind w:left="284" w:firstLine="283"/>
         <w:rPr>
-          <w:rFonts w:ascii="Times New Roman" w:hAnsi="Times New Roman" w:eastAsia="Times New Roman" w:cs="Times New Roman"/>
+          <w:rFonts w:ascii="Times New Roman" w:eastAsia="Times New Roman" w:hAnsi="Times New Roman" w:cs="Times New Roman"/>
           <w:b/>
           <w:bCs/>
           <w:sz w:val="32"/>
@@ -1531,8 +1823,8 @@
       </w:pPr>
       <w:r>
         <w:rPr>
-          <w:rFonts w:ascii="Times New Roman" w:hAnsi="Times New Roman" w:eastAsia="Times New Roman" w:cs="Times New Roman"/>
-          <w:color w:val="2E75B5" w:themeColor="accent5" w:themeShade="BF"/>
+          <w:rFonts w:ascii="Times New Roman" w:eastAsia="Times New Roman" w:hAnsi="Times New Roman" w:cs="Times New Roman"/>
+          <w:color w:val="2E74B5" w:themeColor="accent5" w:themeShade="BF"/>
           <w:sz w:val="20"/>
           <w:szCs w:val="20"/>
           <w:lang w:eastAsia="en-IN"/>
@@ -1541,8 +1833,8 @@
       </w:r>
       <w:r>
         <w:rPr>
-          <w:rFonts w:ascii="Times New Roman" w:hAnsi="Times New Roman" w:eastAsia="Times New Roman" w:cs="Times New Roman"/>
-          <w:color w:val="2E75B5" w:themeColor="accent5" w:themeShade="BF"/>
+          <w:rFonts w:ascii="Times New Roman" w:eastAsia="Times New Roman" w:hAnsi="Times New Roman" w:cs="Times New Roman"/>
+          <w:color w:val="2E74B5" w:themeColor="accent5" w:themeShade="BF"/>
           <w:sz w:val="20"/>
           <w:szCs w:val="20"/>
           <w:lang w:eastAsia="en-IN"/>
@@ -1551,100 +1843,60 @@
       </w:r>
       <w:r>
         <w:rPr>
-          <w:rFonts w:ascii="Times New Roman" w:hAnsi="Times New Roman" w:eastAsia="Times New Roman" w:cs="Times New Roman"/>
-          <w:color w:val="2E75B5" w:themeColor="accent5" w:themeShade="BF"/>
+          <w:rFonts w:ascii="Times New Roman" w:eastAsia="Times New Roman" w:hAnsi="Times New Roman" w:cs="Times New Roman"/>
+          <w:color w:val="2E74B5" w:themeColor="accent5" w:themeShade="BF"/>
           <w:sz w:val="20"/>
           <w:szCs w:val="20"/>
           <w:lang w:eastAsia="en-IN"/>
         </w:rPr>
         <w:t xml:space="preserve"> </w:t>
       </w:r>
-      <w:r>
-        <w:fldChar w:fldCharType="begin"/>
-      </w:r>
-      <w:r>
-        <w:instrText xml:space="preserve"> HYPERLINK "https://github.com/jaymodii/Building-blocks-of-Data-Science-and-Machine-Learning" </w:instrText>
-      </w:r>
-      <w:r>
-        <w:fldChar w:fldCharType="separate"/>
-      </w:r>
-      <w:r>
-        <w:rPr>
-          <w:rStyle w:val="6"/>
-          <w:rFonts w:ascii="Times New Roman" w:hAnsi="Times New Roman" w:eastAsia="Times New Roman" w:cs="Times New Roman"/>
-          <w:b/>
-          <w:bCs/>
-          <w:color w:val="2E75B5" w:themeColor="accent5" w:themeShade="BF"/>
-          <w:sz w:val="20"/>
-          <w:szCs w:val="20"/>
-          <w:lang w:eastAsia="en-IN"/>
-        </w:rPr>
-        <w:t xml:space="preserve">Source Files </w:t>
-      </w:r>
-      <w:r>
-        <w:rPr>
-          <w:rStyle w:val="6"/>
-          <w:rFonts w:ascii="Times New Roman" w:hAnsi="Times New Roman" w:eastAsia="Times New Roman" w:cs="Times New Roman"/>
-          <w:b/>
-          <w:bCs/>
-          <w:color w:val="2E75B5" w:themeColor="accent5" w:themeShade="BF"/>
-          <w:sz w:val="20"/>
-          <w:szCs w:val="20"/>
-          <w:lang w:eastAsia="en-IN"/>
-        </w:rPr>
-        <w:fldChar w:fldCharType="end"/>
-      </w:r>
-      <w:r>
-        <w:rPr>
-          <w:rFonts w:ascii="Times New Roman" w:hAnsi="Times New Roman" w:eastAsia="Times New Roman" w:cs="Times New Roman"/>
-          <w:b/>
-          <w:bCs/>
-          <w:color w:val="2E75B5" w:themeColor="accent5" w:themeShade="BF"/>
+      <w:hyperlink r:id="rId13" w:history="1">
+        <w:r>
+          <w:rPr>
+            <w:rStyle w:val="Hyperlink"/>
+            <w:rFonts w:ascii="Times New Roman" w:eastAsia="Times New Roman" w:hAnsi="Times New Roman" w:cs="Times New Roman"/>
+            <w:b/>
+            <w:bCs/>
+            <w:color w:val="2E74B5" w:themeColor="accent5" w:themeShade="BF"/>
+            <w:sz w:val="20"/>
+            <w:szCs w:val="20"/>
+            <w:lang w:eastAsia="en-IN"/>
+          </w:rPr>
+          <w:t xml:space="preserve">Source Files </w:t>
+        </w:r>
+      </w:hyperlink>
+      <w:r>
+        <w:rPr>
+          <w:rFonts w:ascii="Times New Roman" w:eastAsia="Times New Roman" w:hAnsi="Times New Roman" w:cs="Times New Roman"/>
+          <w:b/>
+          <w:bCs/>
+          <w:color w:val="2E74B5" w:themeColor="accent5" w:themeShade="BF"/>
           <w:sz w:val="20"/>
           <w:szCs w:val="20"/>
           <w:lang w:eastAsia="en-IN"/>
         </w:rPr>
         <w:t xml:space="preserve"> || </w:t>
       </w:r>
-      <w:r>
-        <w:fldChar w:fldCharType="begin"/>
-      </w:r>
-      <w:r>
-        <w:instrText xml:space="preserve"> HYPERLINK "https://github.com/jaymodii/Building-blocks-of-Data-Science-and-Machine-Learning/blob/main/Report%20File.pdf" </w:instrText>
-      </w:r>
-      <w:r>
-        <w:fldChar w:fldCharType="separate"/>
-      </w:r>
-      <w:r>
-        <w:rPr>
-          <w:rStyle w:val="6"/>
-          <w:rFonts w:ascii="Times New Roman" w:hAnsi="Times New Roman" w:eastAsia="Times New Roman" w:cs="Times New Roman"/>
-          <w:b/>
-          <w:bCs/>
-          <w:color w:val="2E75B5" w:themeColor="accent5" w:themeShade="BF"/>
-          <w:sz w:val="20"/>
-          <w:szCs w:val="20"/>
-          <w:lang w:eastAsia="en-IN"/>
-        </w:rPr>
-        <w:t xml:space="preserve"> Internship Report</w:t>
-      </w:r>
-      <w:r>
-        <w:rPr>
-          <w:rStyle w:val="6"/>
-          <w:rFonts w:ascii="Times New Roman" w:hAnsi="Times New Roman" w:eastAsia="Times New Roman" w:cs="Times New Roman"/>
-          <w:b/>
-          <w:bCs/>
-          <w:color w:val="2E75B5" w:themeColor="accent5" w:themeShade="BF"/>
-          <w:sz w:val="20"/>
-          <w:szCs w:val="20"/>
-          <w:lang w:eastAsia="en-IN"/>
-        </w:rPr>
-        <w:fldChar w:fldCharType="end"/>
-      </w:r>
-      <w:r>
-        <w:rPr>
-          <w:rStyle w:val="6"/>
-          <w:rFonts w:ascii="Times New Roman" w:hAnsi="Times New Roman" w:eastAsia="Times New Roman" w:cs="Times New Roman"/>
+      <w:hyperlink r:id="rId14" w:history="1">
+        <w:r>
+          <w:rPr>
+            <w:rStyle w:val="Hyperlink"/>
+            <w:rFonts w:ascii="Times New Roman" w:eastAsia="Times New Roman" w:hAnsi="Times New Roman" w:cs="Times New Roman"/>
+            <w:b/>
+            <w:bCs/>
+            <w:color w:val="2E74B5" w:themeColor="accent5" w:themeShade="BF"/>
+            <w:sz w:val="20"/>
+            <w:szCs w:val="20"/>
+            <w:lang w:eastAsia="en-IN"/>
+          </w:rPr>
+          <w:t xml:space="preserve"> Internship Report</w:t>
+        </w:r>
+      </w:hyperlink>
+      <w:r>
+        <w:rPr>
+          <w:rStyle w:val="Hyperlink"/>
+          <w:rFonts w:ascii="Times New Roman" w:eastAsia="Times New Roman" w:hAnsi="Times New Roman" w:cs="Times New Roman"/>
           <w:b/>
           <w:bCs/>
           <w:sz w:val="20"/>
@@ -1660,7 +1912,7 @@
         <w:spacing w:after="0" w:line="240" w:lineRule="auto"/>
         <w:ind w:left="284"/>
         <w:rPr>
-          <w:rFonts w:ascii="Times New Roman" w:hAnsi="Times New Roman" w:eastAsia="Times New Roman" w:cs="Times New Roman"/>
+          <w:rFonts w:ascii="Times New Roman" w:eastAsia="Times New Roman" w:hAnsi="Times New Roman" w:cs="Times New Roman"/>
           <w:i/>
           <w:iCs/>
           <w:color w:val="000000"/>
@@ -1669,46 +1921,90 @@
           <w:lang w:eastAsia="en-IN"/>
         </w:rPr>
       </w:pPr>
-      <w:r>
-        <w:rPr>
-          <w:rFonts w:ascii="Times New Roman" w:hAnsi="Times New Roman" w:eastAsia="Times New Roman" w:cs="Times New Roman"/>
-          <w:b/>
-          <w:bCs/>
-          <w:iCs/>
-          <w:color w:val="2E75B5" w:themeColor="accent5" w:themeShade="BF"/>
-          <w:sz w:val="24"/>
-          <w:szCs w:val="24"/>
-          <w:lang w:eastAsia="en-IN"/>
-        </w:rPr>
-        <w:t xml:space="preserve">Datascience Intern </w:t>
-      </w:r>
-      <w:r>
-        <w:rPr>
-          <w:rFonts w:ascii="Times New Roman" w:hAnsi="Times New Roman" w:eastAsia="Times New Roman" w:cs="Times New Roman"/>
-          <w:iCs/>
-          <w:color w:val="2E75B5" w:themeColor="accent5" w:themeShade="BF"/>
+      <w:proofErr w:type="spellStart"/>
+      <w:r>
+        <w:rPr>
+          <w:rFonts w:ascii="Times New Roman" w:eastAsia="Times New Roman" w:hAnsi="Times New Roman" w:cs="Times New Roman"/>
+          <w:b/>
+          <w:bCs/>
+          <w:iCs/>
+          <w:color w:val="2E74B5" w:themeColor="accent5" w:themeShade="BF"/>
+          <w:sz w:val="24"/>
+          <w:szCs w:val="24"/>
+          <w:lang w:eastAsia="en-IN"/>
+        </w:rPr>
+        <w:t>Datascience</w:t>
+      </w:r>
+      <w:proofErr w:type="spellEnd"/>
+      <w:r>
+        <w:rPr>
+          <w:rFonts w:ascii="Times New Roman" w:eastAsia="Times New Roman" w:hAnsi="Times New Roman" w:cs="Times New Roman"/>
+          <w:b/>
+          <w:bCs/>
+          <w:iCs/>
+          <w:color w:val="2E74B5" w:themeColor="accent5" w:themeShade="BF"/>
+          <w:sz w:val="24"/>
+          <w:szCs w:val="24"/>
+          <w:lang w:eastAsia="en-IN"/>
+        </w:rPr>
+        <w:t xml:space="preserve"> Intern </w:t>
+      </w:r>
+      <w:r>
+        <w:rPr>
+          <w:rFonts w:ascii="Times New Roman" w:eastAsia="Times New Roman" w:hAnsi="Times New Roman" w:cs="Times New Roman"/>
+          <w:iCs/>
+          <w:color w:val="2E74B5" w:themeColor="accent5" w:themeShade="BF"/>
           <w:sz w:val="24"/>
           <w:szCs w:val="24"/>
           <w:lang w:eastAsia="en-IN"/>
         </w:rPr>
         <w:t xml:space="preserve">at </w:t>
       </w:r>
-      <w:r>
-        <w:rPr>
-          <w:rFonts w:ascii="Times New Roman" w:hAnsi="Times New Roman" w:eastAsia="Times New Roman" w:cs="Times New Roman"/>
-          <w:b/>
-          <w:bCs/>
-          <w:iCs/>
-          <w:color w:val="2E75B5" w:themeColor="accent5" w:themeShade="BF"/>
-          <w:sz w:val="24"/>
-          <w:szCs w:val="24"/>
-          <w:lang w:eastAsia="en-IN"/>
-        </w:rPr>
-        <w:t xml:space="preserve">VNurture Technologies                                                                     </w:t>
-      </w:r>
-      <w:r>
-        <w:rPr>
-          <w:rFonts w:ascii="Times New Roman" w:hAnsi="Times New Roman" w:eastAsia="Times New Roman" w:cs="Times New Roman"/>
+      <w:proofErr w:type="spellStart"/>
+      <w:r>
+        <w:rPr>
+          <w:rFonts w:ascii="Times New Roman" w:eastAsia="Times New Roman" w:hAnsi="Times New Roman" w:cs="Times New Roman"/>
+          <w:b/>
+          <w:bCs/>
+          <w:iCs/>
+          <w:color w:val="2E74B5" w:themeColor="accent5" w:themeShade="BF"/>
+          <w:sz w:val="24"/>
+          <w:szCs w:val="24"/>
+          <w:lang w:eastAsia="en-IN"/>
+        </w:rPr>
+        <w:t>VNurture</w:t>
+      </w:r>
+      <w:proofErr w:type="spellEnd"/>
+      <w:r>
+        <w:rPr>
+          <w:rFonts w:ascii="Times New Roman" w:eastAsia="Times New Roman" w:hAnsi="Times New Roman" w:cs="Times New Roman"/>
+          <w:b/>
+          <w:bCs/>
+          <w:iCs/>
+          <w:color w:val="2E74B5" w:themeColor="accent5" w:themeShade="BF"/>
+          <w:sz w:val="24"/>
+          <w:szCs w:val="24"/>
+          <w:lang w:eastAsia="en-IN"/>
+        </w:rPr>
+        <w:t xml:space="preserve"> Technologies                                                                  </w:t>
+      </w:r>
+      <w:proofErr w:type="gramStart"/>
+      <w:r>
+        <w:rPr>
+          <w:rFonts w:ascii="Times New Roman" w:eastAsia="Times New Roman" w:hAnsi="Times New Roman" w:cs="Times New Roman"/>
+          <w:b/>
+          <w:bCs/>
+          <w:iCs/>
+          <w:color w:val="2E74B5" w:themeColor="accent5" w:themeShade="BF"/>
+          <w:sz w:val="24"/>
+          <w:szCs w:val="24"/>
+          <w:lang w:eastAsia="en-IN"/>
+        </w:rPr>
+        <w:t xml:space="preserve">   </w:t>
+      </w:r>
+      <w:r>
+        <w:rPr>
+          <w:rFonts w:ascii="Times New Roman" w:eastAsia="Times New Roman" w:hAnsi="Times New Roman" w:cs="Times New Roman"/>
           <w:i/>
           <w:color w:val="8496B0" w:themeColor="text2" w:themeTint="99"/>
           <w:sz w:val="20"/>
@@ -1717,9 +2013,10 @@
         </w:rPr>
         <w:t>[</w:t>
       </w:r>
-      <w:r>
-        <w:rPr>
-          <w:rFonts w:ascii="Times New Roman" w:hAnsi="Times New Roman" w:eastAsia="Times New Roman" w:cs="Times New Roman"/>
+      <w:proofErr w:type="gramEnd"/>
+      <w:r>
+        <w:rPr>
+          <w:rFonts w:ascii="Times New Roman" w:eastAsia="Times New Roman" w:hAnsi="Times New Roman" w:cs="Times New Roman"/>
           <w:i/>
           <w:iCs/>
           <w:color w:val="8496B0" w:themeColor="text2" w:themeTint="99"/>
@@ -1731,7 +2028,7 @@
       </w:r>
       <w:r>
         <w:rPr>
-          <w:rFonts w:ascii="Times New Roman" w:hAnsi="Times New Roman" w:eastAsia="Times New Roman" w:cs="Times New Roman"/>
+          <w:rFonts w:ascii="Times New Roman" w:eastAsia="Times New Roman" w:hAnsi="Times New Roman" w:cs="Times New Roman"/>
           <w:i/>
           <w:iCs/>
           <w:color w:val="8496B0" w:themeColor="text2" w:themeTint="99"/>
@@ -1743,7 +2040,7 @@
       </w:r>
       <w:r>
         <w:rPr>
-          <w:rFonts w:ascii="Times New Roman" w:hAnsi="Times New Roman" w:eastAsia="Times New Roman" w:cs="Times New Roman"/>
+          <w:rFonts w:ascii="Times New Roman" w:eastAsia="Times New Roman" w:hAnsi="Times New Roman" w:cs="Times New Roman"/>
           <w:i/>
           <w:iCs/>
           <w:color w:val="000000"/>
@@ -1756,7 +2053,7 @@
     </w:p>
     <w:p>
       <w:pPr>
-        <w:pStyle w:val="8"/>
+        <w:pStyle w:val="ListParagraph"/>
         <w:numPr>
           <w:ilvl w:val="0"/>
           <w:numId w:val="1"/>
@@ -1764,17 +2061,17 @@
         <w:spacing w:after="0" w:line="240" w:lineRule="auto"/>
         <w:ind w:left="709" w:hanging="142"/>
         <w:rPr>
-          <w:rFonts w:ascii="Times New Roman" w:hAnsi="Times New Roman" w:eastAsia="Times New Roman" w:cs="Times New Roman"/>
-          <w:color w:val="2E75B5" w:themeColor="accent5" w:themeShade="BF"/>
-          <w:sz w:val="20"/>
-          <w:szCs w:val="20"/>
-          <w:lang w:eastAsia="en-IN"/>
-        </w:rPr>
-      </w:pPr>
-      <w:r>
-        <w:rPr>
-          <w:rFonts w:ascii="Times New Roman" w:hAnsi="Times New Roman" w:eastAsia="Times New Roman" w:cs="Times New Roman"/>
-          <w:color w:val="2E75B5" w:themeColor="accent5" w:themeShade="BF"/>
+          <w:rFonts w:ascii="Times New Roman" w:eastAsia="Times New Roman" w:hAnsi="Times New Roman" w:cs="Times New Roman"/>
+          <w:color w:val="2E74B5" w:themeColor="accent5" w:themeShade="BF"/>
+          <w:sz w:val="20"/>
+          <w:szCs w:val="20"/>
+          <w:lang w:eastAsia="en-IN"/>
+        </w:rPr>
+      </w:pPr>
+      <w:r>
+        <w:rPr>
+          <w:rFonts w:ascii="Times New Roman" w:eastAsia="Times New Roman" w:hAnsi="Times New Roman" w:cs="Times New Roman"/>
+          <w:color w:val="2E74B5" w:themeColor="accent5" w:themeShade="BF"/>
           <w:sz w:val="20"/>
           <w:szCs w:val="20"/>
           <w:lang w:eastAsia="en-IN"/>
@@ -1783,10 +2080,10 @@
       </w:r>
       <w:r>
         <w:rPr>
-          <w:rFonts w:ascii="Times New Roman" w:hAnsi="Times New Roman" w:eastAsia="Times New Roman" w:cs="Times New Roman"/>
-          <w:b/>
-          <w:bCs/>
-          <w:color w:val="2E75B5" w:themeColor="accent5" w:themeShade="BF"/>
+          <w:rFonts w:ascii="Times New Roman" w:eastAsia="Times New Roman" w:hAnsi="Times New Roman" w:cs="Times New Roman"/>
+          <w:b/>
+          <w:bCs/>
+          <w:color w:val="2E74B5" w:themeColor="accent5" w:themeShade="BF"/>
           <w:sz w:val="20"/>
           <w:szCs w:val="20"/>
           <w:lang w:eastAsia="en-IN"/>
@@ -1795,8 +2092,8 @@
       </w:r>
       <w:r>
         <w:rPr>
-          <w:rFonts w:ascii="Times New Roman" w:hAnsi="Times New Roman" w:eastAsia="Times New Roman" w:cs="Times New Roman"/>
-          <w:color w:val="2E75B5" w:themeColor="accent5" w:themeShade="BF"/>
+          <w:rFonts w:ascii="Times New Roman" w:eastAsia="Times New Roman" w:hAnsi="Times New Roman" w:cs="Times New Roman"/>
+          <w:color w:val="2E74B5" w:themeColor="accent5" w:themeShade="BF"/>
           <w:sz w:val="20"/>
           <w:szCs w:val="20"/>
           <w:lang w:eastAsia="en-IN"/>
@@ -1806,7 +2103,7 @@
     </w:p>
     <w:p>
       <w:pPr>
-        <w:pStyle w:val="8"/>
+        <w:pStyle w:val="ListParagraph"/>
         <w:numPr>
           <w:ilvl w:val="0"/>
           <w:numId w:val="1"/>
@@ -1814,17 +2111,17 @@
         <w:spacing w:line="240" w:lineRule="auto"/>
         <w:ind w:left="709" w:hanging="142"/>
         <w:rPr>
-          <w:rFonts w:ascii="Times New Roman" w:hAnsi="Times New Roman" w:eastAsia="Times New Roman" w:cs="Times New Roman"/>
-          <w:color w:val="2E75B5" w:themeColor="accent5" w:themeShade="BF"/>
-          <w:sz w:val="20"/>
-          <w:szCs w:val="20"/>
-          <w:lang w:eastAsia="en-IN"/>
-        </w:rPr>
-      </w:pPr>
-      <w:r>
-        <w:rPr>
-          <w:rFonts w:ascii="Times New Roman" w:hAnsi="Times New Roman" w:eastAsia="Times New Roman" w:cs="Times New Roman"/>
-          <w:color w:val="2E75B5" w:themeColor="accent5" w:themeShade="BF"/>
+          <w:rFonts w:ascii="Times New Roman" w:eastAsia="Times New Roman" w:hAnsi="Times New Roman" w:cs="Times New Roman"/>
+          <w:color w:val="2E74B5" w:themeColor="accent5" w:themeShade="BF"/>
+          <w:sz w:val="20"/>
+          <w:szCs w:val="20"/>
+          <w:lang w:eastAsia="en-IN"/>
+        </w:rPr>
+      </w:pPr>
+      <w:r>
+        <w:rPr>
+          <w:rFonts w:ascii="Times New Roman" w:eastAsia="Times New Roman" w:hAnsi="Times New Roman" w:cs="Times New Roman"/>
+          <w:color w:val="2E74B5" w:themeColor="accent5" w:themeShade="BF"/>
           <w:sz w:val="20"/>
           <w:szCs w:val="20"/>
           <w:lang w:eastAsia="en-IN"/>
@@ -1833,8 +2130,8 @@
       </w:r>
       <w:r>
         <w:rPr>
-          <w:rFonts w:ascii="Times New Roman" w:hAnsi="Times New Roman" w:eastAsia="Times New Roman" w:cs="Times New Roman"/>
-          <w:color w:val="2E75B5" w:themeColor="accent5" w:themeShade="BF"/>
+          <w:rFonts w:ascii="Times New Roman" w:eastAsia="Times New Roman" w:hAnsi="Times New Roman" w:cs="Times New Roman"/>
+          <w:color w:val="2E74B5" w:themeColor="accent5" w:themeShade="BF"/>
           <w:sz w:val="20"/>
           <w:szCs w:val="20"/>
           <w:lang w:eastAsia="en-IN"/>
@@ -1843,55 +2140,35 @@
       </w:r>
       <w:r>
         <w:rPr>
-          <w:rFonts w:ascii="Times New Roman" w:hAnsi="Times New Roman" w:eastAsia="Times New Roman" w:cs="Times New Roman"/>
-          <w:color w:val="2E75B5" w:themeColor="accent5" w:themeShade="BF"/>
+          <w:rFonts w:ascii="Times New Roman" w:eastAsia="Times New Roman" w:hAnsi="Times New Roman" w:cs="Times New Roman"/>
+          <w:color w:val="2E74B5" w:themeColor="accent5" w:themeShade="BF"/>
           <w:sz w:val="20"/>
           <w:szCs w:val="20"/>
           <w:lang w:eastAsia="en-IN"/>
         </w:rPr>
         <w:t xml:space="preserve"> </w:t>
       </w:r>
-      <w:r>
-        <w:fldChar w:fldCharType="begin"/>
-      </w:r>
-      <w:r>
-        <w:instrText xml:space="preserve"> HYPERLINK "https://github.com/jaymodii/Exploratory-Data-Analysis-using-statistical-methods/blob/main/Full%20Data%20Analysis.pdf" </w:instrText>
-      </w:r>
-      <w:r>
-        <w:fldChar w:fldCharType="separate"/>
-      </w:r>
-      <w:r>
-        <w:rPr>
-          <w:rStyle w:val="6"/>
-          <w:rFonts w:ascii="Times New Roman" w:hAnsi="Times New Roman" w:eastAsia="Times New Roman" w:cs="Times New Roman"/>
-          <w:b/>
-          <w:bCs/>
-          <w:color w:val="2E75B5" w:themeColor="accent5" w:themeShade="BF"/>
-          <w:sz w:val="20"/>
-          <w:szCs w:val="20"/>
-          <w:lang w:eastAsia="en-IN"/>
-        </w:rPr>
-        <w:t>Analytical Report</w:t>
-      </w:r>
-      <w:r>
-        <w:rPr>
-          <w:rStyle w:val="6"/>
-          <w:rFonts w:ascii="Times New Roman" w:hAnsi="Times New Roman" w:eastAsia="Times New Roman" w:cs="Times New Roman"/>
-          <w:b/>
-          <w:bCs/>
-          <w:color w:val="2E75B5" w:themeColor="accent5" w:themeShade="BF"/>
-          <w:sz w:val="20"/>
-          <w:szCs w:val="20"/>
-          <w:lang w:eastAsia="en-IN"/>
-        </w:rPr>
-        <w:fldChar w:fldCharType="end"/>
-      </w:r>
+      <w:hyperlink r:id="rId15" w:history="1">
+        <w:r>
+          <w:rPr>
+            <w:rStyle w:val="Hyperlink"/>
+            <w:rFonts w:ascii="Times New Roman" w:eastAsia="Times New Roman" w:hAnsi="Times New Roman" w:cs="Times New Roman"/>
+            <w:b/>
+            <w:bCs/>
+            <w:color w:val="2E74B5" w:themeColor="accent5" w:themeShade="BF"/>
+            <w:sz w:val="20"/>
+            <w:szCs w:val="20"/>
+            <w:lang w:eastAsia="en-IN"/>
+          </w:rPr>
+          <w:t>Analytical Report</w:t>
+        </w:r>
+      </w:hyperlink>
     </w:p>
     <w:p>
       <w:pPr>
         <w:spacing w:after="0" w:line="240" w:lineRule="auto"/>
         <w:rPr>
-          <w:rFonts w:ascii="Times New Roman" w:hAnsi="Times New Roman" w:eastAsia="Times New Roman" w:cs="Times New Roman"/>
+          <w:rFonts w:ascii="Times New Roman" w:eastAsia="Times New Roman" w:hAnsi="Times New Roman" w:cs="Times New Roman"/>
           <w:b/>
           <w:bCs/>
           <w:iCs/>
@@ -1903,7 +2180,7 @@
       </w:pPr>
       <w:r>
         <w:rPr>
-          <w:rFonts w:ascii="Times New Roman" w:hAnsi="Times New Roman" w:eastAsia="Times New Roman" w:cs="Times New Roman"/>
+          <w:rFonts w:ascii="Times New Roman" w:eastAsia="Times New Roman" w:hAnsi="Times New Roman" w:cs="Times New Roman"/>
           <w:b/>
           <w:bCs/>
           <w:iCs/>
@@ -1919,26 +2196,20 @@
       <w:pPr>
         <w:spacing w:after="0" w:line="240" w:lineRule="auto"/>
         <w:rPr>
-          <w:rFonts w:ascii="Times New Roman" w:hAnsi="Times New Roman" w:eastAsia="Times New Roman" w:cs="Times New Roman"/>
-          <w:sz w:val="24"/>
-          <w:szCs w:val="24"/>
-          <w:lang w:eastAsia="en-IN"/>
-        </w:rPr>
-      </w:pPr>
-      <w:r>
-        <w:pict>
-          <v:shape id="AutoShape 11" o:spid="_x0000_s1028" o:spt="32" type="#_x0000_t32" style="position:absolute;left:0pt;flip:y;margin-left:-0.35pt;margin-top:4.35pt;height:0.15pt;width:547.1pt;z-index:-251653120;mso-width-relative:page;mso-height-relative:page;" filled="f" stroked="t" coordsize="21600,21600" o:gfxdata="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">
-            <v:path arrowok="t"/>
-            <v:fill on="f" focussize="0,0"/>
-            <v:stroke weight="2pt" color="#7F7F7F"/>
-            <v:imagedata o:title=""/>
-            <o:lock v:ext="edit"/>
-          </v:shape>
+          <w:rFonts w:ascii="Times New Roman" w:eastAsia="Times New Roman" w:hAnsi="Times New Roman" w:cs="Times New Roman"/>
+          <w:sz w:val="24"/>
+          <w:szCs w:val="24"/>
+          <w:lang w:eastAsia="en-IN"/>
+        </w:rPr>
+      </w:pPr>
+      <w:r>
+        <w:pict w14:anchorId="5DDBC6BF">
+          <v:shape id="AutoShape 11" o:spid="_x0000_s1028" type="#_x0000_t32" style="position:absolute;margin-left:-.35pt;margin-top:4.35pt;width:547.1pt;height:.15pt;flip:y;z-index:-251653120;mso-width-relative:page;mso-height-relative:page" o:gfxdata="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" strokecolor="#7f7f7f" strokeweight="2pt"/>
         </w:pict>
       </w:r>
       <w:r>
         <w:rPr>
-          <w:rFonts w:ascii="Times New Roman" w:hAnsi="Times New Roman" w:eastAsia="Times New Roman" w:cs="Times New Roman"/>
+          <w:rFonts w:ascii="Times New Roman" w:eastAsia="Times New Roman" w:hAnsi="Times New Roman" w:cs="Times New Roman"/>
           <w:b/>
           <w:bCs/>
           <w:iCs/>
@@ -1951,7 +2222,7 @@
       </w:r>
       <w:r>
         <w:rPr>
-          <w:rFonts w:ascii="Times New Roman" w:hAnsi="Times New Roman" w:eastAsia="Times New Roman" w:cs="Times New Roman"/>
+          <w:rFonts w:ascii="Times New Roman" w:eastAsia="Times New Roman" w:hAnsi="Times New Roman" w:cs="Times New Roman"/>
           <w:color w:val="000000"/>
           <w:sz w:val="20"/>
           <w:szCs w:val="20"/>
@@ -1962,7 +2233,7 @@
     </w:p>
     <w:p>
       <w:pPr>
-        <w:pStyle w:val="8"/>
+        <w:pStyle w:val="ListParagraph"/>
         <w:numPr>
           <w:ilvl w:val="0"/>
           <w:numId w:val="1"/>
@@ -1970,29 +2241,51 @@
         <w:spacing w:after="0" w:line="276" w:lineRule="auto"/>
         <w:ind w:left="567" w:hanging="283"/>
         <w:rPr>
-          <w:rFonts w:ascii="Times New Roman" w:hAnsi="Times New Roman" w:eastAsia="Times New Roman" w:cs="Times New Roman"/>
-          <w:color w:val="2E75B5" w:themeColor="accent5" w:themeShade="BF"/>
-          <w:sz w:val="24"/>
-          <w:szCs w:val="24"/>
-          <w:lang w:eastAsia="en-IN"/>
-        </w:rPr>
-      </w:pPr>
-      <w:r>
-        <w:rPr>
-          <w:rFonts w:ascii="Times New Roman" w:hAnsi="Times New Roman" w:eastAsia="Times New Roman" w:cs="Times New Roman"/>
-          <w:color w:val="2E75B5" w:themeColor="accent5" w:themeShade="BF"/>
-          <w:sz w:val="20"/>
-          <w:szCs w:val="20"/>
-          <w:lang w:eastAsia="en-IN"/>
-        </w:rPr>
-        <w:t xml:space="preserve">Programming languages:- </w:t>
-      </w:r>
-      <w:r>
-        <w:rPr>
-          <w:rFonts w:ascii="Times New Roman" w:hAnsi="Times New Roman" w:eastAsia="Times New Roman" w:cs="Times New Roman"/>
-          <w:b/>
-          <w:bCs/>
-          <w:color w:val="2E75B5" w:themeColor="accent5" w:themeShade="BF"/>
+          <w:rFonts w:ascii="Times New Roman" w:eastAsia="Times New Roman" w:hAnsi="Times New Roman" w:cs="Times New Roman"/>
+          <w:color w:val="2E74B5" w:themeColor="accent5" w:themeShade="BF"/>
+          <w:sz w:val="24"/>
+          <w:szCs w:val="24"/>
+          <w:lang w:eastAsia="en-IN"/>
+        </w:rPr>
+      </w:pPr>
+      <w:r>
+        <w:rPr>
+          <w:rFonts w:ascii="Times New Roman" w:eastAsia="Times New Roman" w:hAnsi="Times New Roman" w:cs="Times New Roman"/>
+          <w:color w:val="2E74B5" w:themeColor="accent5" w:themeShade="BF"/>
+          <w:sz w:val="20"/>
+          <w:szCs w:val="20"/>
+          <w:lang w:eastAsia="en-IN"/>
+        </w:rPr>
+        <w:t xml:space="preserve">Programming </w:t>
+      </w:r>
+      <w:proofErr w:type="gramStart"/>
+      <w:r>
+        <w:rPr>
+          <w:rFonts w:ascii="Times New Roman" w:eastAsia="Times New Roman" w:hAnsi="Times New Roman" w:cs="Times New Roman"/>
+          <w:color w:val="2E74B5" w:themeColor="accent5" w:themeShade="BF"/>
+          <w:sz w:val="20"/>
+          <w:szCs w:val="20"/>
+          <w:lang w:eastAsia="en-IN"/>
+        </w:rPr>
+        <w:t>languages:-</w:t>
+      </w:r>
+      <w:proofErr w:type="gramEnd"/>
+      <w:r>
+        <w:rPr>
+          <w:rFonts w:ascii="Times New Roman" w:eastAsia="Times New Roman" w:hAnsi="Times New Roman" w:cs="Times New Roman"/>
+          <w:color w:val="2E74B5" w:themeColor="accent5" w:themeShade="BF"/>
+          <w:sz w:val="20"/>
+          <w:szCs w:val="20"/>
+          <w:lang w:eastAsia="en-IN"/>
+        </w:rPr>
+        <w:t xml:space="preserve"> </w:t>
+      </w:r>
+      <w:r>
+        <w:rPr>
+          <w:rFonts w:ascii="Times New Roman" w:eastAsia="Times New Roman" w:hAnsi="Times New Roman" w:cs="Times New Roman"/>
+          <w:b/>
+          <w:bCs/>
+          <w:color w:val="2E74B5" w:themeColor="accent5" w:themeShade="BF"/>
           <w:sz w:val="20"/>
           <w:szCs w:val="20"/>
           <w:lang w:eastAsia="en-IN"/>
@@ -2001,8 +2294,8 @@
       </w:r>
       <w:r>
         <w:rPr>
-          <w:rFonts w:ascii="Times New Roman" w:hAnsi="Times New Roman" w:eastAsia="Times New Roman" w:cs="Times New Roman"/>
-          <w:color w:val="2E75B5" w:themeColor="accent5" w:themeShade="BF"/>
+          <w:rFonts w:ascii="Times New Roman" w:eastAsia="Times New Roman" w:hAnsi="Times New Roman" w:cs="Times New Roman"/>
+          <w:color w:val="2E74B5" w:themeColor="accent5" w:themeShade="BF"/>
           <w:sz w:val="20"/>
           <w:szCs w:val="20"/>
           <w:lang w:eastAsia="en-IN"/>
@@ -2011,10 +2304,10 @@
       </w:r>
       <w:r>
         <w:rPr>
-          <w:rFonts w:ascii="Times New Roman" w:hAnsi="Times New Roman" w:eastAsia="Times New Roman" w:cs="Times New Roman"/>
-          <w:b/>
-          <w:bCs/>
-          <w:color w:val="2E75B5" w:themeColor="accent5" w:themeShade="BF"/>
+          <w:rFonts w:ascii="Times New Roman" w:eastAsia="Times New Roman" w:hAnsi="Times New Roman" w:cs="Times New Roman"/>
+          <w:b/>
+          <w:bCs/>
+          <w:color w:val="2E74B5" w:themeColor="accent5" w:themeShade="BF"/>
           <w:sz w:val="20"/>
           <w:szCs w:val="20"/>
           <w:lang w:eastAsia="en-IN"/>
@@ -2023,8 +2316,8 @@
       </w:r>
       <w:r>
         <w:rPr>
-          <w:rFonts w:ascii="Times New Roman" w:hAnsi="Times New Roman" w:eastAsia="Times New Roman" w:cs="Times New Roman"/>
-          <w:color w:val="2E75B5" w:themeColor="accent5" w:themeShade="BF"/>
+          <w:rFonts w:ascii="Times New Roman" w:eastAsia="Times New Roman" w:hAnsi="Times New Roman" w:cs="Times New Roman"/>
+          <w:color w:val="2E74B5" w:themeColor="accent5" w:themeShade="BF"/>
           <w:sz w:val="20"/>
           <w:szCs w:val="20"/>
           <w:lang w:eastAsia="en-IN"/>
@@ -2033,10 +2326,10 @@
       </w:r>
       <w:r>
         <w:rPr>
-          <w:rFonts w:ascii="Times New Roman" w:hAnsi="Times New Roman" w:eastAsia="Times New Roman" w:cs="Times New Roman"/>
-          <w:b/>
-          <w:bCs/>
-          <w:color w:val="2E75B5" w:themeColor="accent5" w:themeShade="BF"/>
+          <w:rFonts w:ascii="Times New Roman" w:eastAsia="Times New Roman" w:hAnsi="Times New Roman" w:cs="Times New Roman"/>
+          <w:b/>
+          <w:bCs/>
+          <w:color w:val="2E74B5" w:themeColor="accent5" w:themeShade="BF"/>
           <w:sz w:val="20"/>
           <w:szCs w:val="20"/>
           <w:lang w:eastAsia="en-IN"/>
@@ -2045,18 +2338,30 @@
       </w:r>
       <w:r>
         <w:rPr>
-          <w:rFonts w:ascii="Times New Roman" w:hAnsi="Times New Roman" w:eastAsia="Times New Roman" w:cs="Times New Roman"/>
-          <w:color w:val="2E75B5" w:themeColor="accent5" w:themeShade="BF"/>
-          <w:sz w:val="20"/>
-          <w:szCs w:val="20"/>
-          <w:lang w:eastAsia="en-IN"/>
-        </w:rPr>
-        <w:t xml:space="preserve"> , React,Bootsrap</w:t>
-      </w:r>
+          <w:rFonts w:ascii="Times New Roman" w:eastAsia="Times New Roman" w:hAnsi="Times New Roman" w:cs="Times New Roman"/>
+          <w:color w:val="2E74B5" w:themeColor="accent5" w:themeShade="BF"/>
+          <w:sz w:val="20"/>
+          <w:szCs w:val="20"/>
+          <w:lang w:eastAsia="en-IN"/>
+        </w:rPr>
+        <w:t xml:space="preserve"> , </w:t>
+      </w:r>
+      <w:proofErr w:type="spellStart"/>
+      <w:r>
+        <w:rPr>
+          <w:rFonts w:ascii="Times New Roman" w:eastAsia="Times New Roman" w:hAnsi="Times New Roman" w:cs="Times New Roman"/>
+          <w:color w:val="2E74B5" w:themeColor="accent5" w:themeShade="BF"/>
+          <w:sz w:val="20"/>
+          <w:szCs w:val="20"/>
+          <w:lang w:eastAsia="en-IN"/>
+        </w:rPr>
+        <w:t>React,Bootsrap</w:t>
+      </w:r>
+      <w:proofErr w:type="spellEnd"/>
     </w:p>
     <w:p>
       <w:pPr>
-        <w:pStyle w:val="8"/>
+        <w:pStyle w:val="ListParagraph"/>
         <w:numPr>
           <w:ilvl w:val="0"/>
           <w:numId w:val="1"/>
@@ -2064,39 +2369,65 @@
         <w:spacing w:after="0" w:line="276" w:lineRule="auto"/>
         <w:ind w:left="567" w:hanging="283"/>
         <w:rPr>
-          <w:rFonts w:ascii="Times New Roman" w:hAnsi="Times New Roman" w:eastAsia="Times New Roman" w:cs="Times New Roman"/>
-          <w:color w:val="2E75B5" w:themeColor="accent5" w:themeShade="BF"/>
-          <w:sz w:val="24"/>
-          <w:szCs w:val="24"/>
-          <w:lang w:eastAsia="en-IN"/>
-        </w:rPr>
-      </w:pPr>
-      <w:r>
-        <w:rPr>
-          <w:rFonts w:ascii="Times New Roman" w:hAnsi="Times New Roman" w:eastAsia="Times New Roman" w:cs="Times New Roman"/>
-          <w:color w:val="2E75B5" w:themeColor="accent5" w:themeShade="BF"/>
-          <w:sz w:val="20"/>
-          <w:szCs w:val="20"/>
-          <w:lang w:eastAsia="en-IN"/>
-        </w:rPr>
-        <w:t>CS Concepts:</w:t>
-      </w:r>
-      <w:r>
-        <w:rPr>
-          <w:rFonts w:ascii="Times New Roman" w:hAnsi="Times New Roman" w:eastAsia="Times New Roman" w:cs="Times New Roman"/>
-          <w:b/>
-          <w:bCs/>
-          <w:color w:val="2E75B5" w:themeColor="accent5" w:themeShade="BF"/>
-          <w:sz w:val="20"/>
-          <w:szCs w:val="20"/>
-          <w:lang w:eastAsia="en-IN"/>
-        </w:rPr>
-        <w:t>Data Structures and Algorithms</w:t>
-      </w:r>
-      <w:r>
-        <w:rPr>
-          <w:rFonts w:ascii="Times New Roman" w:hAnsi="Times New Roman" w:eastAsia="Times New Roman" w:cs="Times New Roman"/>
-          <w:color w:val="2E75B5" w:themeColor="accent5" w:themeShade="BF"/>
+          <w:rFonts w:ascii="Times New Roman" w:eastAsia="Times New Roman" w:hAnsi="Times New Roman" w:cs="Times New Roman"/>
+          <w:color w:val="2E74B5" w:themeColor="accent5" w:themeShade="BF"/>
+          <w:sz w:val="24"/>
+          <w:szCs w:val="24"/>
+          <w:lang w:eastAsia="en-IN"/>
+        </w:rPr>
+      </w:pPr>
+      <w:r>
+        <w:rPr>
+          <w:rFonts w:ascii="Times New Roman" w:eastAsia="Times New Roman" w:hAnsi="Times New Roman" w:cs="Times New Roman"/>
+          <w:color w:val="2E74B5" w:themeColor="accent5" w:themeShade="BF"/>
+          <w:sz w:val="20"/>
+          <w:szCs w:val="20"/>
+          <w:lang w:eastAsia="en-IN"/>
+        </w:rPr>
+        <w:t xml:space="preserve">CS </w:t>
+      </w:r>
+      <w:proofErr w:type="spellStart"/>
+      <w:proofErr w:type="gramStart"/>
+      <w:r>
+        <w:rPr>
+          <w:rFonts w:ascii="Times New Roman" w:eastAsia="Times New Roman" w:hAnsi="Times New Roman" w:cs="Times New Roman"/>
+          <w:color w:val="2E74B5" w:themeColor="accent5" w:themeShade="BF"/>
+          <w:sz w:val="20"/>
+          <w:szCs w:val="20"/>
+          <w:lang w:eastAsia="en-IN"/>
+        </w:rPr>
+        <w:t>Concepts:</w:t>
+      </w:r>
+      <w:r>
+        <w:rPr>
+          <w:rFonts w:ascii="Times New Roman" w:eastAsia="Times New Roman" w:hAnsi="Times New Roman" w:cs="Times New Roman"/>
+          <w:b/>
+          <w:bCs/>
+          <w:color w:val="2E74B5" w:themeColor="accent5" w:themeShade="BF"/>
+          <w:sz w:val="20"/>
+          <w:szCs w:val="20"/>
+          <w:lang w:eastAsia="en-IN"/>
+        </w:rPr>
+        <w:t>Data</w:t>
+      </w:r>
+      <w:proofErr w:type="spellEnd"/>
+      <w:proofErr w:type="gramEnd"/>
+      <w:r>
+        <w:rPr>
+          <w:rFonts w:ascii="Times New Roman" w:eastAsia="Times New Roman" w:hAnsi="Times New Roman" w:cs="Times New Roman"/>
+          <w:b/>
+          <w:bCs/>
+          <w:color w:val="2E74B5" w:themeColor="accent5" w:themeShade="BF"/>
+          <w:sz w:val="20"/>
+          <w:szCs w:val="20"/>
+          <w:lang w:eastAsia="en-IN"/>
+        </w:rPr>
+        <w:t xml:space="preserve"> Structures and Algorithms</w:t>
+      </w:r>
+      <w:r>
+        <w:rPr>
+          <w:rFonts w:ascii="Times New Roman" w:eastAsia="Times New Roman" w:hAnsi="Times New Roman" w:cs="Times New Roman"/>
+          <w:color w:val="2E74B5" w:themeColor="accent5" w:themeShade="BF"/>
           <w:sz w:val="20"/>
           <w:szCs w:val="20"/>
           <w:lang w:eastAsia="en-IN"/>
@@ -2106,7 +2437,7 @@
     </w:p>
     <w:p>
       <w:pPr>
-        <w:pStyle w:val="8"/>
+        <w:pStyle w:val="ListParagraph"/>
         <w:numPr>
           <w:ilvl w:val="0"/>
           <w:numId w:val="1"/>
@@ -2116,13 +2447,13 @@
         <w:jc w:val="both"/>
         <w:rPr>
           <w:rFonts w:ascii="Times New Roman" w:hAnsi="Times New Roman" w:cs="Times New Roman"/>
-          <w:color w:val="2E75B5" w:themeColor="accent5" w:themeShade="BF"/>
-        </w:rPr>
-      </w:pPr>
-      <w:r>
-        <w:rPr>
-          <w:rFonts w:ascii="Times New Roman" w:hAnsi="Times New Roman" w:eastAsia="Times New Roman" w:cs="Times New Roman"/>
-          <w:color w:val="2E75B5" w:themeColor="accent5" w:themeShade="BF"/>
+          <w:color w:val="2E74B5" w:themeColor="accent5" w:themeShade="BF"/>
+        </w:rPr>
+      </w:pPr>
+      <w:r>
+        <w:rPr>
+          <w:rFonts w:ascii="Times New Roman" w:eastAsia="Times New Roman" w:hAnsi="Times New Roman" w:cs="Times New Roman"/>
+          <w:color w:val="2E74B5" w:themeColor="accent5" w:themeShade="BF"/>
           <w:sz w:val="20"/>
           <w:szCs w:val="20"/>
           <w:lang w:eastAsia="en-IN"/>
@@ -2131,10 +2462,10 @@
       </w:r>
       <w:r>
         <w:rPr>
-          <w:rFonts w:ascii="Times New Roman" w:hAnsi="Times New Roman" w:eastAsia="Times New Roman" w:cs="Times New Roman"/>
-          <w:b/>
-          <w:bCs/>
-          <w:color w:val="2E75B5" w:themeColor="accent5" w:themeShade="BF"/>
+          <w:rFonts w:ascii="Times New Roman" w:eastAsia="Times New Roman" w:hAnsi="Times New Roman" w:cs="Times New Roman"/>
+          <w:b/>
+          <w:bCs/>
+          <w:color w:val="2E74B5" w:themeColor="accent5" w:themeShade="BF"/>
           <w:sz w:val="20"/>
           <w:szCs w:val="20"/>
           <w:lang w:eastAsia="en-IN"/>
@@ -2143,8 +2474,8 @@
       </w:r>
       <w:r>
         <w:rPr>
-          <w:rFonts w:ascii="Times New Roman" w:hAnsi="Times New Roman" w:eastAsia="Times New Roman" w:cs="Times New Roman"/>
-          <w:color w:val="2E75B5" w:themeColor="accent5" w:themeShade="BF"/>
+          <w:rFonts w:ascii="Times New Roman" w:eastAsia="Times New Roman" w:hAnsi="Times New Roman" w:cs="Times New Roman"/>
+          <w:color w:val="2E74B5" w:themeColor="accent5" w:themeShade="BF"/>
           <w:sz w:val="20"/>
           <w:szCs w:val="20"/>
           <w:lang w:eastAsia="en-IN"/>
@@ -2169,14 +2500,8 @@
         <w:rPr>
           <w:color w:val="1F4E79" w:themeColor="accent5" w:themeShade="80"/>
         </w:rPr>
-        <w:pict>
-          <v:shape id="AutoShape 12" o:spid="_x0000_s1027" o:spt="32" type="#_x0000_t32" style="position:absolute;left:0pt;flip:y;margin-left:-0.35pt;margin-top:21.6pt;height:0.15pt;width:547.1pt;z-index:-251652096;mso-width-relative:page;mso-height-relative:page;" filled="f" stroked="t" coordsize="21600,21600" o:gfxdata="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">
-            <v:path arrowok="t"/>
-            <v:fill on="f" focussize="0,0"/>
-            <v:stroke weight="2pt" color="#7F7F7F"/>
-            <v:imagedata o:title=""/>
-            <o:lock v:ext="edit"/>
-          </v:shape>
+        <w:pict w14:anchorId="53647E87">
+          <v:shape id="AutoShape 12" o:spid="_x0000_s1027" type="#_x0000_t32" style="position:absolute;left:0;text-align:left;margin-left:-.35pt;margin-top:21.6pt;width:547.1pt;height:.15pt;flip:y;z-index:-251652096;mso-width-relative:page;mso-height-relative:page" o:gfxdata="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" strokecolor="#7f7f7f" strokeweight="2pt"/>
         </w:pict>
       </w:r>
       <w:r>
@@ -2193,7 +2518,7 @@
     </w:p>
     <w:p>
       <w:pPr>
-        <w:pStyle w:val="8"/>
+        <w:pStyle w:val="ListParagraph"/>
         <w:numPr>
           <w:ilvl w:val="0"/>
           <w:numId w:val="6"/>
@@ -2201,17 +2526,17 @@
         <w:spacing w:after="0" w:line="276" w:lineRule="auto"/>
         <w:ind w:left="567" w:hanging="283"/>
         <w:rPr>
-          <w:rFonts w:ascii="Times New Roman" w:hAnsi="Times New Roman" w:eastAsia="Times New Roman" w:cs="Times New Roman"/>
-          <w:color w:val="2E75B5" w:themeColor="accent5" w:themeShade="BF"/>
-          <w:sz w:val="19"/>
-          <w:szCs w:val="19"/>
-          <w:lang w:eastAsia="en-IN"/>
-        </w:rPr>
-      </w:pPr>
-      <w:r>
-        <w:rPr>
-          <w:rFonts w:ascii="Times New Roman" w:hAnsi="Times New Roman" w:eastAsia="Times New Roman" w:cs="Times New Roman"/>
-          <w:color w:val="2E75B5" w:themeColor="accent5" w:themeShade="BF"/>
+          <w:rFonts w:ascii="Times New Roman" w:eastAsia="Times New Roman" w:hAnsi="Times New Roman" w:cs="Times New Roman"/>
+          <w:color w:val="2E74B5" w:themeColor="accent5" w:themeShade="BF"/>
+          <w:sz w:val="19"/>
+          <w:szCs w:val="19"/>
+          <w:lang w:eastAsia="en-IN"/>
+        </w:rPr>
+      </w:pPr>
+      <w:r>
+        <w:rPr>
+          <w:rFonts w:ascii="Times New Roman" w:eastAsia="Times New Roman" w:hAnsi="Times New Roman" w:cs="Times New Roman"/>
+          <w:color w:val="2E74B5" w:themeColor="accent5" w:themeShade="BF"/>
           <w:sz w:val="19"/>
           <w:szCs w:val="19"/>
           <w:lang w:eastAsia="en-IN"/>
@@ -2220,8 +2545,8 @@
       </w:r>
       <w:r>
         <w:rPr>
-          <w:rFonts w:ascii="Times New Roman" w:hAnsi="Times New Roman" w:eastAsia="Times New Roman" w:cs="Times New Roman"/>
-          <w:color w:val="2E75B5" w:themeColor="accent5" w:themeShade="BF"/>
+          <w:rFonts w:ascii="Times New Roman" w:eastAsia="Times New Roman" w:hAnsi="Times New Roman" w:cs="Times New Roman"/>
+          <w:color w:val="2E74B5" w:themeColor="accent5" w:themeShade="BF"/>
           <w:sz w:val="19"/>
           <w:szCs w:val="19"/>
           <w:lang w:eastAsia="en-IN"/>
@@ -2230,53 +2555,33 @@
       </w:r>
       <w:r>
         <w:rPr>
-          <w:rFonts w:ascii="Times New Roman" w:hAnsi="Times New Roman" w:eastAsia="Times New Roman" w:cs="Times New Roman"/>
-          <w:color w:val="2E75B5" w:themeColor="accent5" w:themeShade="BF"/>
+          <w:rFonts w:ascii="Times New Roman" w:eastAsia="Times New Roman" w:hAnsi="Times New Roman" w:cs="Times New Roman"/>
+          <w:color w:val="2E74B5" w:themeColor="accent5" w:themeShade="BF"/>
           <w:sz w:val="19"/>
           <w:szCs w:val="19"/>
           <w:lang w:eastAsia="en-IN"/>
         </w:rPr>
         <w:t xml:space="preserve"> </w:t>
       </w:r>
-      <w:r>
-        <w:fldChar w:fldCharType="begin"/>
-      </w:r>
-      <w:r>
-        <w:instrText xml:space="preserve"> HYPERLINK "https://github.com/jaymodii/Comparison-of-ML-algorithms" </w:instrText>
-      </w:r>
-      <w:r>
-        <w:fldChar w:fldCharType="separate"/>
-      </w:r>
-      <w:r>
-        <w:rPr>
-          <w:rStyle w:val="6"/>
-          <w:rFonts w:ascii="Times New Roman" w:hAnsi="Times New Roman" w:eastAsia="Times New Roman" w:cs="Times New Roman"/>
-          <w:b/>
-          <w:bCs/>
-          <w:color w:val="2E75B5" w:themeColor="accent5" w:themeShade="BF"/>
-          <w:sz w:val="19"/>
-          <w:szCs w:val="19"/>
-          <w:lang w:eastAsia="en-IN"/>
-        </w:rPr>
-        <w:t>Source Files</w:t>
-      </w:r>
-      <w:r>
-        <w:rPr>
-          <w:rStyle w:val="6"/>
-          <w:rFonts w:ascii="Times New Roman" w:hAnsi="Times New Roman" w:eastAsia="Times New Roman" w:cs="Times New Roman"/>
-          <w:b/>
-          <w:bCs/>
-          <w:color w:val="2E75B5" w:themeColor="accent5" w:themeShade="BF"/>
-          <w:sz w:val="19"/>
-          <w:szCs w:val="19"/>
-          <w:lang w:eastAsia="en-IN"/>
-        </w:rPr>
-        <w:fldChar w:fldCharType="end"/>
-      </w:r>
+      <w:hyperlink r:id="rId16" w:history="1">
+        <w:r>
+          <w:rPr>
+            <w:rStyle w:val="Hyperlink"/>
+            <w:rFonts w:ascii="Times New Roman" w:eastAsia="Times New Roman" w:hAnsi="Times New Roman" w:cs="Times New Roman"/>
+            <w:b/>
+            <w:bCs/>
+            <w:color w:val="2E74B5" w:themeColor="accent5" w:themeShade="BF"/>
+            <w:sz w:val="19"/>
+            <w:szCs w:val="19"/>
+            <w:lang w:eastAsia="en-IN"/>
+          </w:rPr>
+          <w:t>Source Files</w:t>
+        </w:r>
+      </w:hyperlink>
     </w:p>
     <w:p>
       <w:pPr>
-        <w:pStyle w:val="8"/>
+        <w:pStyle w:val="ListParagraph"/>
         <w:numPr>
           <w:ilvl w:val="0"/>
           <w:numId w:val="6"/>
@@ -2284,17 +2589,17 @@
         <w:spacing w:after="0" w:line="276" w:lineRule="auto"/>
         <w:ind w:left="567" w:hanging="283"/>
         <w:rPr>
-          <w:rFonts w:ascii="Times New Roman" w:hAnsi="Times New Roman" w:eastAsia="Times New Roman" w:cs="Times New Roman"/>
-          <w:color w:val="2E75B5" w:themeColor="accent5" w:themeShade="BF"/>
-          <w:sz w:val="19"/>
-          <w:szCs w:val="19"/>
-          <w:lang w:eastAsia="en-IN"/>
-        </w:rPr>
-      </w:pPr>
-      <w:r>
-        <w:rPr>
-          <w:rFonts w:ascii="Times New Roman" w:hAnsi="Times New Roman" w:eastAsia="Times New Roman" w:cs="Times New Roman"/>
-          <w:color w:val="2E75B5" w:themeColor="accent5" w:themeShade="BF"/>
+          <w:rFonts w:ascii="Times New Roman" w:eastAsia="Times New Roman" w:hAnsi="Times New Roman" w:cs="Times New Roman"/>
+          <w:color w:val="2E74B5" w:themeColor="accent5" w:themeShade="BF"/>
+          <w:sz w:val="19"/>
+          <w:szCs w:val="19"/>
+          <w:lang w:eastAsia="en-IN"/>
+        </w:rPr>
+      </w:pPr>
+      <w:r>
+        <w:rPr>
+          <w:rFonts w:ascii="Times New Roman" w:eastAsia="Times New Roman" w:hAnsi="Times New Roman" w:cs="Times New Roman"/>
+          <w:color w:val="2E74B5" w:themeColor="accent5" w:themeShade="BF"/>
           <w:sz w:val="19"/>
           <w:szCs w:val="19"/>
           <w:lang w:eastAsia="en-IN"/>
@@ -2303,8 +2608,8 @@
       </w:r>
       <w:r>
         <w:rPr>
-          <w:rFonts w:ascii="Times New Roman" w:hAnsi="Times New Roman" w:eastAsia="Times New Roman" w:cs="Times New Roman"/>
-          <w:color w:val="2E75B5" w:themeColor="accent5" w:themeShade="BF"/>
+          <w:rFonts w:ascii="Times New Roman" w:eastAsia="Times New Roman" w:hAnsi="Times New Roman" w:cs="Times New Roman"/>
+          <w:color w:val="2E74B5" w:themeColor="accent5" w:themeShade="BF"/>
           <w:sz w:val="19"/>
           <w:szCs w:val="19"/>
           <w:lang w:eastAsia="en-IN"/>
@@ -2313,55 +2618,35 @@
       </w:r>
       <w:r>
         <w:rPr>
-          <w:rFonts w:ascii="Times New Roman" w:hAnsi="Times New Roman" w:eastAsia="Times New Roman" w:cs="Times New Roman"/>
-          <w:color w:val="2E75B5" w:themeColor="accent5" w:themeShade="BF"/>
+          <w:rFonts w:ascii="Times New Roman" w:eastAsia="Times New Roman" w:hAnsi="Times New Roman" w:cs="Times New Roman"/>
+          <w:color w:val="2E74B5" w:themeColor="accent5" w:themeShade="BF"/>
           <w:sz w:val="19"/>
           <w:szCs w:val="19"/>
           <w:lang w:eastAsia="en-IN"/>
         </w:rPr>
         <w:t xml:space="preserve"> </w:t>
       </w:r>
-      <w:r>
-        <w:fldChar w:fldCharType="begin"/>
-      </w:r>
-      <w:r>
-        <w:instrText xml:space="preserve"> HYPERLINK "https://github.com/jaymodii/Tweets-Popularity-Analysis/blob/main/Quick%20Report.pdf" </w:instrText>
-      </w:r>
-      <w:r>
-        <w:fldChar w:fldCharType="separate"/>
-      </w:r>
-      <w:r>
-        <w:rPr>
-          <w:rStyle w:val="6"/>
-          <w:rFonts w:ascii="Times New Roman" w:hAnsi="Times New Roman" w:eastAsia="Times New Roman" w:cs="Times New Roman"/>
-          <w:b/>
-          <w:bCs/>
-          <w:color w:val="2E75B5" w:themeColor="accent5" w:themeShade="BF"/>
-          <w:sz w:val="19"/>
-          <w:szCs w:val="19"/>
-          <w:lang w:eastAsia="en-IN"/>
-        </w:rPr>
-        <w:t>Report</w:t>
-      </w:r>
-      <w:r>
-        <w:rPr>
-          <w:rStyle w:val="6"/>
-          <w:rFonts w:ascii="Times New Roman" w:hAnsi="Times New Roman" w:eastAsia="Times New Roman" w:cs="Times New Roman"/>
-          <w:b/>
-          <w:bCs/>
-          <w:color w:val="2E75B5" w:themeColor="accent5" w:themeShade="BF"/>
-          <w:sz w:val="19"/>
-          <w:szCs w:val="19"/>
-          <w:lang w:eastAsia="en-IN"/>
-        </w:rPr>
-        <w:fldChar w:fldCharType="end"/>
-      </w:r>
-      <w:r>
-        <w:rPr>
-          <w:rFonts w:ascii="Times New Roman" w:hAnsi="Times New Roman" w:eastAsia="Times New Roman" w:cs="Times New Roman"/>
-          <w:b/>
-          <w:bCs/>
-          <w:color w:val="2E75B5" w:themeColor="accent5" w:themeShade="BF"/>
+      <w:hyperlink r:id="rId17" w:history="1">
+        <w:r>
+          <w:rPr>
+            <w:rStyle w:val="Hyperlink"/>
+            <w:rFonts w:ascii="Times New Roman" w:eastAsia="Times New Roman" w:hAnsi="Times New Roman" w:cs="Times New Roman"/>
+            <w:b/>
+            <w:bCs/>
+            <w:color w:val="2E74B5" w:themeColor="accent5" w:themeShade="BF"/>
+            <w:sz w:val="19"/>
+            <w:szCs w:val="19"/>
+            <w:lang w:eastAsia="en-IN"/>
+          </w:rPr>
+          <w:t>Report</w:t>
+        </w:r>
+      </w:hyperlink>
+      <w:r>
+        <w:rPr>
+          <w:rFonts w:ascii="Times New Roman" w:eastAsia="Times New Roman" w:hAnsi="Times New Roman" w:cs="Times New Roman"/>
+          <w:b/>
+          <w:bCs/>
+          <w:color w:val="2E74B5" w:themeColor="accent5" w:themeShade="BF"/>
           <w:sz w:val="19"/>
           <w:szCs w:val="19"/>
           <w:lang w:eastAsia="en-IN"/>
@@ -2370,53 +2655,33 @@
       </w:r>
       <w:r>
         <w:rPr>
-          <w:rFonts w:ascii="Times New Roman" w:hAnsi="Times New Roman" w:eastAsia="Times New Roman" w:cs="Times New Roman"/>
-          <w:color w:val="2E75B5" w:themeColor="accent5" w:themeShade="BF"/>
+          <w:rFonts w:ascii="Times New Roman" w:eastAsia="Times New Roman" w:hAnsi="Times New Roman" w:cs="Times New Roman"/>
+          <w:color w:val="2E74B5" w:themeColor="accent5" w:themeShade="BF"/>
           <w:sz w:val="19"/>
           <w:szCs w:val="19"/>
           <w:lang w:eastAsia="en-IN"/>
         </w:rPr>
         <w:t xml:space="preserve">|| </w:t>
       </w:r>
-      <w:r>
-        <w:fldChar w:fldCharType="begin"/>
-      </w:r>
-      <w:r>
-        <w:instrText xml:space="preserve"> HYPERLINK "https://github.com/jaymodii/Tweets-Popularity-Analysis/blob/main/Quick%20Report.pdf" </w:instrText>
-      </w:r>
-      <w:r>
-        <w:fldChar w:fldCharType="separate"/>
-      </w:r>
-      <w:r>
-        <w:rPr>
-          <w:rStyle w:val="6"/>
-          <w:rFonts w:ascii="Times New Roman" w:hAnsi="Times New Roman" w:eastAsia="Times New Roman" w:cs="Times New Roman"/>
-          <w:b/>
-          <w:bCs/>
-          <w:color w:val="2E75B5" w:themeColor="accent5" w:themeShade="BF"/>
-          <w:sz w:val="19"/>
-          <w:szCs w:val="19"/>
-          <w:lang w:eastAsia="en-IN"/>
-        </w:rPr>
-        <w:t>Analysis source files</w:t>
-      </w:r>
-      <w:r>
-        <w:rPr>
-          <w:rStyle w:val="6"/>
-          <w:rFonts w:ascii="Times New Roman" w:hAnsi="Times New Roman" w:eastAsia="Times New Roman" w:cs="Times New Roman"/>
-          <w:b/>
-          <w:bCs/>
-          <w:color w:val="2E75B5" w:themeColor="accent5" w:themeShade="BF"/>
-          <w:sz w:val="19"/>
-          <w:szCs w:val="19"/>
-          <w:lang w:eastAsia="en-IN"/>
-        </w:rPr>
-        <w:fldChar w:fldCharType="end"/>
-      </w:r>
+      <w:hyperlink r:id="rId18" w:history="1">
+        <w:r>
+          <w:rPr>
+            <w:rStyle w:val="Hyperlink"/>
+            <w:rFonts w:ascii="Times New Roman" w:eastAsia="Times New Roman" w:hAnsi="Times New Roman" w:cs="Times New Roman"/>
+            <w:b/>
+            <w:bCs/>
+            <w:color w:val="2E74B5" w:themeColor="accent5" w:themeShade="BF"/>
+            <w:sz w:val="19"/>
+            <w:szCs w:val="19"/>
+            <w:lang w:eastAsia="en-IN"/>
+          </w:rPr>
+          <w:t>Analysis source files</w:t>
+        </w:r>
+      </w:hyperlink>
     </w:p>
     <w:p>
       <w:pPr>
-        <w:pStyle w:val="8"/>
+        <w:pStyle w:val="ListParagraph"/>
         <w:numPr>
           <w:ilvl w:val="0"/>
           <w:numId w:val="6"/>
@@ -2424,17 +2689,17 @@
         <w:spacing w:after="0" w:line="276" w:lineRule="auto"/>
         <w:ind w:left="567" w:hanging="283"/>
         <w:rPr>
-          <w:rFonts w:ascii="Times New Roman" w:hAnsi="Times New Roman" w:eastAsia="Times New Roman" w:cs="Times New Roman"/>
-          <w:color w:val="2E75B5" w:themeColor="accent5" w:themeShade="BF"/>
-          <w:sz w:val="19"/>
-          <w:szCs w:val="19"/>
-          <w:lang w:eastAsia="en-IN"/>
-        </w:rPr>
-      </w:pPr>
-      <w:r>
-        <w:rPr>
-          <w:rFonts w:ascii="Times New Roman" w:hAnsi="Times New Roman" w:eastAsia="Times New Roman" w:cs="Times New Roman"/>
-          <w:color w:val="2E75B5" w:themeColor="accent5" w:themeShade="BF"/>
+          <w:rFonts w:ascii="Times New Roman" w:eastAsia="Times New Roman" w:hAnsi="Times New Roman" w:cs="Times New Roman"/>
+          <w:color w:val="2E74B5" w:themeColor="accent5" w:themeShade="BF"/>
+          <w:sz w:val="19"/>
+          <w:szCs w:val="19"/>
+          <w:lang w:eastAsia="en-IN"/>
+        </w:rPr>
+      </w:pPr>
+      <w:r>
+        <w:rPr>
+          <w:rFonts w:ascii="Times New Roman" w:eastAsia="Times New Roman" w:hAnsi="Times New Roman" w:cs="Times New Roman"/>
+          <w:color w:val="2E74B5" w:themeColor="accent5" w:themeShade="BF"/>
           <w:sz w:val="19"/>
           <w:szCs w:val="19"/>
           <w:lang w:eastAsia="en-IN"/>
@@ -2443,10 +2708,10 @@
       </w:r>
       <w:r>
         <w:rPr>
-          <w:rFonts w:ascii="Times New Roman" w:hAnsi="Times New Roman" w:eastAsia="Times New Roman" w:cs="Times New Roman"/>
-          <w:b/>
-          <w:bCs/>
-          <w:color w:val="2E75B5" w:themeColor="accent5" w:themeShade="BF"/>
+          <w:rFonts w:ascii="Times New Roman" w:eastAsia="Times New Roman" w:hAnsi="Times New Roman" w:cs="Times New Roman"/>
+          <w:b/>
+          <w:bCs/>
+          <w:color w:val="2E74B5" w:themeColor="accent5" w:themeShade="BF"/>
           <w:sz w:val="19"/>
           <w:szCs w:val="19"/>
           <w:lang w:eastAsia="en-IN"/>
@@ -2455,8 +2720,8 @@
       </w:r>
       <w:r>
         <w:rPr>
-          <w:rFonts w:ascii="Times New Roman" w:hAnsi="Times New Roman" w:eastAsia="Times New Roman" w:cs="Times New Roman"/>
-          <w:color w:val="2E75B5" w:themeColor="accent5" w:themeShade="BF"/>
+          <w:rFonts w:ascii="Times New Roman" w:eastAsia="Times New Roman" w:hAnsi="Times New Roman" w:cs="Times New Roman"/>
+          <w:color w:val="2E74B5" w:themeColor="accent5" w:themeShade="BF"/>
           <w:sz w:val="19"/>
           <w:szCs w:val="19"/>
           <w:lang w:eastAsia="en-IN"/>
@@ -2465,10 +2730,10 @@
       </w:r>
       <w:r>
         <w:rPr>
-          <w:rFonts w:ascii="Times New Roman" w:hAnsi="Times New Roman" w:eastAsia="Times New Roman" w:cs="Times New Roman"/>
-          <w:b/>
-          <w:bCs/>
-          <w:color w:val="2E75B5" w:themeColor="accent5" w:themeShade="BF"/>
+          <w:rFonts w:ascii="Times New Roman" w:eastAsia="Times New Roman" w:hAnsi="Times New Roman" w:cs="Times New Roman"/>
+          <w:b/>
+          <w:bCs/>
+          <w:color w:val="2E74B5" w:themeColor="accent5" w:themeShade="BF"/>
           <w:sz w:val="19"/>
           <w:szCs w:val="19"/>
           <w:lang w:eastAsia="en-IN"/>
@@ -2477,8 +2742,8 @@
       </w:r>
       <w:r>
         <w:rPr>
-          <w:rFonts w:ascii="Times New Roman" w:hAnsi="Times New Roman" w:eastAsia="Times New Roman" w:cs="Times New Roman"/>
-          <w:color w:val="2E75B5" w:themeColor="accent5" w:themeShade="BF"/>
+          <w:rFonts w:ascii="Times New Roman" w:eastAsia="Times New Roman" w:hAnsi="Times New Roman" w:cs="Times New Roman"/>
+          <w:color w:val="2E74B5" w:themeColor="accent5" w:themeShade="BF"/>
           <w:sz w:val="19"/>
           <w:szCs w:val="19"/>
           <w:lang w:eastAsia="en-IN"/>
@@ -2487,8 +2752,8 @@
       </w:r>
       <w:r>
         <w:rPr>
-          <w:rFonts w:ascii="Times New Roman" w:hAnsi="Times New Roman" w:eastAsia="Times New Roman" w:cs="Times New Roman"/>
-          <w:color w:val="2E75B5" w:themeColor="accent5" w:themeShade="BF"/>
+          <w:rFonts w:ascii="Times New Roman" w:eastAsia="Times New Roman" w:hAnsi="Times New Roman" w:cs="Times New Roman"/>
+          <w:color w:val="2E74B5" w:themeColor="accent5" w:themeShade="BF"/>
           <w:sz w:val="19"/>
           <w:szCs w:val="19"/>
           <w:lang w:eastAsia="en-IN"/>
@@ -2497,53 +2762,33 @@
       </w:r>
       <w:r>
         <w:rPr>
-          <w:rFonts w:ascii="Times New Roman" w:hAnsi="Times New Roman" w:eastAsia="Times New Roman" w:cs="Times New Roman"/>
-          <w:color w:val="2E75B5" w:themeColor="accent5" w:themeShade="BF"/>
+          <w:rFonts w:ascii="Times New Roman" w:eastAsia="Times New Roman" w:hAnsi="Times New Roman" w:cs="Times New Roman"/>
+          <w:color w:val="2E74B5" w:themeColor="accent5" w:themeShade="BF"/>
           <w:sz w:val="19"/>
           <w:szCs w:val="19"/>
           <w:lang w:eastAsia="en-IN"/>
         </w:rPr>
         <w:t xml:space="preserve"> </w:t>
       </w:r>
-      <w:r>
-        <w:fldChar w:fldCharType="begin"/>
-      </w:r>
-      <w:r>
-        <w:instrText xml:space="preserve"> HYPERLINK "https://github.com/jaymodii/priceasy26" </w:instrText>
-      </w:r>
-      <w:r>
-        <w:fldChar w:fldCharType="separate"/>
-      </w:r>
-      <w:r>
-        <w:rPr>
-          <w:rStyle w:val="6"/>
-          <w:rFonts w:ascii="Times New Roman" w:hAnsi="Times New Roman" w:eastAsia="Times New Roman" w:cs="Times New Roman"/>
-          <w:b/>
-          <w:bCs/>
-          <w:color w:val="2E75B5" w:themeColor="accent5" w:themeShade="BF"/>
-          <w:sz w:val="19"/>
-          <w:szCs w:val="19"/>
-          <w:lang w:eastAsia="en-IN"/>
-        </w:rPr>
-        <w:t>Priceasy-The predictor</w:t>
-      </w:r>
-      <w:r>
-        <w:rPr>
-          <w:rStyle w:val="6"/>
-          <w:rFonts w:ascii="Times New Roman" w:hAnsi="Times New Roman" w:eastAsia="Times New Roman" w:cs="Times New Roman"/>
-          <w:b/>
-          <w:bCs/>
-          <w:color w:val="2E75B5" w:themeColor="accent5" w:themeShade="BF"/>
-          <w:sz w:val="19"/>
-          <w:szCs w:val="19"/>
-          <w:lang w:eastAsia="en-IN"/>
-        </w:rPr>
-        <w:fldChar w:fldCharType="end"/>
-      </w:r>
+      <w:hyperlink r:id="rId19" w:history="1">
+        <w:r>
+          <w:rPr>
+            <w:rStyle w:val="Hyperlink"/>
+            <w:rFonts w:ascii="Times New Roman" w:eastAsia="Times New Roman" w:hAnsi="Times New Roman" w:cs="Times New Roman"/>
+            <w:b/>
+            <w:bCs/>
+            <w:color w:val="2E74B5" w:themeColor="accent5" w:themeShade="BF"/>
+            <w:sz w:val="19"/>
+            <w:szCs w:val="19"/>
+            <w:lang w:eastAsia="en-IN"/>
+          </w:rPr>
+          <w:t>Priceasy-The predictor</w:t>
+        </w:r>
+      </w:hyperlink>
     </w:p>
     <w:p>
       <w:pPr>
-        <w:pStyle w:val="8"/>
+        <w:pStyle w:val="ListParagraph"/>
         <w:numPr>
           <w:ilvl w:val="0"/>
           <w:numId w:val="6"/>
@@ -2551,27 +2796,61 @@
         <w:spacing w:after="0" w:line="276" w:lineRule="auto"/>
         <w:ind w:left="567" w:hanging="283"/>
         <w:rPr>
-          <w:rFonts w:ascii="Times New Roman" w:hAnsi="Times New Roman" w:eastAsia="Times New Roman" w:cs="Times New Roman"/>
-          <w:color w:val="2E75B5" w:themeColor="accent5" w:themeShade="BF"/>
-          <w:sz w:val="19"/>
-          <w:szCs w:val="19"/>
-          <w:lang w:eastAsia="en-IN"/>
-        </w:rPr>
-      </w:pPr>
-      <w:r>
-        <w:rPr>
-          <w:rFonts w:ascii="Times New Roman" w:hAnsi="Times New Roman" w:eastAsia="Times New Roman" w:cs="Times New Roman"/>
-          <w:color w:val="2E75B5" w:themeColor="accent5" w:themeShade="BF"/>
-          <w:sz w:val="19"/>
-          <w:szCs w:val="19"/>
-          <w:lang w:eastAsia="en-IN"/>
-        </w:rPr>
-        <w:t xml:space="preserve">A web platform named "E-waste" using HTML, CSS, JS, PHP and MySqli . </w:t>
-      </w:r>
-      <w:r>
-        <w:rPr>
-          <w:rFonts w:ascii="Times New Roman" w:hAnsi="Times New Roman" w:eastAsia="Times New Roman" w:cs="Times New Roman"/>
-          <w:color w:val="2E75B5" w:themeColor="accent5" w:themeShade="BF"/>
+          <w:rFonts w:ascii="Times New Roman" w:eastAsia="Times New Roman" w:hAnsi="Times New Roman" w:cs="Times New Roman"/>
+          <w:color w:val="2E74B5" w:themeColor="accent5" w:themeShade="BF"/>
+          <w:sz w:val="19"/>
+          <w:szCs w:val="19"/>
+          <w:lang w:eastAsia="en-IN"/>
+        </w:rPr>
+      </w:pPr>
+      <w:r>
+        <w:rPr>
+          <w:rFonts w:ascii="Times New Roman" w:eastAsia="Times New Roman" w:hAnsi="Times New Roman" w:cs="Times New Roman"/>
+          <w:color w:val="2E74B5" w:themeColor="accent5" w:themeShade="BF"/>
+          <w:sz w:val="19"/>
+          <w:szCs w:val="19"/>
+          <w:lang w:eastAsia="en-IN"/>
+        </w:rPr>
+        <w:t xml:space="preserve">A web platform named "E-waste" using HTML, CSS, JS, PHP and </w:t>
+      </w:r>
+      <w:proofErr w:type="spellStart"/>
+      <w:proofErr w:type="gramStart"/>
+      <w:r>
+        <w:rPr>
+          <w:rFonts w:ascii="Times New Roman" w:eastAsia="Times New Roman" w:hAnsi="Times New Roman" w:cs="Times New Roman"/>
+          <w:color w:val="2E74B5" w:themeColor="accent5" w:themeShade="BF"/>
+          <w:sz w:val="19"/>
+          <w:szCs w:val="19"/>
+          <w:lang w:eastAsia="en-IN"/>
+        </w:rPr>
+        <w:t>MySqli</w:t>
+      </w:r>
+      <w:proofErr w:type="spellEnd"/>
+      <w:r>
+        <w:rPr>
+          <w:rFonts w:ascii="Times New Roman" w:eastAsia="Times New Roman" w:hAnsi="Times New Roman" w:cs="Times New Roman"/>
+          <w:color w:val="2E74B5" w:themeColor="accent5" w:themeShade="BF"/>
+          <w:sz w:val="19"/>
+          <w:szCs w:val="19"/>
+          <w:lang w:eastAsia="en-IN"/>
+        </w:rPr>
+        <w:t xml:space="preserve"> .</w:t>
+      </w:r>
+      <w:proofErr w:type="gramEnd"/>
+      <w:r>
+        <w:rPr>
+          <w:rFonts w:ascii="Times New Roman" w:eastAsia="Times New Roman" w:hAnsi="Times New Roman" w:cs="Times New Roman"/>
+          <w:color w:val="2E74B5" w:themeColor="accent5" w:themeShade="BF"/>
+          <w:sz w:val="19"/>
+          <w:szCs w:val="19"/>
+          <w:lang w:eastAsia="en-IN"/>
+        </w:rPr>
+        <w:t xml:space="preserve"> </w:t>
+      </w:r>
+      <w:r>
+        <w:rPr>
+          <w:rFonts w:ascii="Times New Roman" w:eastAsia="Times New Roman" w:hAnsi="Times New Roman" w:cs="Times New Roman"/>
+          <w:color w:val="2E74B5" w:themeColor="accent5" w:themeShade="BF"/>
           <w:sz w:val="19"/>
           <w:szCs w:val="19"/>
           <w:lang w:eastAsia="en-IN"/>
@@ -2580,53 +2859,33 @@
       </w:r>
       <w:r>
         <w:rPr>
-          <w:rFonts w:ascii="Times New Roman" w:hAnsi="Times New Roman" w:eastAsia="Times New Roman" w:cs="Times New Roman"/>
-          <w:color w:val="2E75B5" w:themeColor="accent5" w:themeShade="BF"/>
+          <w:rFonts w:ascii="Times New Roman" w:eastAsia="Times New Roman" w:hAnsi="Times New Roman" w:cs="Times New Roman"/>
+          <w:color w:val="2E74B5" w:themeColor="accent5" w:themeShade="BF"/>
           <w:sz w:val="19"/>
           <w:szCs w:val="19"/>
           <w:lang w:eastAsia="en-IN"/>
         </w:rPr>
         <w:t xml:space="preserve"> </w:t>
       </w:r>
-      <w:r>
-        <w:fldChar w:fldCharType="begin"/>
-      </w:r>
-      <w:r>
-        <w:instrText xml:space="preserve"> HYPERLINK "https://github.com/GEC-G/final-project-submission-e-waste_team28/blob/main/E-WASTE_WP_PROJECT.zip" </w:instrText>
-      </w:r>
-      <w:r>
-        <w:fldChar w:fldCharType="separate"/>
-      </w:r>
-      <w:r>
-        <w:rPr>
-          <w:rStyle w:val="6"/>
-          <w:rFonts w:ascii="Times New Roman" w:hAnsi="Times New Roman" w:eastAsia="Times New Roman" w:cs="Times New Roman"/>
-          <w:b/>
-          <w:bCs/>
-          <w:color w:val="2E75B5" w:themeColor="accent5" w:themeShade="BF"/>
-          <w:sz w:val="19"/>
-          <w:szCs w:val="19"/>
-          <w:lang w:eastAsia="en-IN"/>
-        </w:rPr>
-        <w:t>E-waste Portal</w:t>
-      </w:r>
-      <w:r>
-        <w:rPr>
-          <w:rStyle w:val="6"/>
-          <w:rFonts w:ascii="Times New Roman" w:hAnsi="Times New Roman" w:eastAsia="Times New Roman" w:cs="Times New Roman"/>
-          <w:b/>
-          <w:bCs/>
-          <w:color w:val="2E75B5" w:themeColor="accent5" w:themeShade="BF"/>
-          <w:sz w:val="19"/>
-          <w:szCs w:val="19"/>
-          <w:lang w:eastAsia="en-IN"/>
-        </w:rPr>
-        <w:fldChar w:fldCharType="end"/>
-      </w:r>
+      <w:hyperlink r:id="rId20" w:history="1">
+        <w:r>
+          <w:rPr>
+            <w:rStyle w:val="Hyperlink"/>
+            <w:rFonts w:ascii="Times New Roman" w:eastAsia="Times New Roman" w:hAnsi="Times New Roman" w:cs="Times New Roman"/>
+            <w:b/>
+            <w:bCs/>
+            <w:color w:val="2E74B5" w:themeColor="accent5" w:themeShade="BF"/>
+            <w:sz w:val="19"/>
+            <w:szCs w:val="19"/>
+            <w:lang w:eastAsia="en-IN"/>
+          </w:rPr>
+          <w:t>E-waste Portal</w:t>
+        </w:r>
+      </w:hyperlink>
     </w:p>
     <w:p>
       <w:pPr>
-        <w:pStyle w:val="8"/>
+        <w:pStyle w:val="ListParagraph"/>
         <w:numPr>
           <w:ilvl w:val="0"/>
           <w:numId w:val="6"/>
@@ -2637,15 +2896,15 @@
           <w:rFonts w:ascii="Times New Roman" w:hAnsi="Times New Roman" w:cs="Times New Roman"/>
           <w:b/>
           <w:bCs/>
-          <w:color w:val="2E75B5" w:themeColor="accent5" w:themeShade="BF"/>
-          <w:sz w:val="19"/>
-          <w:szCs w:val="19"/>
-        </w:rPr>
-      </w:pPr>
-      <w:r>
-        <w:rPr>
-          <w:rFonts w:ascii="Times New Roman" w:hAnsi="Times New Roman" w:eastAsia="Times New Roman" w:cs="Times New Roman"/>
-          <w:color w:val="2E75B5" w:themeColor="accent5" w:themeShade="BF"/>
+          <w:color w:val="2E74B5" w:themeColor="accent5" w:themeShade="BF"/>
+          <w:sz w:val="19"/>
+          <w:szCs w:val="19"/>
+        </w:rPr>
+      </w:pPr>
+      <w:r>
+        <w:rPr>
+          <w:rFonts w:ascii="Times New Roman" w:eastAsia="Times New Roman" w:hAnsi="Times New Roman" w:cs="Times New Roman"/>
+          <w:color w:val="2E74B5" w:themeColor="accent5" w:themeShade="BF"/>
           <w:sz w:val="19"/>
           <w:szCs w:val="19"/>
           <w:lang w:eastAsia="en-IN"/>
@@ -2654,10 +2913,10 @@
       </w:r>
       <w:r>
         <w:rPr>
-          <w:rFonts w:ascii="Times New Roman" w:hAnsi="Times New Roman" w:eastAsia="Times New Roman" w:cs="Times New Roman"/>
-          <w:b/>
-          <w:bCs/>
-          <w:color w:val="2E75B5" w:themeColor="accent5" w:themeShade="BF"/>
+          <w:rFonts w:ascii="Times New Roman" w:eastAsia="Times New Roman" w:hAnsi="Times New Roman" w:cs="Times New Roman"/>
+          <w:b/>
+          <w:bCs/>
+          <w:color w:val="2E74B5" w:themeColor="accent5" w:themeShade="BF"/>
           <w:sz w:val="19"/>
           <w:szCs w:val="19"/>
           <w:lang w:eastAsia="en-IN"/>
@@ -2666,8 +2925,8 @@
       </w:r>
       <w:r>
         <w:rPr>
-          <w:rFonts w:ascii="Times New Roman" w:hAnsi="Times New Roman" w:eastAsia="Times New Roman" w:cs="Times New Roman"/>
-          <w:color w:val="2E75B5" w:themeColor="accent5" w:themeShade="BF"/>
+          <w:rFonts w:ascii="Times New Roman" w:eastAsia="Times New Roman" w:hAnsi="Times New Roman" w:cs="Times New Roman"/>
+          <w:color w:val="2E74B5" w:themeColor="accent5" w:themeShade="BF"/>
           <w:sz w:val="19"/>
           <w:szCs w:val="19"/>
           <w:lang w:eastAsia="en-IN"/>
@@ -2676,8 +2935,8 @@
       </w:r>
       <w:r>
         <w:rPr>
-          <w:rFonts w:ascii="Times New Roman" w:hAnsi="Times New Roman" w:eastAsia="Times New Roman" w:cs="Times New Roman"/>
-          <w:color w:val="2E75B5" w:themeColor="accent5" w:themeShade="BF"/>
+          <w:rFonts w:ascii="Times New Roman" w:eastAsia="Times New Roman" w:hAnsi="Times New Roman" w:cs="Times New Roman"/>
+          <w:color w:val="2E74B5" w:themeColor="accent5" w:themeShade="BF"/>
           <w:sz w:val="19"/>
           <w:szCs w:val="19"/>
           <w:lang w:eastAsia="en-IN"/>
@@ -2686,102 +2945,62 @@
       </w:r>
       <w:r>
         <w:rPr>
-          <w:rFonts w:ascii="Times New Roman" w:hAnsi="Times New Roman" w:eastAsia="Times New Roman" w:cs="Times New Roman"/>
-          <w:color w:val="2E75B5" w:themeColor="accent5" w:themeShade="BF"/>
+          <w:rFonts w:ascii="Times New Roman" w:eastAsia="Times New Roman" w:hAnsi="Times New Roman" w:cs="Times New Roman"/>
+          <w:color w:val="2E74B5" w:themeColor="accent5" w:themeShade="BF"/>
           <w:sz w:val="19"/>
           <w:szCs w:val="19"/>
           <w:lang w:eastAsia="en-IN"/>
         </w:rPr>
         <w:t xml:space="preserve"> </w:t>
       </w:r>
-      <w:r>
-        <w:fldChar w:fldCharType="begin"/>
-      </w:r>
-      <w:r>
-        <w:instrText xml:space="preserve"> HYPERLINK "https://github.com/jaymodii/DASHBOARD" </w:instrText>
-      </w:r>
-      <w:r>
-        <w:fldChar w:fldCharType="separate"/>
-      </w:r>
-      <w:r>
-        <w:rPr>
-          <w:rStyle w:val="6"/>
-          <w:rFonts w:ascii="Times New Roman" w:hAnsi="Times New Roman" w:eastAsia="Times New Roman" w:cs="Times New Roman"/>
-          <w:b/>
-          <w:bCs/>
-          <w:color w:val="2E75B5" w:themeColor="accent5" w:themeShade="BF"/>
-          <w:sz w:val="19"/>
-          <w:szCs w:val="19"/>
-          <w:lang w:eastAsia="en-IN"/>
-        </w:rPr>
-        <w:t>Dashboard</w:t>
-      </w:r>
-      <w:r>
-        <w:rPr>
-          <w:rStyle w:val="6"/>
-          <w:rFonts w:ascii="Times New Roman" w:hAnsi="Times New Roman" w:eastAsia="Times New Roman" w:cs="Times New Roman"/>
-          <w:b/>
-          <w:bCs/>
-          <w:color w:val="2E75B5" w:themeColor="accent5" w:themeShade="BF"/>
-          <w:sz w:val="19"/>
-          <w:szCs w:val="19"/>
-          <w:lang w:eastAsia="en-IN"/>
-        </w:rPr>
-        <w:fldChar w:fldCharType="end"/>
-      </w:r>
-      <w:r>
-        <w:rPr>
-          <w:rFonts w:ascii="Times New Roman" w:hAnsi="Times New Roman" w:eastAsia="Times New Roman" w:cs="Times New Roman"/>
-          <w:b/>
-          <w:bCs/>
-          <w:color w:val="2E75B5" w:themeColor="accent5" w:themeShade="BF"/>
+      <w:hyperlink r:id="rId21" w:history="1">
+        <w:r>
+          <w:rPr>
+            <w:rStyle w:val="Hyperlink"/>
+            <w:rFonts w:ascii="Times New Roman" w:eastAsia="Times New Roman" w:hAnsi="Times New Roman" w:cs="Times New Roman"/>
+            <w:b/>
+            <w:bCs/>
+            <w:color w:val="2E74B5" w:themeColor="accent5" w:themeShade="BF"/>
+            <w:sz w:val="19"/>
+            <w:szCs w:val="19"/>
+            <w:lang w:eastAsia="en-IN"/>
+          </w:rPr>
+          <w:t>Dashboard</w:t>
+        </w:r>
+      </w:hyperlink>
+      <w:r>
+        <w:rPr>
+          <w:rFonts w:ascii="Times New Roman" w:eastAsia="Times New Roman" w:hAnsi="Times New Roman" w:cs="Times New Roman"/>
+          <w:b/>
+          <w:bCs/>
+          <w:color w:val="2E74B5" w:themeColor="accent5" w:themeShade="BF"/>
           <w:sz w:val="19"/>
           <w:szCs w:val="19"/>
           <w:lang w:eastAsia="en-IN"/>
         </w:rPr>
         <w:t xml:space="preserve"> || </w:t>
       </w:r>
-      <w:r>
-        <w:fldChar w:fldCharType="begin"/>
-      </w:r>
-      <w:r>
-        <w:instrText xml:space="preserve"> HYPERLINK "https://github.com/GEC-G/dv-submisson-6-ce-2022-jaymodii" </w:instrText>
-      </w:r>
-      <w:r>
-        <w:fldChar w:fldCharType="separate"/>
-      </w:r>
-      <w:r>
-        <w:rPr>
-          <w:rStyle w:val="6"/>
-          <w:rFonts w:ascii="Times New Roman" w:hAnsi="Times New Roman" w:eastAsia="Times New Roman" w:cs="Times New Roman"/>
-          <w:b/>
-          <w:bCs/>
-          <w:color w:val="2E75B5" w:themeColor="accent5" w:themeShade="BF"/>
-          <w:sz w:val="19"/>
-          <w:szCs w:val="19"/>
-          <w:lang w:eastAsia="en-IN"/>
-        </w:rPr>
-        <w:t>Other Visualisations Practice</w:t>
-      </w:r>
-      <w:r>
-        <w:rPr>
-          <w:rStyle w:val="6"/>
-          <w:rFonts w:ascii="Times New Roman" w:hAnsi="Times New Roman" w:eastAsia="Times New Roman" w:cs="Times New Roman"/>
-          <w:b/>
-          <w:bCs/>
-          <w:color w:val="2E75B5" w:themeColor="accent5" w:themeShade="BF"/>
-          <w:sz w:val="19"/>
-          <w:szCs w:val="19"/>
-          <w:lang w:eastAsia="en-IN"/>
-        </w:rPr>
-        <w:fldChar w:fldCharType="end"/>
-      </w:r>
-      <w:r>
-        <w:rPr>
-          <w:rFonts w:ascii="Times New Roman" w:hAnsi="Times New Roman" w:eastAsia="Times New Roman" w:cs="Times New Roman"/>
-          <w:b/>
-          <w:bCs/>
-          <w:color w:val="2E75B5" w:themeColor="accent5" w:themeShade="BF"/>
+      <w:hyperlink r:id="rId22" w:history="1">
+        <w:r>
+          <w:rPr>
+            <w:rStyle w:val="Hyperlink"/>
+            <w:rFonts w:ascii="Times New Roman" w:eastAsia="Times New Roman" w:hAnsi="Times New Roman" w:cs="Times New Roman"/>
+            <w:b/>
+            <w:bCs/>
+            <w:color w:val="2E74B5" w:themeColor="accent5" w:themeShade="BF"/>
+            <w:sz w:val="19"/>
+            <w:szCs w:val="19"/>
+            <w:lang w:eastAsia="en-IN"/>
+          </w:rPr>
+          <w:t>Other Visualisations Practice</w:t>
+        </w:r>
+      </w:hyperlink>
+      <w:r>
+        <w:rPr>
+          <w:rFonts w:ascii="Times New Roman" w:eastAsia="Times New Roman" w:hAnsi="Times New Roman" w:cs="Times New Roman"/>
+          <w:b/>
+          <w:bCs/>
+          <w:color w:val="2E74B5" w:themeColor="accent5" w:themeShade="BF"/>
           <w:sz w:val="19"/>
           <w:szCs w:val="19"/>
           <w:lang w:eastAsia="en-IN"/>
@@ -2804,14 +3023,8 @@
         <w:rPr>
           <w:color w:val="1F4E79" w:themeColor="accent5" w:themeShade="80"/>
         </w:rPr>
-        <w:pict>
-          <v:shape id="AutoShape 13" o:spid="_x0000_s1026" o:spt="32" type="#_x0000_t32" style="position:absolute;left:0pt;flip:y;margin-left:0.15pt;margin-top:21.15pt;height:0.15pt;width:547.1pt;z-index:-251651072;mso-width-relative:page;mso-height-relative:page;" filled="f" stroked="t" coordsize="21600,21600" o:gfxdata="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">
-            <v:path arrowok="t"/>
-            <v:fill on="f" focussize="0,0"/>
-            <v:stroke weight="2pt" color="#7F7F7F"/>
-            <v:imagedata o:title=""/>
-            <o:lock v:ext="edit"/>
-          </v:shape>
+        <w:pict w14:anchorId="5156E585">
+          <v:shape id="AutoShape 13" o:spid="_x0000_s1026" type="#_x0000_t32" style="position:absolute;margin-left:.15pt;margin-top:21.15pt;width:547.1pt;height:.15pt;flip:y;z-index:-251651072;mso-width-relative:page;mso-height-relative:page" o:gfxdata="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" strokecolor="#7f7f7f" strokeweight="2pt"/>
         </w:pict>
       </w:r>
       <w:r>
@@ -2828,7 +3041,7 @@
     </w:p>
     <w:p>
       <w:pPr>
-        <w:pStyle w:val="8"/>
+        <w:pStyle w:val="ListParagraph"/>
         <w:numPr>
           <w:ilvl w:val="0"/>
           <w:numId w:val="7"/>
@@ -2836,17 +3049,17 @@
         <w:spacing w:after="0" w:line="276" w:lineRule="auto"/>
         <w:ind w:left="567" w:hanging="283"/>
         <w:rPr>
-          <w:rFonts w:ascii="Times New Roman" w:hAnsi="Times New Roman" w:eastAsia="Times New Roman" w:cs="Times New Roman"/>
-          <w:color w:val="2E75B5" w:themeColor="accent5" w:themeShade="BF"/>
-          <w:sz w:val="19"/>
-          <w:szCs w:val="19"/>
-          <w:lang w:eastAsia="en-IN"/>
-        </w:rPr>
-      </w:pPr>
-      <w:r>
-        <w:rPr>
-          <w:rFonts w:ascii="Times New Roman" w:hAnsi="Times New Roman" w:eastAsia="Times New Roman" w:cs="Times New Roman"/>
-          <w:color w:val="2E75B5" w:themeColor="accent5" w:themeShade="BF"/>
+          <w:rFonts w:ascii="Times New Roman" w:eastAsia="Times New Roman" w:hAnsi="Times New Roman" w:cs="Times New Roman"/>
+          <w:color w:val="2E74B5" w:themeColor="accent5" w:themeShade="BF"/>
+          <w:sz w:val="19"/>
+          <w:szCs w:val="19"/>
+          <w:lang w:eastAsia="en-IN"/>
+        </w:rPr>
+      </w:pPr>
+      <w:r>
+        <w:rPr>
+          <w:rFonts w:ascii="Times New Roman" w:eastAsia="Times New Roman" w:hAnsi="Times New Roman" w:cs="Times New Roman"/>
+          <w:color w:val="2E74B5" w:themeColor="accent5" w:themeShade="BF"/>
           <w:sz w:val="19"/>
           <w:szCs w:val="19"/>
           <w:lang w:eastAsia="en-IN"/>
@@ -2855,10 +3068,10 @@
       </w:r>
       <w:r>
         <w:rPr>
-          <w:rFonts w:ascii="Times New Roman" w:hAnsi="Times New Roman" w:eastAsia="Times New Roman" w:cs="Times New Roman"/>
-          <w:b/>
-          <w:bCs/>
-          <w:color w:val="2E75B5" w:themeColor="accent5" w:themeShade="BF"/>
+          <w:rFonts w:ascii="Times New Roman" w:eastAsia="Times New Roman" w:hAnsi="Times New Roman" w:cs="Times New Roman"/>
+          <w:b/>
+          <w:bCs/>
+          <w:color w:val="2E74B5" w:themeColor="accent5" w:themeShade="BF"/>
           <w:sz w:val="19"/>
           <w:szCs w:val="19"/>
           <w:lang w:eastAsia="en-IN"/>
@@ -2867,8 +3080,8 @@
       </w:r>
       <w:r>
         <w:rPr>
-          <w:rFonts w:ascii="Times New Roman" w:hAnsi="Times New Roman" w:eastAsia="Times New Roman" w:cs="Times New Roman"/>
-          <w:color w:val="2E75B5" w:themeColor="accent5" w:themeShade="BF"/>
+          <w:rFonts w:ascii="Times New Roman" w:eastAsia="Times New Roman" w:hAnsi="Times New Roman" w:cs="Times New Roman"/>
+          <w:color w:val="2E74B5" w:themeColor="accent5" w:themeShade="BF"/>
           <w:sz w:val="19"/>
           <w:szCs w:val="19"/>
           <w:lang w:eastAsia="en-IN"/>
@@ -2877,10 +3090,10 @@
       </w:r>
       <w:r>
         <w:rPr>
-          <w:rFonts w:ascii="Times New Roman" w:hAnsi="Times New Roman" w:eastAsia="Times New Roman" w:cs="Times New Roman"/>
-          <w:b/>
-          <w:bCs/>
-          <w:color w:val="2E75B5" w:themeColor="accent5" w:themeShade="BF"/>
+          <w:rFonts w:ascii="Times New Roman" w:eastAsia="Times New Roman" w:hAnsi="Times New Roman" w:cs="Times New Roman"/>
+          <w:b/>
+          <w:bCs/>
+          <w:color w:val="2E74B5" w:themeColor="accent5" w:themeShade="BF"/>
           <w:sz w:val="19"/>
           <w:szCs w:val="19"/>
           <w:lang w:eastAsia="en-IN"/>
@@ -2889,8 +3102,8 @@
       </w:r>
       <w:r>
         <w:rPr>
-          <w:rFonts w:ascii="Times New Roman" w:hAnsi="Times New Roman" w:eastAsia="Times New Roman" w:cs="Times New Roman"/>
-          <w:color w:val="2E75B5" w:themeColor="accent5" w:themeShade="BF"/>
+          <w:rFonts w:ascii="Times New Roman" w:eastAsia="Times New Roman" w:hAnsi="Times New Roman" w:cs="Times New Roman"/>
+          <w:color w:val="2E74B5" w:themeColor="accent5" w:themeShade="BF"/>
           <w:sz w:val="19"/>
           <w:szCs w:val="19"/>
           <w:lang w:eastAsia="en-IN"/>
@@ -2899,10 +3112,10 @@
       </w:r>
       <w:r>
         <w:rPr>
-          <w:rFonts w:ascii="Times New Roman" w:hAnsi="Times New Roman" w:eastAsia="Times New Roman" w:cs="Times New Roman"/>
-          <w:b/>
-          <w:bCs/>
-          <w:color w:val="2E75B5" w:themeColor="accent5" w:themeShade="BF"/>
+          <w:rFonts w:ascii="Times New Roman" w:eastAsia="Times New Roman" w:hAnsi="Times New Roman" w:cs="Times New Roman"/>
+          <w:b/>
+          <w:bCs/>
+          <w:color w:val="2E74B5" w:themeColor="accent5" w:themeShade="BF"/>
           <w:sz w:val="19"/>
           <w:szCs w:val="19"/>
           <w:lang w:eastAsia="en-IN"/>
@@ -2911,8 +3124,8 @@
       </w:r>
       <w:r>
         <w:rPr>
-          <w:rFonts w:ascii="Times New Roman" w:hAnsi="Times New Roman" w:eastAsia="Times New Roman" w:cs="Times New Roman"/>
-          <w:color w:val="2E75B5" w:themeColor="accent5" w:themeShade="BF"/>
+          <w:rFonts w:ascii="Times New Roman" w:eastAsia="Times New Roman" w:hAnsi="Times New Roman" w:cs="Times New Roman"/>
+          <w:color w:val="2E74B5" w:themeColor="accent5" w:themeShade="BF"/>
           <w:sz w:val="19"/>
           <w:szCs w:val="19"/>
           <w:lang w:eastAsia="en-IN"/>
@@ -2922,7 +3135,7 @@
     </w:p>
     <w:p>
       <w:pPr>
-        <w:pStyle w:val="8"/>
+        <w:pStyle w:val="ListParagraph"/>
         <w:numPr>
           <w:ilvl w:val="0"/>
           <w:numId w:val="7"/>
@@ -2930,29 +3143,51 @@
         <w:spacing w:after="0" w:line="276" w:lineRule="auto"/>
         <w:ind w:left="567" w:hanging="283"/>
         <w:rPr>
-          <w:rFonts w:ascii="Times New Roman" w:hAnsi="Times New Roman" w:eastAsia="Times New Roman" w:cs="Times New Roman"/>
-          <w:color w:val="2E75B5" w:themeColor="accent5" w:themeShade="BF"/>
-          <w:sz w:val="19"/>
-          <w:szCs w:val="19"/>
-          <w:lang w:eastAsia="en-IN"/>
-        </w:rPr>
-      </w:pPr>
-      <w:r>
-        <w:rPr>
-          <w:rFonts w:ascii="Times New Roman" w:hAnsi="Times New Roman" w:eastAsia="Times New Roman" w:cs="Times New Roman"/>
-          <w:color w:val="2E75B5" w:themeColor="accent5" w:themeShade="BF"/>
-          <w:sz w:val="19"/>
-          <w:szCs w:val="19"/>
-          <w:lang w:eastAsia="en-IN"/>
-        </w:rPr>
-        <w:t>Our team of five members has done Campaigning for college techfest "</w:t>
-      </w:r>
-      <w:r>
-        <w:rPr>
-          <w:rFonts w:ascii="Times New Roman" w:hAnsi="Times New Roman" w:eastAsia="Times New Roman" w:cs="Times New Roman"/>
-          <w:b/>
-          <w:bCs/>
-          <w:color w:val="2E75B5" w:themeColor="accent5" w:themeShade="BF"/>
+          <w:rFonts w:ascii="Times New Roman" w:eastAsia="Times New Roman" w:hAnsi="Times New Roman" w:cs="Times New Roman"/>
+          <w:color w:val="2E74B5" w:themeColor="accent5" w:themeShade="BF"/>
+          <w:sz w:val="19"/>
+          <w:szCs w:val="19"/>
+          <w:lang w:eastAsia="en-IN"/>
+        </w:rPr>
+      </w:pPr>
+      <w:r>
+        <w:rPr>
+          <w:rFonts w:ascii="Times New Roman" w:eastAsia="Times New Roman" w:hAnsi="Times New Roman" w:cs="Times New Roman"/>
+          <w:color w:val="2E74B5" w:themeColor="accent5" w:themeShade="BF"/>
+          <w:sz w:val="19"/>
+          <w:szCs w:val="19"/>
+          <w:lang w:eastAsia="en-IN"/>
+        </w:rPr>
+        <w:t xml:space="preserve">Our team of five members has done Campaigning for college </w:t>
+      </w:r>
+      <w:proofErr w:type="spellStart"/>
+      <w:r>
+        <w:rPr>
+          <w:rFonts w:ascii="Times New Roman" w:eastAsia="Times New Roman" w:hAnsi="Times New Roman" w:cs="Times New Roman"/>
+          <w:color w:val="2E74B5" w:themeColor="accent5" w:themeShade="BF"/>
+          <w:sz w:val="19"/>
+          <w:szCs w:val="19"/>
+          <w:lang w:eastAsia="en-IN"/>
+        </w:rPr>
+        <w:t>techfest</w:t>
+      </w:r>
+      <w:proofErr w:type="spellEnd"/>
+      <w:r>
+        <w:rPr>
+          <w:rFonts w:ascii="Times New Roman" w:eastAsia="Times New Roman" w:hAnsi="Times New Roman" w:cs="Times New Roman"/>
+          <w:color w:val="2E74B5" w:themeColor="accent5" w:themeShade="BF"/>
+          <w:sz w:val="19"/>
+          <w:szCs w:val="19"/>
+          <w:lang w:eastAsia="en-IN"/>
+        </w:rPr>
+        <w:t xml:space="preserve"> "</w:t>
+      </w:r>
+      <w:r>
+        <w:rPr>
+          <w:rFonts w:ascii="Times New Roman" w:eastAsia="Times New Roman" w:hAnsi="Times New Roman" w:cs="Times New Roman"/>
+          <w:b/>
+          <w:bCs/>
+          <w:color w:val="2E74B5" w:themeColor="accent5" w:themeShade="BF"/>
           <w:sz w:val="19"/>
           <w:szCs w:val="19"/>
           <w:lang w:eastAsia="en-IN"/>
@@ -2961,8 +3196,8 @@
       </w:r>
       <w:r>
         <w:rPr>
-          <w:rFonts w:ascii="Times New Roman" w:hAnsi="Times New Roman" w:eastAsia="Times New Roman" w:cs="Times New Roman"/>
-          <w:color w:val="2E75B5" w:themeColor="accent5" w:themeShade="BF"/>
+          <w:rFonts w:ascii="Times New Roman" w:eastAsia="Times New Roman" w:hAnsi="Times New Roman" w:cs="Times New Roman"/>
+          <w:color w:val="2E74B5" w:themeColor="accent5" w:themeShade="BF"/>
           <w:sz w:val="19"/>
           <w:szCs w:val="19"/>
           <w:lang w:eastAsia="en-IN"/>
@@ -2971,32 +3206,44 @@
       </w:r>
       <w:r>
         <w:rPr>
-          <w:rFonts w:ascii="Times New Roman" w:hAnsi="Times New Roman" w:eastAsia="Times New Roman" w:cs="Times New Roman"/>
-          <w:b/>
-          <w:bCs/>
-          <w:color w:val="2E75B5" w:themeColor="accent5" w:themeShade="BF"/>
+          <w:rFonts w:ascii="Times New Roman" w:eastAsia="Times New Roman" w:hAnsi="Times New Roman" w:cs="Times New Roman"/>
+          <w:b/>
+          <w:bCs/>
+          <w:color w:val="2E74B5" w:themeColor="accent5" w:themeShade="BF"/>
           <w:sz w:val="19"/>
           <w:szCs w:val="19"/>
           <w:lang w:eastAsia="en-IN"/>
         </w:rPr>
         <w:t>around 300</w:t>
       </w:r>
-      <w:r>
-        <w:rPr>
-          <w:rFonts w:ascii="Times New Roman" w:hAnsi="Times New Roman" w:eastAsia="Times New Roman" w:cs="Times New Roman"/>
-          <w:color w:val="2E75B5" w:themeColor="accent5" w:themeShade="BF"/>
-          <w:sz w:val="19"/>
-          <w:szCs w:val="19"/>
-          <w:lang w:eastAsia="en-IN"/>
-        </w:rPr>
-        <w:t>) . Reached till district level in "</w:t>
-      </w:r>
-      <w:r>
-        <w:rPr>
-          <w:rFonts w:ascii="Times New Roman" w:hAnsi="Times New Roman" w:eastAsia="Times New Roman" w:cs="Times New Roman"/>
-          <w:b/>
-          <w:bCs/>
-          <w:color w:val="2E75B5" w:themeColor="accent5" w:themeShade="BF"/>
+      <w:proofErr w:type="gramStart"/>
+      <w:r>
+        <w:rPr>
+          <w:rFonts w:ascii="Times New Roman" w:eastAsia="Times New Roman" w:hAnsi="Times New Roman" w:cs="Times New Roman"/>
+          <w:color w:val="2E74B5" w:themeColor="accent5" w:themeShade="BF"/>
+          <w:sz w:val="19"/>
+          <w:szCs w:val="19"/>
+          <w:lang w:eastAsia="en-IN"/>
+        </w:rPr>
+        <w:t>) .</w:t>
+      </w:r>
+      <w:proofErr w:type="gramEnd"/>
+      <w:r>
+        <w:rPr>
+          <w:rFonts w:ascii="Times New Roman" w:eastAsia="Times New Roman" w:hAnsi="Times New Roman" w:cs="Times New Roman"/>
+          <w:color w:val="2E74B5" w:themeColor="accent5" w:themeShade="BF"/>
+          <w:sz w:val="19"/>
+          <w:szCs w:val="19"/>
+          <w:lang w:eastAsia="en-IN"/>
+        </w:rPr>
+        <w:t xml:space="preserve"> Reached till district level in "</w:t>
+      </w:r>
+      <w:r>
+        <w:rPr>
+          <w:rFonts w:ascii="Times New Roman" w:eastAsia="Times New Roman" w:hAnsi="Times New Roman" w:cs="Times New Roman"/>
+          <w:b/>
+          <w:bCs/>
+          <w:color w:val="2E74B5" w:themeColor="accent5" w:themeShade="BF"/>
           <w:sz w:val="19"/>
           <w:szCs w:val="19"/>
           <w:lang w:eastAsia="en-IN"/>
@@ -3005,8 +3252,8 @@
       </w:r>
       <w:r>
         <w:rPr>
-          <w:rFonts w:ascii="Times New Roman" w:hAnsi="Times New Roman" w:eastAsia="Times New Roman" w:cs="Times New Roman"/>
-          <w:color w:val="2E75B5" w:themeColor="accent5" w:themeShade="BF"/>
+          <w:rFonts w:ascii="Times New Roman" w:eastAsia="Times New Roman" w:hAnsi="Times New Roman" w:cs="Times New Roman"/>
+          <w:color w:val="2E74B5" w:themeColor="accent5" w:themeShade="BF"/>
           <w:sz w:val="19"/>
           <w:szCs w:val="19"/>
           <w:lang w:eastAsia="en-IN"/>
@@ -3015,10 +3262,10 @@
       </w:r>
       <w:r>
         <w:rPr>
-          <w:rFonts w:ascii="Times New Roman" w:hAnsi="Times New Roman" w:eastAsia="Times New Roman" w:cs="Times New Roman"/>
-          <w:b/>
-          <w:bCs/>
-          <w:color w:val="2E75B5" w:themeColor="accent5" w:themeShade="BF"/>
+          <w:rFonts w:ascii="Times New Roman" w:eastAsia="Times New Roman" w:hAnsi="Times New Roman" w:cs="Times New Roman"/>
+          <w:b/>
+          <w:bCs/>
+          <w:color w:val="2E74B5" w:themeColor="accent5" w:themeShade="BF"/>
           <w:sz w:val="19"/>
           <w:szCs w:val="19"/>
           <w:lang w:eastAsia="en-IN"/>
@@ -3027,8 +3274,8 @@
       </w:r>
       <w:r>
         <w:rPr>
-          <w:rFonts w:ascii="Times New Roman" w:hAnsi="Times New Roman" w:eastAsia="Times New Roman" w:cs="Times New Roman"/>
-          <w:color w:val="2E75B5" w:themeColor="accent5" w:themeShade="BF"/>
+          <w:rFonts w:ascii="Times New Roman" w:eastAsia="Times New Roman" w:hAnsi="Times New Roman" w:cs="Times New Roman"/>
+          <w:color w:val="2E74B5" w:themeColor="accent5" w:themeShade="BF"/>
           <w:sz w:val="19"/>
           <w:szCs w:val="19"/>
           <w:lang w:eastAsia="en-IN"/>
@@ -3037,10 +3284,10 @@
       </w:r>
       <w:r>
         <w:rPr>
-          <w:rFonts w:ascii="Times New Roman" w:hAnsi="Times New Roman" w:eastAsia="Times New Roman" w:cs="Times New Roman"/>
-          <w:b/>
-          <w:bCs/>
-          <w:color w:val="2E75B5" w:themeColor="accent5" w:themeShade="BF"/>
+          <w:rFonts w:ascii="Times New Roman" w:eastAsia="Times New Roman" w:hAnsi="Times New Roman" w:cs="Times New Roman"/>
+          <w:b/>
+          <w:bCs/>
+          <w:color w:val="2E74B5" w:themeColor="accent5" w:themeShade="BF"/>
           <w:sz w:val="19"/>
           <w:szCs w:val="19"/>
           <w:lang w:eastAsia="en-IN"/>
@@ -3049,8 +3296,8 @@
       </w:r>
       <w:r>
         <w:rPr>
-          <w:rFonts w:ascii="Times New Roman" w:hAnsi="Times New Roman" w:eastAsia="Times New Roman" w:cs="Times New Roman"/>
-          <w:color w:val="2E75B5" w:themeColor="accent5" w:themeShade="BF"/>
+          <w:rFonts w:ascii="Times New Roman" w:eastAsia="Times New Roman" w:hAnsi="Times New Roman" w:cs="Times New Roman"/>
+          <w:color w:val="2E74B5" w:themeColor="accent5" w:themeShade="BF"/>
           <w:sz w:val="19"/>
           <w:szCs w:val="19"/>
           <w:lang w:eastAsia="en-IN"/>
@@ -3060,7 +3307,7 @@
     </w:p>
     <w:p>
       <w:pPr>
-        <w:pStyle w:val="8"/>
+        <w:pStyle w:val="ListParagraph"/>
         <w:numPr>
           <w:ilvl w:val="0"/>
           <w:numId w:val="7"/>
@@ -3068,17 +3315,17 @@
         <w:spacing w:after="0" w:line="276" w:lineRule="auto"/>
         <w:ind w:left="567" w:hanging="283"/>
         <w:rPr>
-          <w:rFonts w:ascii="Times New Roman" w:hAnsi="Times New Roman" w:eastAsia="Times New Roman" w:cs="Times New Roman"/>
-          <w:color w:val="2E75B5" w:themeColor="accent5" w:themeShade="BF"/>
-          <w:sz w:val="19"/>
-          <w:szCs w:val="19"/>
-          <w:lang w:eastAsia="en-IN"/>
-        </w:rPr>
-      </w:pPr>
-      <w:r>
-        <w:rPr>
-          <w:rFonts w:ascii="Times New Roman" w:hAnsi="Times New Roman" w:eastAsia="Times New Roman" w:cs="Times New Roman"/>
-          <w:color w:val="2E75B5" w:themeColor="accent5" w:themeShade="BF"/>
+          <w:rFonts w:ascii="Times New Roman" w:eastAsia="Times New Roman" w:hAnsi="Times New Roman" w:cs="Times New Roman"/>
+          <w:color w:val="2E74B5" w:themeColor="accent5" w:themeShade="BF"/>
+          <w:sz w:val="19"/>
+          <w:szCs w:val="19"/>
+          <w:lang w:eastAsia="en-IN"/>
+        </w:rPr>
+      </w:pPr>
+      <w:r>
+        <w:rPr>
+          <w:rFonts w:ascii="Times New Roman" w:eastAsia="Times New Roman" w:hAnsi="Times New Roman" w:cs="Times New Roman"/>
+          <w:color w:val="2E74B5" w:themeColor="accent5" w:themeShade="BF"/>
           <w:sz w:val="19"/>
           <w:szCs w:val="19"/>
           <w:lang w:eastAsia="en-IN"/>
@@ -3087,10 +3334,10 @@
       </w:r>
       <w:r>
         <w:rPr>
-          <w:rFonts w:ascii="Times New Roman" w:hAnsi="Times New Roman" w:eastAsia="Times New Roman" w:cs="Times New Roman"/>
-          <w:b/>
-          <w:bCs/>
-          <w:color w:val="2E75B5" w:themeColor="accent5" w:themeShade="BF"/>
+          <w:rFonts w:ascii="Times New Roman" w:eastAsia="Times New Roman" w:hAnsi="Times New Roman" w:cs="Times New Roman"/>
+          <w:b/>
+          <w:bCs/>
+          <w:color w:val="2E74B5" w:themeColor="accent5" w:themeShade="BF"/>
           <w:sz w:val="19"/>
           <w:szCs w:val="19"/>
           <w:lang w:eastAsia="en-IN"/>
@@ -3099,8 +3346,8 @@
       </w:r>
       <w:r>
         <w:rPr>
-          <w:rFonts w:ascii="Times New Roman" w:hAnsi="Times New Roman" w:eastAsia="Times New Roman" w:cs="Times New Roman"/>
-          <w:color w:val="2E75B5" w:themeColor="accent5" w:themeShade="BF"/>
+          <w:rFonts w:ascii="Times New Roman" w:eastAsia="Times New Roman" w:hAnsi="Times New Roman" w:cs="Times New Roman"/>
+          <w:color w:val="2E74B5" w:themeColor="accent5" w:themeShade="BF"/>
           <w:sz w:val="19"/>
           <w:szCs w:val="19"/>
           <w:lang w:eastAsia="en-IN"/>
@@ -3109,10 +3356,10 @@
       </w:r>
       <w:r>
         <w:rPr>
-          <w:rFonts w:ascii="Times New Roman" w:hAnsi="Times New Roman" w:eastAsia="Times New Roman" w:cs="Times New Roman"/>
-          <w:b/>
-          <w:bCs/>
-          <w:color w:val="2E75B5" w:themeColor="accent5" w:themeShade="BF"/>
+          <w:rFonts w:ascii="Times New Roman" w:eastAsia="Times New Roman" w:hAnsi="Times New Roman" w:cs="Times New Roman"/>
+          <w:b/>
+          <w:bCs/>
+          <w:color w:val="2E74B5" w:themeColor="accent5" w:themeShade="BF"/>
           <w:sz w:val="19"/>
           <w:szCs w:val="19"/>
           <w:lang w:eastAsia="en-IN"/>
@@ -3121,8 +3368,8 @@
       </w:r>
       <w:r>
         <w:rPr>
-          <w:rFonts w:ascii="Times New Roman" w:hAnsi="Times New Roman" w:eastAsia="Times New Roman" w:cs="Times New Roman"/>
-          <w:color w:val="2E75B5" w:themeColor="accent5" w:themeShade="BF"/>
+          <w:rFonts w:ascii="Times New Roman" w:eastAsia="Times New Roman" w:hAnsi="Times New Roman" w:cs="Times New Roman"/>
+          <w:color w:val="2E74B5" w:themeColor="accent5" w:themeShade="BF"/>
           <w:sz w:val="19"/>
           <w:szCs w:val="19"/>
           <w:lang w:eastAsia="en-IN"/>
@@ -3132,7 +3379,7 @@
     </w:p>
     <w:p>
       <w:pPr>
-        <w:pStyle w:val="8"/>
+        <w:pStyle w:val="ListParagraph"/>
         <w:numPr>
           <w:ilvl w:val="0"/>
           <w:numId w:val="7"/>
@@ -3140,17 +3387,17 @@
         <w:spacing w:after="0" w:line="276" w:lineRule="auto"/>
         <w:ind w:left="567" w:hanging="283"/>
         <w:rPr>
-          <w:rFonts w:ascii="Times New Roman" w:hAnsi="Times New Roman" w:eastAsia="Times New Roman" w:cs="Times New Roman"/>
-          <w:color w:val="2E75B5" w:themeColor="accent5" w:themeShade="BF"/>
-          <w:sz w:val="19"/>
-          <w:szCs w:val="19"/>
-          <w:lang w:eastAsia="en-IN"/>
-        </w:rPr>
-      </w:pPr>
-      <w:r>
-        <w:rPr>
-          <w:rFonts w:ascii="Times New Roman" w:hAnsi="Times New Roman" w:eastAsia="Times New Roman" w:cs="Times New Roman"/>
-          <w:color w:val="2E75B5" w:themeColor="accent5" w:themeShade="BF"/>
+          <w:rFonts w:ascii="Times New Roman" w:eastAsia="Times New Roman" w:hAnsi="Times New Roman" w:cs="Times New Roman"/>
+          <w:color w:val="2E74B5" w:themeColor="accent5" w:themeShade="BF"/>
+          <w:sz w:val="19"/>
+          <w:szCs w:val="19"/>
+          <w:lang w:eastAsia="en-IN"/>
+        </w:rPr>
+      </w:pPr>
+      <w:r>
+        <w:rPr>
+          <w:rFonts w:ascii="Times New Roman" w:eastAsia="Times New Roman" w:hAnsi="Times New Roman" w:cs="Times New Roman"/>
+          <w:color w:val="2E74B5" w:themeColor="accent5" w:themeShade="BF"/>
           <w:sz w:val="19"/>
           <w:szCs w:val="19"/>
           <w:lang w:eastAsia="en-IN"/>
@@ -3159,10 +3406,10 @@
       </w:r>
       <w:r>
         <w:rPr>
-          <w:rFonts w:ascii="Times New Roman" w:hAnsi="Times New Roman" w:eastAsia="Times New Roman" w:cs="Times New Roman"/>
-          <w:b/>
-          <w:bCs/>
-          <w:color w:val="2E75B5" w:themeColor="accent5" w:themeShade="BF"/>
+          <w:rFonts w:ascii="Times New Roman" w:eastAsia="Times New Roman" w:hAnsi="Times New Roman" w:cs="Times New Roman"/>
+          <w:b/>
+          <w:bCs/>
+          <w:color w:val="2E74B5" w:themeColor="accent5" w:themeShade="BF"/>
           <w:sz w:val="19"/>
           <w:szCs w:val="19"/>
           <w:lang w:eastAsia="en-IN"/>
@@ -3171,8 +3418,8 @@
       </w:r>
       <w:r>
         <w:rPr>
-          <w:rFonts w:ascii="Times New Roman" w:hAnsi="Times New Roman" w:eastAsia="Times New Roman" w:cs="Times New Roman"/>
-          <w:color w:val="2E75B5" w:themeColor="accent5" w:themeShade="BF"/>
+          <w:rFonts w:ascii="Times New Roman" w:eastAsia="Times New Roman" w:hAnsi="Times New Roman" w:cs="Times New Roman"/>
+          <w:color w:val="2E74B5" w:themeColor="accent5" w:themeShade="BF"/>
           <w:sz w:val="19"/>
           <w:szCs w:val="19"/>
           <w:lang w:eastAsia="en-IN"/>
@@ -3182,7 +3429,7 @@
     </w:p>
     <w:p>
       <w:pPr>
-        <w:pStyle w:val="8"/>
+        <w:pStyle w:val="ListParagraph"/>
         <w:numPr>
           <w:ilvl w:val="0"/>
           <w:numId w:val="7"/>
@@ -3190,17 +3437,17 @@
         <w:spacing w:after="0" w:line="276" w:lineRule="auto"/>
         <w:ind w:left="567" w:hanging="283"/>
         <w:rPr>
-          <w:rFonts w:ascii="Times New Roman" w:hAnsi="Times New Roman" w:eastAsia="Times New Roman" w:cs="Times New Roman"/>
-          <w:color w:val="2E75B5" w:themeColor="accent5" w:themeShade="BF"/>
-          <w:sz w:val="19"/>
-          <w:szCs w:val="19"/>
-          <w:lang w:eastAsia="en-IN"/>
-        </w:rPr>
-      </w:pPr>
-      <w:r>
-        <w:rPr>
-          <w:rFonts w:ascii="Times New Roman" w:hAnsi="Times New Roman" w:eastAsia="Times New Roman" w:cs="Times New Roman"/>
-          <w:color w:val="2E75B5" w:themeColor="accent5" w:themeShade="BF"/>
+          <w:rFonts w:ascii="Times New Roman" w:eastAsia="Times New Roman" w:hAnsi="Times New Roman" w:cs="Times New Roman"/>
+          <w:color w:val="2E74B5" w:themeColor="accent5" w:themeShade="BF"/>
+          <w:sz w:val="19"/>
+          <w:szCs w:val="19"/>
+          <w:lang w:eastAsia="en-IN"/>
+        </w:rPr>
+      </w:pPr>
+      <w:r>
+        <w:rPr>
+          <w:rFonts w:ascii="Times New Roman" w:eastAsia="Times New Roman" w:hAnsi="Times New Roman" w:cs="Times New Roman"/>
+          <w:color w:val="2E74B5" w:themeColor="accent5" w:themeShade="BF"/>
           <w:sz w:val="19"/>
           <w:szCs w:val="19"/>
           <w:lang w:eastAsia="en-IN"/>
@@ -3209,10 +3456,10 @@
       </w:r>
       <w:r>
         <w:rPr>
-          <w:rFonts w:ascii="Times New Roman" w:hAnsi="Times New Roman" w:eastAsia="Times New Roman" w:cs="Times New Roman"/>
-          <w:b/>
-          <w:bCs/>
-          <w:color w:val="2E75B5" w:themeColor="accent5" w:themeShade="BF"/>
+          <w:rFonts w:ascii="Times New Roman" w:eastAsia="Times New Roman" w:hAnsi="Times New Roman" w:cs="Times New Roman"/>
+          <w:b/>
+          <w:bCs/>
+          <w:color w:val="2E74B5" w:themeColor="accent5" w:themeShade="BF"/>
           <w:sz w:val="19"/>
           <w:szCs w:val="19"/>
           <w:lang w:eastAsia="en-IN"/>
@@ -3221,8 +3468,8 @@
       </w:r>
       <w:r>
         <w:rPr>
-          <w:rFonts w:ascii="Times New Roman" w:hAnsi="Times New Roman" w:eastAsia="Times New Roman" w:cs="Times New Roman"/>
-          <w:color w:val="2E75B5" w:themeColor="accent5" w:themeShade="BF"/>
+          <w:rFonts w:ascii="Times New Roman" w:eastAsia="Times New Roman" w:hAnsi="Times New Roman" w:cs="Times New Roman"/>
+          <w:color w:val="2E74B5" w:themeColor="accent5" w:themeShade="BF"/>
           <w:sz w:val="19"/>
           <w:szCs w:val="19"/>
           <w:lang w:eastAsia="en-IN"/>
@@ -3231,10 +3478,10 @@
       </w:r>
       <w:r>
         <w:rPr>
-          <w:rFonts w:ascii="Times New Roman" w:hAnsi="Times New Roman" w:eastAsia="Times New Roman" w:cs="Times New Roman"/>
-          <w:b/>
-          <w:bCs/>
-          <w:color w:val="2E75B5" w:themeColor="accent5" w:themeShade="BF"/>
+          <w:rFonts w:ascii="Times New Roman" w:eastAsia="Times New Roman" w:hAnsi="Times New Roman" w:cs="Times New Roman"/>
+          <w:b/>
+          <w:bCs/>
+          <w:color w:val="2E74B5" w:themeColor="accent5" w:themeShade="BF"/>
           <w:sz w:val="19"/>
           <w:szCs w:val="19"/>
           <w:lang w:eastAsia="en-IN"/>
@@ -3243,8 +3490,8 @@
       </w:r>
       <w:r>
         <w:rPr>
-          <w:rFonts w:ascii="Times New Roman" w:hAnsi="Times New Roman" w:eastAsia="Times New Roman" w:cs="Times New Roman"/>
-          <w:color w:val="2E75B5" w:themeColor="accent5" w:themeShade="BF"/>
+          <w:rFonts w:ascii="Times New Roman" w:eastAsia="Times New Roman" w:hAnsi="Times New Roman" w:cs="Times New Roman"/>
+          <w:color w:val="2E74B5" w:themeColor="accent5" w:themeShade="BF"/>
           <w:sz w:val="19"/>
           <w:szCs w:val="19"/>
           <w:lang w:eastAsia="en-IN"/>
@@ -3254,7 +3501,7 @@
     </w:p>
     <w:p>
       <w:pPr>
-        <w:pStyle w:val="8"/>
+        <w:pStyle w:val="ListParagraph"/>
         <w:numPr>
           <w:ilvl w:val="0"/>
           <w:numId w:val="7"/>
@@ -3262,29 +3509,41 @@
         <w:spacing w:after="0" w:line="276" w:lineRule="auto"/>
         <w:ind w:left="567" w:hanging="283"/>
         <w:rPr>
-          <w:rFonts w:ascii="Times New Roman" w:hAnsi="Times New Roman" w:eastAsia="Times New Roman" w:cs="Times New Roman"/>
-          <w:color w:val="2E75B5" w:themeColor="accent5" w:themeShade="BF"/>
-          <w:sz w:val="19"/>
-          <w:szCs w:val="19"/>
-          <w:lang w:eastAsia="en-IN"/>
-        </w:rPr>
-      </w:pPr>
-      <w:r>
-        <w:rPr>
-          <w:rFonts w:ascii="Times New Roman" w:hAnsi="Times New Roman" w:eastAsia="Times New Roman" w:cs="Times New Roman"/>
-          <w:color w:val="2E75B5" w:themeColor="accent5" w:themeShade="BF"/>
-          <w:sz w:val="19"/>
-          <w:szCs w:val="19"/>
-          <w:lang w:eastAsia="en-IN"/>
-        </w:rPr>
-        <w:t xml:space="preserve">Hobbies : playing </w:t>
-      </w:r>
-      <w:r>
-        <w:rPr>
-          <w:rFonts w:ascii="Times New Roman" w:hAnsi="Times New Roman" w:eastAsia="Times New Roman" w:cs="Times New Roman"/>
-          <w:b/>
-          <w:bCs/>
-          <w:color w:val="2E75B5" w:themeColor="accent5" w:themeShade="BF"/>
+          <w:rFonts w:ascii="Times New Roman" w:eastAsia="Times New Roman" w:hAnsi="Times New Roman" w:cs="Times New Roman"/>
+          <w:color w:val="2E74B5" w:themeColor="accent5" w:themeShade="BF"/>
+          <w:sz w:val="19"/>
+          <w:szCs w:val="19"/>
+          <w:lang w:eastAsia="en-IN"/>
+        </w:rPr>
+      </w:pPr>
+      <w:proofErr w:type="gramStart"/>
+      <w:r>
+        <w:rPr>
+          <w:rFonts w:ascii="Times New Roman" w:eastAsia="Times New Roman" w:hAnsi="Times New Roman" w:cs="Times New Roman"/>
+          <w:color w:val="2E74B5" w:themeColor="accent5" w:themeShade="BF"/>
+          <w:sz w:val="19"/>
+          <w:szCs w:val="19"/>
+          <w:lang w:eastAsia="en-IN"/>
+        </w:rPr>
+        <w:t>Hobbies :</w:t>
+      </w:r>
+      <w:proofErr w:type="gramEnd"/>
+      <w:r>
+        <w:rPr>
+          <w:rFonts w:ascii="Times New Roman" w:eastAsia="Times New Roman" w:hAnsi="Times New Roman" w:cs="Times New Roman"/>
+          <w:color w:val="2E74B5" w:themeColor="accent5" w:themeShade="BF"/>
+          <w:sz w:val="19"/>
+          <w:szCs w:val="19"/>
+          <w:lang w:eastAsia="en-IN"/>
+        </w:rPr>
+        <w:t xml:space="preserve"> playing </w:t>
+      </w:r>
+      <w:r>
+        <w:rPr>
+          <w:rFonts w:ascii="Times New Roman" w:eastAsia="Times New Roman" w:hAnsi="Times New Roman" w:cs="Times New Roman"/>
+          <w:b/>
+          <w:bCs/>
+          <w:color w:val="2E74B5" w:themeColor="accent5" w:themeShade="BF"/>
           <w:sz w:val="19"/>
           <w:szCs w:val="19"/>
           <w:lang w:eastAsia="en-IN"/>
@@ -3293,8 +3552,8 @@
       </w:r>
       <w:r>
         <w:rPr>
-          <w:rFonts w:ascii="Times New Roman" w:hAnsi="Times New Roman" w:eastAsia="Times New Roman" w:cs="Times New Roman"/>
-          <w:color w:val="2E75B5" w:themeColor="accent5" w:themeShade="BF"/>
+          <w:rFonts w:ascii="Times New Roman" w:eastAsia="Times New Roman" w:hAnsi="Times New Roman" w:cs="Times New Roman"/>
+          <w:color w:val="2E74B5" w:themeColor="accent5" w:themeShade="BF"/>
           <w:sz w:val="19"/>
           <w:szCs w:val="19"/>
           <w:lang w:eastAsia="en-IN"/>
@@ -3305,16 +3564,16 @@
     <w:sectPr>
       <w:pgSz w:w="11906" w:h="16838"/>
       <w:pgMar w:top="284" w:right="454" w:bottom="284" w:left="624" w:header="709" w:footer="709" w:gutter="0"/>
-      <w:cols w:space="708" w:num="1"/>
-      <w:docGrid w:linePitch="360" w:charSpace="0"/>
+      <w:cols w:space="708"/>
+      <w:docGrid w:linePitch="360"/>
     </w:sectPr>
   </w:body>
 </w:document>
 </file>
 
 <file path=word/endnotes.xml><?xml version="1.0" encoding="utf-8"?>
-<w:endnotes xmlns:wpc="http://schemas.microsoft.com/office/word/2010/wordprocessingCanvas" xmlns:mc="http://schemas.openxmlformats.org/markup-compatibility/2006" xmlns:o="urn:schemas-microsoft-com:office:office" xmlns:r="http://schemas.openxmlformats.org/officeDocument/2006/relationships" xmlns:m="http://schemas.openxmlformats.org/officeDocument/2006/math" xmlns:v="urn:schemas-microsoft-com:vml" xmlns:wp14="http://schemas.microsoft.com/office/word/2010/wordprocessingDrawing" xmlns:wp="http://schemas.openxmlformats.org/drawingml/2006/wordprocessingDrawing" xmlns:w="http://schemas.openxmlformats.org/wordprocessingml/2006/main" xmlns:w14="http://schemas.microsoft.com/office/word/2010/wordml" xmlns:w15="http://schemas.microsoft.com/office/word/2012/wordml" xmlns:w10="urn:schemas-microsoft-com:office:word" xmlns:wpg="http://schemas.microsoft.com/office/word/2010/wordprocessingGroup" xmlns:wpi="http://schemas.microsoft.com/office/word/2010/wordprocessingInk" xmlns:wne="http://schemas.microsoft.com/office/word/2006/wordml" xmlns:wps="http://schemas.microsoft.com/office/word/2010/wordprocessingShape" xmlns:wpsCustomData="http://www.wps.cn/officeDocument/2013/wpsCustomData" mc:Ignorable="w14 w15 wp14">
-  <w:endnote w:type="separator" w:id="0">
+<w:endnotes xmlns:wpc="http://schemas.microsoft.com/office/word/2010/wordprocessingCanvas" xmlns:cx="http://schemas.microsoft.com/office/drawing/2014/chartex" xmlns:cx1="http://schemas.microsoft.com/office/drawing/2015/9/8/chartex" xmlns:cx2="http://schemas.microsoft.com/office/drawing/2015/10/21/chartex" xmlns:cx3="http://schemas.microsoft.com/office/drawing/2016/5/9/chartex" xmlns:cx4="http://schemas.microsoft.com/office/drawing/2016/5/10/chartex" xmlns:cx5="http://schemas.microsoft.com/office/drawing/2016/5/11/chartex" xmlns:cx6="http://schemas.microsoft.com/office/drawing/2016/5/12/chartex" xmlns:cx7="http://schemas.microsoft.com/office/drawing/2016/5/13/chartex" xmlns:cx8="http://schemas.microsoft.com/office/drawing/2016/5/14/chartex" xmlns:mc="http://schemas.openxmlformats.org/markup-compatibility/2006" xmlns:aink="http://schemas.microsoft.com/office/drawing/2016/ink" xmlns:am3d="http://schemas.microsoft.com/office/drawing/2017/model3d" xmlns:o="urn:schemas-microsoft-com:office:office" xmlns:oel="http://schemas.microsoft.com/office/2019/extlst" xmlns:r="http://schemas.openxmlformats.org/officeDocument/2006/relationships" xmlns:m="http://schemas.openxmlformats.org/officeDocument/2006/math" xmlns:v="urn:schemas-microsoft-com:vml" xmlns:wp14="http://schemas.microsoft.com/office/word/2010/wordprocessingDrawing" xmlns:wp="http://schemas.openxmlformats.org/drawingml/2006/wordprocessingDrawing" xmlns:w10="urn:schemas-microsoft-com:office:word" xmlns:w="http://schemas.openxmlformats.org/wordprocessingml/2006/main" xmlns:w14="http://schemas.microsoft.com/office/word/2010/wordml" xmlns:w15="http://schemas.microsoft.com/office/word/2012/wordml" xmlns:w16cex="http://schemas.microsoft.com/office/word/2018/wordml/cex" xmlns:w16cid="http://schemas.microsoft.com/office/word/2016/wordml/cid" xmlns:w16="http://schemas.microsoft.com/office/word/2018/wordml" xmlns:w16sdtdh="http://schemas.microsoft.com/office/word/2020/wordml/sdtdatahash" xmlns:w16se="http://schemas.microsoft.com/office/word/2015/wordml/symex" xmlns:wpg="http://schemas.microsoft.com/office/word/2010/wordprocessingGroup" xmlns:wpi="http://schemas.microsoft.com/office/word/2010/wordprocessingInk" xmlns:wne="http://schemas.microsoft.com/office/word/2006/wordml" xmlns:wps="http://schemas.microsoft.com/office/word/2010/wordprocessingShape" mc:Ignorable="w14 w15 w16se w16cid w16 w16cex w16sdtdh wp14">
+  <w:endnote w:type="separator" w:id="-1">
     <w:p>
       <w:pPr>
         <w:spacing w:line="240" w:lineRule="auto"/>
@@ -3324,7 +3583,7 @@
       </w:r>
     </w:p>
   </w:endnote>
-  <w:endnote w:type="continuationSeparator" w:id="1">
+  <w:endnote w:type="continuationSeparator" w:id="0">
     <w:p>
       <w:pPr>
         <w:spacing w:line="240" w:lineRule="auto"/>
@@ -3338,21 +3597,21 @@
 </file>
 
 <file path=word/footnotes.xml><?xml version="1.0" encoding="utf-8"?>
-<w:footnotes xmlns:wpc="http://schemas.microsoft.com/office/word/2010/wordprocessingCanvas" xmlns:mc="http://schemas.openxmlformats.org/markup-compatibility/2006" xmlns:o="urn:schemas-microsoft-com:office:office" xmlns:r="http://schemas.openxmlformats.org/officeDocument/2006/relationships" xmlns:m="http://schemas.openxmlformats.org/officeDocument/2006/math" xmlns:v="urn:schemas-microsoft-com:vml" xmlns:wp14="http://schemas.microsoft.com/office/word/2010/wordprocessingDrawing" xmlns:wp="http://schemas.openxmlformats.org/drawingml/2006/wordprocessingDrawing" xmlns:w="http://schemas.openxmlformats.org/wordprocessingml/2006/main" xmlns:w14="http://schemas.microsoft.com/office/word/2010/wordml" xmlns:w15="http://schemas.microsoft.com/office/word/2012/wordml" xmlns:w10="urn:schemas-microsoft-com:office:word" xmlns:wpg="http://schemas.microsoft.com/office/word/2010/wordprocessingGroup" xmlns:wpi="http://schemas.microsoft.com/office/word/2010/wordprocessingInk" xmlns:wne="http://schemas.microsoft.com/office/word/2006/wordml" xmlns:wps="http://schemas.microsoft.com/office/word/2010/wordprocessingShape" xmlns:wpsCustomData="http://www.wps.cn/officeDocument/2013/wpsCustomData" mc:Ignorable="w14 w15 wp14">
-  <w:footnote w:type="separator" w:id="0">
+<w:footnotes xmlns:wpc="http://schemas.microsoft.com/office/word/2010/wordprocessingCanvas" xmlns:cx="http://schemas.microsoft.com/office/drawing/2014/chartex" xmlns:cx1="http://schemas.microsoft.com/office/drawing/2015/9/8/chartex" xmlns:cx2="http://schemas.microsoft.com/office/drawing/2015/10/21/chartex" xmlns:cx3="http://schemas.microsoft.com/office/drawing/2016/5/9/chartex" xmlns:cx4="http://schemas.microsoft.com/office/drawing/2016/5/10/chartex" xmlns:cx5="http://schemas.microsoft.com/office/drawing/2016/5/11/chartex" xmlns:cx6="http://schemas.microsoft.com/office/drawing/2016/5/12/chartex" xmlns:cx7="http://schemas.microsoft.com/office/drawing/2016/5/13/chartex" xmlns:cx8="http://schemas.microsoft.com/office/drawing/2016/5/14/chartex" xmlns:mc="http://schemas.openxmlformats.org/markup-compatibility/2006" xmlns:aink="http://schemas.microsoft.com/office/drawing/2016/ink" xmlns:am3d="http://schemas.microsoft.com/office/drawing/2017/model3d" xmlns:o="urn:schemas-microsoft-com:office:office" xmlns:oel="http://schemas.microsoft.com/office/2019/extlst" xmlns:r="http://schemas.openxmlformats.org/officeDocument/2006/relationships" xmlns:m="http://schemas.openxmlformats.org/officeDocument/2006/math" xmlns:v="urn:schemas-microsoft-com:vml" xmlns:wp14="http://schemas.microsoft.com/office/word/2010/wordprocessingDrawing" xmlns:wp="http://schemas.openxmlformats.org/drawingml/2006/wordprocessingDrawing" xmlns:w10="urn:schemas-microsoft-com:office:word" xmlns:w="http://schemas.openxmlformats.org/wordprocessingml/2006/main" xmlns:w14="http://schemas.microsoft.com/office/word/2010/wordml" xmlns:w15="http://schemas.microsoft.com/office/word/2012/wordml" xmlns:w16cex="http://schemas.microsoft.com/office/word/2018/wordml/cex" xmlns:w16cid="http://schemas.microsoft.com/office/word/2016/wordml/cid" xmlns:w16="http://schemas.microsoft.com/office/word/2018/wordml" xmlns:w16sdtdh="http://schemas.microsoft.com/office/word/2020/wordml/sdtdatahash" xmlns:w16se="http://schemas.microsoft.com/office/word/2015/wordml/symex" xmlns:wpg="http://schemas.microsoft.com/office/word/2010/wordprocessingGroup" xmlns:wpi="http://schemas.microsoft.com/office/word/2010/wordprocessingInk" xmlns:wne="http://schemas.microsoft.com/office/word/2006/wordml" xmlns:wps="http://schemas.microsoft.com/office/word/2010/wordprocessingShape" mc:Ignorable="w14 w15 w16se w16cid w16 w16cex w16sdtdh wp14">
+  <w:footnote w:type="separator" w:id="-1">
     <w:p>
       <w:pPr>
-        <w:spacing w:before="0" w:after="0" w:line="259" w:lineRule="auto"/>
+        <w:spacing w:after="0"/>
       </w:pPr>
       <w:r>
         <w:separator/>
       </w:r>
     </w:p>
   </w:footnote>
-  <w:footnote w:type="continuationSeparator" w:id="1">
+  <w:footnote w:type="continuationSeparator" w:id="0">
     <w:p>
       <w:pPr>
-        <w:spacing w:before="0" w:after="0" w:line="259" w:lineRule="auto"/>
+        <w:spacing w:after="0"/>
       </w:pPr>
       <w:r>
         <w:continuationSeparator/>
@@ -3363,12 +3622,12 @@
 </file>
 
 <file path=word/numbering.xml><?xml version="1.0" encoding="utf-8"?>
-<w:numbering xmlns:wpc="http://schemas.microsoft.com/office/word/2010/wordprocessingCanvas" xmlns:mc="http://schemas.openxmlformats.org/markup-compatibility/2006" xmlns:o="urn:schemas-microsoft-com:office:office" xmlns:r="http://schemas.openxmlformats.org/officeDocument/2006/relationships" xmlns:m="http://schemas.openxmlformats.org/officeDocument/2006/math" xmlns:v="urn:schemas-microsoft-com:vml" xmlns:wp14="http://schemas.microsoft.com/office/word/2010/wordprocessingDrawing" xmlns:wp="http://schemas.openxmlformats.org/drawingml/2006/wordprocessingDrawing" xmlns:w10="urn:schemas-microsoft-com:office:word" xmlns:w="http://schemas.openxmlformats.org/wordprocessingml/2006/main" xmlns:w14="http://schemas.microsoft.com/office/word/2010/wordml" xmlns:wpg="http://schemas.microsoft.com/office/word/2010/wordprocessingGroup" xmlns:wpi="http://schemas.microsoft.com/office/word/2010/wordprocessingInk" xmlns:wne="http://schemas.microsoft.com/office/word/2006/wordml" xmlns:wps="http://schemas.microsoft.com/office/word/2010/wordprocessingShape" xmlns:wpsCustomData="http://www.wps.cn/officeDocument/2013/wpsCustomData" mc:Ignorable="w14 wp14">
-  <w:abstractNum w:abstractNumId="0">
+<w:numbering xmlns:wpc="http://schemas.microsoft.com/office/word/2010/wordprocessingCanvas" xmlns:cx="http://schemas.microsoft.com/office/drawing/2014/chartex" xmlns:cx1="http://schemas.microsoft.com/office/drawing/2015/9/8/chartex" xmlns:cx2="http://schemas.microsoft.com/office/drawing/2015/10/21/chartex" xmlns:cx3="http://schemas.microsoft.com/office/drawing/2016/5/9/chartex" xmlns:cx4="http://schemas.microsoft.com/office/drawing/2016/5/10/chartex" xmlns:cx5="http://schemas.microsoft.com/office/drawing/2016/5/11/chartex" xmlns:cx6="http://schemas.microsoft.com/office/drawing/2016/5/12/chartex" xmlns:cx7="http://schemas.microsoft.com/office/drawing/2016/5/13/chartex" xmlns:cx8="http://schemas.microsoft.com/office/drawing/2016/5/14/chartex" xmlns:mc="http://schemas.openxmlformats.org/markup-compatibility/2006" xmlns:aink="http://schemas.microsoft.com/office/drawing/2016/ink" xmlns:am3d="http://schemas.microsoft.com/office/drawing/2017/model3d" xmlns:o="urn:schemas-microsoft-com:office:office" xmlns:oel="http://schemas.microsoft.com/office/2019/extlst" xmlns:r="http://schemas.openxmlformats.org/officeDocument/2006/relationships" xmlns:m="http://schemas.openxmlformats.org/officeDocument/2006/math" xmlns:v="urn:schemas-microsoft-com:vml" xmlns:wp14="http://schemas.microsoft.com/office/word/2010/wordprocessingDrawing" xmlns:wp="http://schemas.openxmlformats.org/drawingml/2006/wordprocessingDrawing" xmlns:w10="urn:schemas-microsoft-com:office:word" xmlns:w="http://schemas.openxmlformats.org/wordprocessingml/2006/main" xmlns:w14="http://schemas.microsoft.com/office/word/2010/wordml" xmlns:w15="http://schemas.microsoft.com/office/word/2012/wordml" xmlns:w16cex="http://schemas.microsoft.com/office/word/2018/wordml/cex" xmlns:w16cid="http://schemas.microsoft.com/office/word/2016/wordml/cid" xmlns:w16="http://schemas.microsoft.com/office/word/2018/wordml" xmlns:w16sdtdh="http://schemas.microsoft.com/office/word/2020/wordml/sdtdatahash" xmlns:w16se="http://schemas.microsoft.com/office/word/2015/wordml/symex" xmlns:wpg="http://schemas.microsoft.com/office/word/2010/wordprocessingGroup" xmlns:wpi="http://schemas.microsoft.com/office/word/2010/wordprocessingInk" xmlns:wne="http://schemas.microsoft.com/office/word/2006/wordml" xmlns:wps="http://schemas.microsoft.com/office/word/2010/wordprocessingShape" mc:Ignorable="w14 w15 w16se w16cid w16 w16cex w16sdtdh wp14">
+  <w:abstractNum w:abstractNumId="0" w15:restartNumberingAfterBreak="0">
     <w:nsid w:val="079877C3"/>
     <w:multiLevelType w:val="multilevel"/>
     <w:tmpl w:val="079877C3"/>
-    <w:lvl w:ilvl="0" w:tentative="0">
+    <w:lvl w:ilvl="0">
       <w:start w:val="1"/>
       <w:numFmt w:val="bullet"/>
       <w:lvlText w:val=""/>
@@ -3377,15 +3636,15 @@
         <w:ind w:left="720" w:hanging="360"/>
       </w:pPr>
       <w:rPr>
-        <w:rFonts w:hint="default" w:ascii="Symbol" w:hAnsi="Symbol"/>
+        <w:rFonts w:ascii="Symbol" w:hAnsi="Symbol" w:hint="default"/>
         <w:b/>
         <w:bCs/>
-        <w:color w:val="2E75B5" w:themeColor="accent5" w:themeShade="BF"/>
+        <w:color w:val="2E74B5" w:themeColor="accent5" w:themeShade="BF"/>
         <w:sz w:val="20"/>
         <w:szCs w:val="20"/>
       </w:rPr>
     </w:lvl>
-    <w:lvl w:ilvl="1" w:tentative="0">
+    <w:lvl w:ilvl="1">
       <w:start w:val="1"/>
       <w:numFmt w:val="bullet"/>
       <w:lvlText w:val="o"/>
@@ -3394,10 +3653,10 @@
         <w:ind w:left="1440" w:hanging="360"/>
       </w:pPr>
       <w:rPr>
-        <w:rFonts w:hint="default" w:ascii="Courier New" w:hAnsi="Courier New" w:cs="Courier New"/>
-      </w:rPr>
-    </w:lvl>
-    <w:lvl w:ilvl="2" w:tentative="0">
+        <w:rFonts w:ascii="Courier New" w:hAnsi="Courier New" w:cs="Courier New" w:hint="default"/>
+      </w:rPr>
+    </w:lvl>
+    <w:lvl w:ilvl="2">
       <w:start w:val="1"/>
       <w:numFmt w:val="bullet"/>
       <w:lvlText w:val=""/>
@@ -3406,10 +3665,10 @@
         <w:ind w:left="2160" w:hanging="360"/>
       </w:pPr>
       <w:rPr>
-        <w:rFonts w:hint="default" w:ascii="Wingdings" w:hAnsi="Wingdings"/>
-      </w:rPr>
-    </w:lvl>
-    <w:lvl w:ilvl="3" w:tentative="0">
+        <w:rFonts w:ascii="Wingdings" w:hAnsi="Wingdings" w:hint="default"/>
+      </w:rPr>
+    </w:lvl>
+    <w:lvl w:ilvl="3">
       <w:start w:val="1"/>
       <w:numFmt w:val="bullet"/>
       <w:lvlText w:val=""/>
@@ -3418,10 +3677,10 @@
         <w:ind w:left="2880" w:hanging="360"/>
       </w:pPr>
       <w:rPr>
-        <w:rFonts w:hint="default" w:ascii="Symbol" w:hAnsi="Symbol"/>
-      </w:rPr>
-    </w:lvl>
-    <w:lvl w:ilvl="4" w:tentative="0">
+        <w:rFonts w:ascii="Symbol" w:hAnsi="Symbol" w:hint="default"/>
+      </w:rPr>
+    </w:lvl>
+    <w:lvl w:ilvl="4">
       <w:start w:val="1"/>
       <w:numFmt w:val="bullet"/>
       <w:lvlText w:val="o"/>
@@ -3430,10 +3689,10 @@
         <w:ind w:left="3600" w:hanging="360"/>
       </w:pPr>
       <w:rPr>
-        <w:rFonts w:hint="default" w:ascii="Courier New" w:hAnsi="Courier New" w:cs="Courier New"/>
-      </w:rPr>
-    </w:lvl>
-    <w:lvl w:ilvl="5" w:tentative="0">
+        <w:rFonts w:ascii="Courier New" w:hAnsi="Courier New" w:cs="Courier New" w:hint="default"/>
+      </w:rPr>
+    </w:lvl>
+    <w:lvl w:ilvl="5">
       <w:start w:val="1"/>
       <w:numFmt w:val="bullet"/>
       <w:lvlText w:val=""/>
@@ -3442,10 +3701,10 @@
         <w:ind w:left="4320" w:hanging="360"/>
       </w:pPr>
       <w:rPr>
-        <w:rFonts w:hint="default" w:ascii="Wingdings" w:hAnsi="Wingdings"/>
-      </w:rPr>
-    </w:lvl>
-    <w:lvl w:ilvl="6" w:tentative="0">
+        <w:rFonts w:ascii="Wingdings" w:hAnsi="Wingdings" w:hint="default"/>
+      </w:rPr>
+    </w:lvl>
+    <w:lvl w:ilvl="6">
       <w:start w:val="1"/>
       <w:numFmt w:val="bullet"/>
       <w:lvlText w:val=""/>
@@ -3454,10 +3713,10 @@
         <w:ind w:left="5040" w:hanging="360"/>
       </w:pPr>
       <w:rPr>
-        <w:rFonts w:hint="default" w:ascii="Symbol" w:hAnsi="Symbol"/>
-      </w:rPr>
-    </w:lvl>
-    <w:lvl w:ilvl="7" w:tentative="0">
+        <w:rFonts w:ascii="Symbol" w:hAnsi="Symbol" w:hint="default"/>
+      </w:rPr>
+    </w:lvl>
+    <w:lvl w:ilvl="7">
       <w:start w:val="1"/>
       <w:numFmt w:val="bullet"/>
       <w:lvlText w:val="o"/>
@@ -3466,10 +3725,10 @@
         <w:ind w:left="5760" w:hanging="360"/>
       </w:pPr>
       <w:rPr>
-        <w:rFonts w:hint="default" w:ascii="Courier New" w:hAnsi="Courier New" w:cs="Courier New"/>
-      </w:rPr>
-    </w:lvl>
-    <w:lvl w:ilvl="8" w:tentative="0">
+        <w:rFonts w:ascii="Courier New" w:hAnsi="Courier New" w:cs="Courier New" w:hint="default"/>
+      </w:rPr>
+    </w:lvl>
+    <w:lvl w:ilvl="8">
       <w:start w:val="1"/>
       <w:numFmt w:val="bullet"/>
       <w:lvlText w:val=""/>
@@ -3478,15 +3737,15 @@
         <w:ind w:left="6480" w:hanging="360"/>
       </w:pPr>
       <w:rPr>
-        <w:rFonts w:hint="default" w:ascii="Wingdings" w:hAnsi="Wingdings"/>
+        <w:rFonts w:ascii="Wingdings" w:hAnsi="Wingdings" w:hint="default"/>
       </w:rPr>
     </w:lvl>
   </w:abstractNum>
-  <w:abstractNum w:abstractNumId="1">
+  <w:abstractNum w:abstractNumId="1" w15:restartNumberingAfterBreak="0">
     <w:nsid w:val="07A038BC"/>
     <w:multiLevelType w:val="multilevel"/>
     <w:tmpl w:val="07A038BC"/>
-    <w:lvl w:ilvl="0" w:tentative="0">
+    <w:lvl w:ilvl="0">
       <w:start w:val="1"/>
       <w:numFmt w:val="bullet"/>
       <w:lvlText w:val=""/>
@@ -3495,12 +3754,12 @@
         <w:ind w:left="786" w:hanging="360"/>
       </w:pPr>
       <w:rPr>
-        <w:rFonts w:hint="default" w:ascii="Symbol" w:hAnsi="Symbol"/>
+        <w:rFonts w:ascii="Symbol" w:hAnsi="Symbol" w:hint="default"/>
         <w:sz w:val="22"/>
         <w:szCs w:val="22"/>
       </w:rPr>
     </w:lvl>
-    <w:lvl w:ilvl="1" w:tentative="0">
+    <w:lvl w:ilvl="1">
       <w:start w:val="1"/>
       <w:numFmt w:val="bullet"/>
       <w:lvlText w:val="o"/>
@@ -3509,10 +3768,10 @@
         <w:ind w:left="1724" w:hanging="360"/>
       </w:pPr>
       <w:rPr>
-        <w:rFonts w:hint="default" w:ascii="Courier New" w:hAnsi="Courier New" w:cs="Courier New"/>
-      </w:rPr>
-    </w:lvl>
-    <w:lvl w:ilvl="2" w:tentative="0">
+        <w:rFonts w:ascii="Courier New" w:hAnsi="Courier New" w:cs="Courier New" w:hint="default"/>
+      </w:rPr>
+    </w:lvl>
+    <w:lvl w:ilvl="2">
       <w:start w:val="1"/>
       <w:numFmt w:val="bullet"/>
       <w:lvlText w:val=""/>
@@ -3521,10 +3780,10 @@
         <w:ind w:left="2444" w:hanging="360"/>
       </w:pPr>
       <w:rPr>
-        <w:rFonts w:hint="default" w:ascii="Wingdings" w:hAnsi="Wingdings"/>
-      </w:rPr>
-    </w:lvl>
-    <w:lvl w:ilvl="3" w:tentative="0">
+        <w:rFonts w:ascii="Wingdings" w:hAnsi="Wingdings" w:hint="default"/>
+      </w:rPr>
+    </w:lvl>
+    <w:lvl w:ilvl="3">
       <w:start w:val="1"/>
       <w:numFmt w:val="bullet"/>
       <w:lvlText w:val=""/>
@@ -3533,10 +3792,10 @@
         <w:ind w:left="3164" w:hanging="360"/>
       </w:pPr>
       <w:rPr>
-        <w:rFonts w:hint="default" w:ascii="Symbol" w:hAnsi="Symbol"/>
-      </w:rPr>
-    </w:lvl>
-    <w:lvl w:ilvl="4" w:tentative="0">
+        <w:rFonts w:ascii="Symbol" w:hAnsi="Symbol" w:hint="default"/>
+      </w:rPr>
+    </w:lvl>
+    <w:lvl w:ilvl="4">
       <w:start w:val="1"/>
       <w:numFmt w:val="bullet"/>
       <w:lvlText w:val="o"/>
@@ -3545,10 +3804,10 @@
         <w:ind w:left="3884" w:hanging="360"/>
       </w:pPr>
       <w:rPr>
-        <w:rFonts w:hint="default" w:ascii="Courier New" w:hAnsi="Courier New" w:cs="Courier New"/>
-      </w:rPr>
-    </w:lvl>
-    <w:lvl w:ilvl="5" w:tentative="0">
+        <w:rFonts w:ascii="Courier New" w:hAnsi="Courier New" w:cs="Courier New" w:hint="default"/>
+      </w:rPr>
+    </w:lvl>
+    <w:lvl w:ilvl="5">
       <w:start w:val="1"/>
       <w:numFmt w:val="bullet"/>
       <w:lvlText w:val=""/>
@@ -3557,10 +3816,10 @@
         <w:ind w:left="4604" w:hanging="360"/>
       </w:pPr>
       <w:rPr>
-        <w:rFonts w:hint="default" w:ascii="Wingdings" w:hAnsi="Wingdings"/>
-      </w:rPr>
-    </w:lvl>
-    <w:lvl w:ilvl="6" w:tentative="0">
+        <w:rFonts w:ascii="Wingdings" w:hAnsi="Wingdings" w:hint="default"/>
+      </w:rPr>
+    </w:lvl>
+    <w:lvl w:ilvl="6">
       <w:start w:val="1"/>
       <w:numFmt w:val="bullet"/>
       <w:lvlText w:val=""/>
@@ -3569,10 +3828,10 @@
         <w:ind w:left="5324" w:hanging="360"/>
       </w:pPr>
       <w:rPr>
-        <w:rFonts w:hint="default" w:ascii="Symbol" w:hAnsi="Symbol"/>
-      </w:rPr>
-    </w:lvl>
-    <w:lvl w:ilvl="7" w:tentative="0">
+        <w:rFonts w:ascii="Symbol" w:hAnsi="Symbol" w:hint="default"/>
+      </w:rPr>
+    </w:lvl>
+    <w:lvl w:ilvl="7">
       <w:start w:val="1"/>
       <w:numFmt w:val="bullet"/>
       <w:lvlText w:val="o"/>
@@ -3581,10 +3840,10 @@
         <w:ind w:left="6044" w:hanging="360"/>
       </w:pPr>
       <w:rPr>
-        <w:rFonts w:hint="default" w:ascii="Courier New" w:hAnsi="Courier New" w:cs="Courier New"/>
-      </w:rPr>
-    </w:lvl>
-    <w:lvl w:ilvl="8" w:tentative="0">
+        <w:rFonts w:ascii="Courier New" w:hAnsi="Courier New" w:cs="Courier New" w:hint="default"/>
+      </w:rPr>
+    </w:lvl>
+    <w:lvl w:ilvl="8">
       <w:start w:val="1"/>
       <w:numFmt w:val="bullet"/>
       <w:lvlText w:val=""/>
@@ -3593,15 +3852,15 @@
         <w:ind w:left="6764" w:hanging="360"/>
       </w:pPr>
       <w:rPr>
-        <w:rFonts w:hint="default" w:ascii="Wingdings" w:hAnsi="Wingdings"/>
+        <w:rFonts w:ascii="Wingdings" w:hAnsi="Wingdings" w:hint="default"/>
       </w:rPr>
     </w:lvl>
   </w:abstractNum>
-  <w:abstractNum w:abstractNumId="2">
+  <w:abstractNum w:abstractNumId="2" w15:restartNumberingAfterBreak="0">
     <w:nsid w:val="162823F1"/>
     <w:multiLevelType w:val="multilevel"/>
     <w:tmpl w:val="162823F1"/>
-    <w:lvl w:ilvl="0" w:tentative="0">
+    <w:lvl w:ilvl="0">
       <w:start w:val="1"/>
       <w:numFmt w:val="bullet"/>
       <w:lvlText w:val=""/>
@@ -3610,10 +3869,10 @@
         <w:ind w:left="1724" w:hanging="360"/>
       </w:pPr>
       <w:rPr>
-        <w:rFonts w:hint="default" w:ascii="Symbol" w:hAnsi="Symbol"/>
-      </w:rPr>
-    </w:lvl>
-    <w:lvl w:ilvl="1" w:tentative="0">
+        <w:rFonts w:ascii="Symbol" w:hAnsi="Symbol" w:hint="default"/>
+      </w:rPr>
+    </w:lvl>
+    <w:lvl w:ilvl="1">
       <w:start w:val="1"/>
       <w:numFmt w:val="bullet"/>
       <w:lvlText w:val="o"/>
@@ -3622,10 +3881,10 @@
         <w:ind w:left="2444" w:hanging="360"/>
       </w:pPr>
       <w:rPr>
-        <w:rFonts w:hint="default" w:ascii="Courier New" w:hAnsi="Courier New" w:cs="Courier New"/>
-      </w:rPr>
-    </w:lvl>
-    <w:lvl w:ilvl="2" w:tentative="0">
+        <w:rFonts w:ascii="Courier New" w:hAnsi="Courier New" w:cs="Courier New" w:hint="default"/>
+      </w:rPr>
+    </w:lvl>
+    <w:lvl w:ilvl="2">
       <w:start w:val="1"/>
       <w:numFmt w:val="bullet"/>
       <w:lvlText w:val=""/>
@@ -3634,10 +3893,10 @@
         <w:ind w:left="3164" w:hanging="360"/>
       </w:pPr>
       <w:rPr>
-        <w:rFonts w:hint="default" w:ascii="Wingdings" w:hAnsi="Wingdings"/>
-      </w:rPr>
-    </w:lvl>
-    <w:lvl w:ilvl="3" w:tentative="0">
+        <w:rFonts w:ascii="Wingdings" w:hAnsi="Wingdings" w:hint="default"/>
+      </w:rPr>
+    </w:lvl>
+    <w:lvl w:ilvl="3">
       <w:start w:val="1"/>
       <w:numFmt w:val="bullet"/>
       <w:lvlText w:val=""/>
@@ -3646,10 +3905,10 @@
         <w:ind w:left="3884" w:hanging="360"/>
       </w:pPr>
       <w:rPr>
-        <w:rFonts w:hint="default" w:ascii="Symbol" w:hAnsi="Symbol"/>
-      </w:rPr>
-    </w:lvl>
-    <w:lvl w:ilvl="4" w:tentative="0">
+        <w:rFonts w:ascii="Symbol" w:hAnsi="Symbol" w:hint="default"/>
+      </w:rPr>
+    </w:lvl>
+    <w:lvl w:ilvl="4">
       <w:start w:val="1"/>
       <w:numFmt w:val="bullet"/>
       <w:lvlText w:val="o"/>
@@ -3658,10 +3917,10 @@
         <w:ind w:left="4604" w:hanging="360"/>
       </w:pPr>
       <w:rPr>
-        <w:rFonts w:hint="default" w:ascii="Courier New" w:hAnsi="Courier New" w:cs="Courier New"/>
-      </w:rPr>
-    </w:lvl>
-    <w:lvl w:ilvl="5" w:tentative="0">
+        <w:rFonts w:ascii="Courier New" w:hAnsi="Courier New" w:cs="Courier New" w:hint="default"/>
+      </w:rPr>
+    </w:lvl>
+    <w:lvl w:ilvl="5">
       <w:start w:val="1"/>
       <w:numFmt w:val="bullet"/>
       <w:lvlText w:val=""/>
@@ -3670,10 +3929,10 @@
         <w:ind w:left="5324" w:hanging="360"/>
       </w:pPr>
       <w:rPr>
-        <w:rFonts w:hint="default" w:ascii="Wingdings" w:hAnsi="Wingdings"/>
-      </w:rPr>
-    </w:lvl>
-    <w:lvl w:ilvl="6" w:tentative="0">
+        <w:rFonts w:ascii="Wingdings" w:hAnsi="Wingdings" w:hint="default"/>
+      </w:rPr>
+    </w:lvl>
+    <w:lvl w:ilvl="6">
       <w:start w:val="1"/>
       <w:numFmt w:val="bullet"/>
       <w:lvlText w:val=""/>
@@ -3682,10 +3941,10 @@
         <w:ind w:left="6044" w:hanging="360"/>
       </w:pPr>
       <w:rPr>
-        <w:rFonts w:hint="default" w:ascii="Symbol" w:hAnsi="Symbol"/>
-      </w:rPr>
-    </w:lvl>
-    <w:lvl w:ilvl="7" w:tentative="0">
+        <w:rFonts w:ascii="Symbol" w:hAnsi="Symbol" w:hint="default"/>
+      </w:rPr>
+    </w:lvl>
+    <w:lvl w:ilvl="7">
       <w:start w:val="1"/>
       <w:numFmt w:val="bullet"/>
       <w:lvlText w:val="o"/>
@@ -3694,10 +3953,10 @@
         <w:ind w:left="6764" w:hanging="360"/>
       </w:pPr>
       <w:rPr>
-        <w:rFonts w:hint="default" w:ascii="Courier New" w:hAnsi="Courier New" w:cs="Courier New"/>
-      </w:rPr>
-    </w:lvl>
-    <w:lvl w:ilvl="8" w:tentative="0">
+        <w:rFonts w:ascii="Courier New" w:hAnsi="Courier New" w:cs="Courier New" w:hint="default"/>
+      </w:rPr>
+    </w:lvl>
+    <w:lvl w:ilvl="8">
       <w:start w:val="1"/>
       <w:numFmt w:val="bullet"/>
       <w:lvlText w:val=""/>
@@ -3706,15 +3965,15 @@
         <w:ind w:left="7484" w:hanging="360"/>
       </w:pPr>
       <w:rPr>
-        <w:rFonts w:hint="default" w:ascii="Wingdings" w:hAnsi="Wingdings"/>
+        <w:rFonts w:ascii="Wingdings" w:hAnsi="Wingdings" w:hint="default"/>
       </w:rPr>
     </w:lvl>
   </w:abstractNum>
-  <w:abstractNum w:abstractNumId="3">
+  <w:abstractNum w:abstractNumId="3" w15:restartNumberingAfterBreak="0">
     <w:nsid w:val="28782DDA"/>
     <w:multiLevelType w:val="multilevel"/>
     <w:tmpl w:val="28782DDA"/>
-    <w:lvl w:ilvl="0" w:tentative="0">
+    <w:lvl w:ilvl="0">
       <w:start w:val="1"/>
       <w:numFmt w:val="bullet"/>
       <w:lvlText w:val=""/>
@@ -3723,12 +3982,12 @@
         <w:ind w:left="786" w:hanging="360"/>
       </w:pPr>
       <w:rPr>
-        <w:rFonts w:hint="default" w:ascii="Symbol" w:hAnsi="Symbol"/>
+        <w:rFonts w:ascii="Symbol" w:hAnsi="Symbol" w:hint="default"/>
         <w:sz w:val="22"/>
         <w:szCs w:val="22"/>
       </w:rPr>
     </w:lvl>
-    <w:lvl w:ilvl="1" w:tentative="0">
+    <w:lvl w:ilvl="1">
       <w:start w:val="1"/>
       <w:numFmt w:val="bullet"/>
       <w:lvlText w:val="o"/>
@@ -3737,10 +3996,10 @@
         <w:ind w:left="1440" w:hanging="360"/>
       </w:pPr>
       <w:rPr>
-        <w:rFonts w:hint="default" w:ascii="Courier New" w:hAnsi="Courier New" w:cs="Courier New"/>
-      </w:rPr>
-    </w:lvl>
-    <w:lvl w:ilvl="2" w:tentative="0">
+        <w:rFonts w:ascii="Courier New" w:hAnsi="Courier New" w:cs="Courier New" w:hint="default"/>
+      </w:rPr>
+    </w:lvl>
+    <w:lvl w:ilvl="2">
       <w:start w:val="1"/>
       <w:numFmt w:val="bullet"/>
       <w:lvlText w:val=""/>
@@ -3749,10 +4008,10 @@
         <w:ind w:left="2160" w:hanging="360"/>
       </w:pPr>
       <w:rPr>
-        <w:rFonts w:hint="default" w:ascii="Wingdings" w:hAnsi="Wingdings"/>
-      </w:rPr>
-    </w:lvl>
-    <w:lvl w:ilvl="3" w:tentative="0">
+        <w:rFonts w:ascii="Wingdings" w:hAnsi="Wingdings" w:hint="default"/>
+      </w:rPr>
+    </w:lvl>
+    <w:lvl w:ilvl="3">
       <w:start w:val="1"/>
       <w:numFmt w:val="bullet"/>
       <w:lvlText w:val=""/>
@@ -3761,10 +4020,10 @@
         <w:ind w:left="2880" w:hanging="360"/>
       </w:pPr>
       <w:rPr>
-        <w:rFonts w:hint="default" w:ascii="Symbol" w:hAnsi="Symbol"/>
-      </w:rPr>
-    </w:lvl>
-    <w:lvl w:ilvl="4" w:tentative="0">
+        <w:rFonts w:ascii="Symbol" w:hAnsi="Symbol" w:hint="default"/>
+      </w:rPr>
+    </w:lvl>
+    <w:lvl w:ilvl="4">
       <w:start w:val="1"/>
       <w:numFmt w:val="bullet"/>
       <w:lvlText w:val="o"/>
@@ -3773,10 +4032,10 @@
         <w:ind w:left="3600" w:hanging="360"/>
       </w:pPr>
       <w:rPr>
-        <w:rFonts w:hint="default" w:ascii="Courier New" w:hAnsi="Courier New" w:cs="Courier New"/>
-      </w:rPr>
-    </w:lvl>
-    <w:lvl w:ilvl="5" w:tentative="0">
+        <w:rFonts w:ascii="Courier New" w:hAnsi="Courier New" w:cs="Courier New" w:hint="default"/>
+      </w:rPr>
+    </w:lvl>
+    <w:lvl w:ilvl="5">
       <w:start w:val="1"/>
       <w:numFmt w:val="bullet"/>
       <w:lvlText w:val=""/>
@@ -3785,10 +4044,10 @@
         <w:ind w:left="4320" w:hanging="360"/>
       </w:pPr>
       <w:rPr>
-        <w:rFonts w:hint="default" w:ascii="Wingdings" w:hAnsi="Wingdings"/>
-      </w:rPr>
-    </w:lvl>
-    <w:lvl w:ilvl="6" w:tentative="0">
+        <w:rFonts w:ascii="Wingdings" w:hAnsi="Wingdings" w:hint="default"/>
+      </w:rPr>
+    </w:lvl>
+    <w:lvl w:ilvl="6">
       <w:start w:val="1"/>
       <w:numFmt w:val="bullet"/>
       <w:lvlText w:val=""/>
@@ -3797,10 +4056,10 @@
         <w:ind w:left="5040" w:hanging="360"/>
       </w:pPr>
       <w:rPr>
-        <w:rFonts w:hint="default" w:ascii="Symbol" w:hAnsi="Symbol"/>
-      </w:rPr>
-    </w:lvl>
-    <w:lvl w:ilvl="7" w:tentative="0">
+        <w:rFonts w:ascii="Symbol" w:hAnsi="Symbol" w:hint="default"/>
+      </w:rPr>
+    </w:lvl>
+    <w:lvl w:ilvl="7">
       <w:start w:val="1"/>
       <w:numFmt w:val="bullet"/>
       <w:lvlText w:val="o"/>
@@ -3809,10 +4068,10 @@
         <w:ind w:left="5760" w:hanging="360"/>
       </w:pPr>
       <w:rPr>
-        <w:rFonts w:hint="default" w:ascii="Courier New" w:hAnsi="Courier New" w:cs="Courier New"/>
-      </w:rPr>
-    </w:lvl>
-    <w:lvl w:ilvl="8" w:tentative="0">
+        <w:rFonts w:ascii="Courier New" w:hAnsi="Courier New" w:cs="Courier New" w:hint="default"/>
+      </w:rPr>
+    </w:lvl>
+    <w:lvl w:ilvl="8">
       <w:start w:val="1"/>
       <w:numFmt w:val="bullet"/>
       <w:lvlText w:val=""/>
@@ -3821,15 +4080,15 @@
         <w:ind w:left="6480" w:hanging="360"/>
       </w:pPr>
       <w:rPr>
-        <w:rFonts w:hint="default" w:ascii="Wingdings" w:hAnsi="Wingdings"/>
+        <w:rFonts w:ascii="Wingdings" w:hAnsi="Wingdings" w:hint="default"/>
       </w:rPr>
     </w:lvl>
   </w:abstractNum>
-  <w:abstractNum w:abstractNumId="4">
+  <w:abstractNum w:abstractNumId="4" w15:restartNumberingAfterBreak="0">
     <w:nsid w:val="2A150F7B"/>
     <w:multiLevelType w:val="multilevel"/>
     <w:tmpl w:val="2A150F7B"/>
-    <w:lvl w:ilvl="0" w:tentative="0">
+    <w:lvl w:ilvl="0">
       <w:start w:val="1"/>
       <w:numFmt w:val="bullet"/>
       <w:lvlText w:val=""/>
@@ -3838,14 +4097,14 @@
         <w:ind w:left="720" w:hanging="360"/>
       </w:pPr>
       <w:rPr>
-        <w:rFonts w:hint="default" w:ascii="Symbol" w:hAnsi="Symbol"/>
+        <w:rFonts w:ascii="Symbol" w:hAnsi="Symbol" w:hint="default"/>
         <w:b/>
         <w:bCs/>
         <w:sz w:val="20"/>
         <w:szCs w:val="20"/>
       </w:rPr>
     </w:lvl>
-    <w:lvl w:ilvl="1" w:tentative="0">
+    <w:lvl w:ilvl="1">
       <w:start w:val="1"/>
       <w:numFmt w:val="bullet"/>
       <w:lvlText w:val="o"/>
@@ -3854,10 +4113,10 @@
         <w:ind w:left="1440" w:hanging="360"/>
       </w:pPr>
       <w:rPr>
-        <w:rFonts w:hint="default" w:ascii="Courier New" w:hAnsi="Courier New" w:cs="Courier New"/>
-      </w:rPr>
-    </w:lvl>
-    <w:lvl w:ilvl="2" w:tentative="0">
+        <w:rFonts w:ascii="Courier New" w:hAnsi="Courier New" w:cs="Courier New" w:hint="default"/>
+      </w:rPr>
+    </w:lvl>
+    <w:lvl w:ilvl="2">
       <w:start w:val="1"/>
       <w:numFmt w:val="bullet"/>
       <w:lvlText w:val=""/>
@@ -3866,10 +4125,10 @@
         <w:ind w:left="2160" w:hanging="360"/>
       </w:pPr>
       <w:rPr>
-        <w:rFonts w:hint="default" w:ascii="Wingdings" w:hAnsi="Wingdings"/>
-      </w:rPr>
-    </w:lvl>
-    <w:lvl w:ilvl="3" w:tentative="0">
+        <w:rFonts w:ascii="Wingdings" w:hAnsi="Wingdings" w:hint="default"/>
+      </w:rPr>
+    </w:lvl>
+    <w:lvl w:ilvl="3">
       <w:start w:val="1"/>
       <w:numFmt w:val="bullet"/>
       <w:lvlText w:val=""/>
@@ -3878,10 +4137,10 @@
         <w:ind w:left="2880" w:hanging="360"/>
       </w:pPr>
       <w:rPr>
-        <w:rFonts w:hint="default" w:ascii="Symbol" w:hAnsi="Symbol"/>
-      </w:rPr>
-    </w:lvl>
-    <w:lvl w:ilvl="4" w:tentative="0">
+        <w:rFonts w:ascii="Symbol" w:hAnsi="Symbol" w:hint="default"/>
+      </w:rPr>
+    </w:lvl>
+    <w:lvl w:ilvl="4">
       <w:start w:val="1"/>
       <w:numFmt w:val="bullet"/>
       <w:lvlText w:val="o"/>
@@ -3890,10 +4149,10 @@
         <w:ind w:left="3600" w:hanging="360"/>
       </w:pPr>
       <w:rPr>
-        <w:rFonts w:hint="default" w:ascii="Courier New" w:hAnsi="Courier New" w:cs="Courier New"/>
-      </w:rPr>
-    </w:lvl>
-    <w:lvl w:ilvl="5" w:tentative="0">
+        <w:rFonts w:ascii="Courier New" w:hAnsi="Courier New" w:cs="Courier New" w:hint="default"/>
+      </w:rPr>
+    </w:lvl>
+    <w:lvl w:ilvl="5">
       <w:start w:val="1"/>
       <w:numFmt w:val="bullet"/>
       <w:lvlText w:val=""/>
@@ -3902,10 +4161,10 @@
         <w:ind w:left="4320" w:hanging="360"/>
       </w:pPr>
       <w:rPr>
-        <w:rFonts w:hint="default" w:ascii="Wingdings" w:hAnsi="Wingdings"/>
-      </w:rPr>
-    </w:lvl>
-    <w:lvl w:ilvl="6" w:tentative="0">
+        <w:rFonts w:ascii="Wingdings" w:hAnsi="Wingdings" w:hint="default"/>
+      </w:rPr>
+    </w:lvl>
+    <w:lvl w:ilvl="6">
       <w:start w:val="1"/>
       <w:numFmt w:val="bullet"/>
       <w:lvlText w:val=""/>
@@ -3914,10 +4173,10 @@
         <w:ind w:left="5040" w:hanging="360"/>
       </w:pPr>
       <w:rPr>
-        <w:rFonts w:hint="default" w:ascii="Symbol" w:hAnsi="Symbol"/>
-      </w:rPr>
-    </w:lvl>
-    <w:lvl w:ilvl="7" w:tentative="0">
+        <w:rFonts w:ascii="Symbol" w:hAnsi="Symbol" w:hint="default"/>
+      </w:rPr>
+    </w:lvl>
+    <w:lvl w:ilvl="7">
       <w:start w:val="1"/>
       <w:numFmt w:val="bullet"/>
       <w:lvlText w:val="o"/>
@@ -3926,10 +4185,10 @@
         <w:ind w:left="5760" w:hanging="360"/>
       </w:pPr>
       <w:rPr>
-        <w:rFonts w:hint="default" w:ascii="Courier New" w:hAnsi="Courier New" w:cs="Courier New"/>
-      </w:rPr>
-    </w:lvl>
-    <w:lvl w:ilvl="8" w:tentative="0">
+        <w:rFonts w:ascii="Courier New" w:hAnsi="Courier New" w:cs="Courier New" w:hint="default"/>
+      </w:rPr>
+    </w:lvl>
+    <w:lvl w:ilvl="8">
       <w:start w:val="1"/>
       <w:numFmt w:val="bullet"/>
       <w:lvlText w:val=""/>
@@ -3938,15 +4197,15 @@
         <w:ind w:left="6480" w:hanging="360"/>
       </w:pPr>
       <w:rPr>
-        <w:rFonts w:hint="default" w:ascii="Wingdings" w:hAnsi="Wingdings"/>
+        <w:rFonts w:ascii="Wingdings" w:hAnsi="Wingdings" w:hint="default"/>
       </w:rPr>
     </w:lvl>
   </w:abstractNum>
-  <w:abstractNum w:abstractNumId="5">
+  <w:abstractNum w:abstractNumId="5" w15:restartNumberingAfterBreak="0">
     <w:nsid w:val="398B38B6"/>
     <w:multiLevelType w:val="multilevel"/>
     <w:tmpl w:val="398B38B6"/>
-    <w:lvl w:ilvl="0" w:tentative="0">
+    <w:lvl w:ilvl="0">
       <w:start w:val="1"/>
       <w:numFmt w:val="bullet"/>
       <w:lvlText w:val=""/>
@@ -3955,12 +4214,12 @@
         <w:ind w:left="786" w:hanging="360"/>
       </w:pPr>
       <w:rPr>
-        <w:rFonts w:hint="default" w:ascii="Symbol" w:hAnsi="Symbol"/>
+        <w:rFonts w:ascii="Symbol" w:hAnsi="Symbol" w:hint="default"/>
         <w:sz w:val="20"/>
         <w:szCs w:val="20"/>
       </w:rPr>
     </w:lvl>
-    <w:lvl w:ilvl="1" w:tentative="0">
+    <w:lvl w:ilvl="1">
       <w:start w:val="1"/>
       <w:numFmt w:val="bullet"/>
       <w:lvlText w:val="o"/>
@@ -3969,10 +4228,10 @@
         <w:ind w:left="1440" w:hanging="360"/>
       </w:pPr>
       <w:rPr>
-        <w:rFonts w:hint="default" w:ascii="Courier New" w:hAnsi="Courier New" w:cs="Courier New"/>
-      </w:rPr>
-    </w:lvl>
-    <w:lvl w:ilvl="2" w:tentative="0">
+        <w:rFonts w:ascii="Courier New" w:hAnsi="Courier New" w:cs="Courier New" w:hint="default"/>
+      </w:rPr>
+    </w:lvl>
+    <w:lvl w:ilvl="2">
       <w:start w:val="1"/>
       <w:numFmt w:val="bullet"/>
       <w:lvlText w:val=""/>
@@ -3981,10 +4240,10 @@
         <w:ind w:left="2160" w:hanging="360"/>
       </w:pPr>
       <w:rPr>
-        <w:rFonts w:hint="default" w:ascii="Wingdings" w:hAnsi="Wingdings"/>
-      </w:rPr>
-    </w:lvl>
-    <w:lvl w:ilvl="3" w:tentative="0">
+        <w:rFonts w:ascii="Wingdings" w:hAnsi="Wingdings" w:hint="default"/>
+      </w:rPr>
+    </w:lvl>
+    <w:lvl w:ilvl="3">
       <w:start w:val="1"/>
       <w:numFmt w:val="bullet"/>
       <w:lvlText w:val=""/>
@@ -3993,10 +4252,10 @@
         <w:ind w:left="2880" w:hanging="360"/>
       </w:pPr>
       <w:rPr>
-        <w:rFonts w:hint="default" w:ascii="Symbol" w:hAnsi="Symbol"/>
-      </w:rPr>
-    </w:lvl>
-    <w:lvl w:ilvl="4" w:tentative="0">
+        <w:rFonts w:ascii="Symbol" w:hAnsi="Symbol" w:hint="default"/>
+      </w:rPr>
+    </w:lvl>
+    <w:lvl w:ilvl="4">
       <w:start w:val="1"/>
       <w:numFmt w:val="bullet"/>
       <w:lvlText w:val="o"/>
@@ -4005,10 +4264,10 @@
         <w:ind w:left="3600" w:hanging="360"/>
       </w:pPr>
       <w:rPr>
-        <w:rFonts w:hint="default" w:ascii="Courier New" w:hAnsi="Courier New" w:cs="Courier New"/>
-      </w:rPr>
-    </w:lvl>
-    <w:lvl w:ilvl="5" w:tentative="0">
+        <w:rFonts w:ascii="Courier New" w:hAnsi="Courier New" w:cs="Courier New" w:hint="default"/>
+      </w:rPr>
+    </w:lvl>
+    <w:lvl w:ilvl="5">
       <w:start w:val="1"/>
       <w:numFmt w:val="bullet"/>
       <w:lvlText w:val=""/>
@@ -4017,10 +4276,10 @@
         <w:ind w:left="4320" w:hanging="360"/>
       </w:pPr>
       <w:rPr>
-        <w:rFonts w:hint="default" w:ascii="Wingdings" w:hAnsi="Wingdings"/>
-      </w:rPr>
-    </w:lvl>
-    <w:lvl w:ilvl="6" w:tentative="0">
+        <w:rFonts w:ascii="Wingdings" w:hAnsi="Wingdings" w:hint="default"/>
+      </w:rPr>
+    </w:lvl>
+    <w:lvl w:ilvl="6">
       <w:start w:val="1"/>
       <w:numFmt w:val="bullet"/>
       <w:lvlText w:val=""/>
@@ -4029,10 +4288,10 @@
         <w:ind w:left="5040" w:hanging="360"/>
       </w:pPr>
       <w:rPr>
-        <w:rFonts w:hint="default" w:ascii="Symbol" w:hAnsi="Symbol"/>
-      </w:rPr>
-    </w:lvl>
-    <w:lvl w:ilvl="7" w:tentative="0">
+        <w:rFonts w:ascii="Symbol" w:hAnsi="Symbol" w:hint="default"/>
+      </w:rPr>
+    </w:lvl>
+    <w:lvl w:ilvl="7">
       <w:start w:val="1"/>
       <w:numFmt w:val="bullet"/>
       <w:lvlText w:val="o"/>
@@ -4041,10 +4300,10 @@
         <w:ind w:left="5760" w:hanging="360"/>
       </w:pPr>
       <w:rPr>
-        <w:rFonts w:hint="default" w:ascii="Courier New" w:hAnsi="Courier New" w:cs="Courier New"/>
-      </w:rPr>
-    </w:lvl>
-    <w:lvl w:ilvl="8" w:tentative="0">
+        <w:rFonts w:ascii="Courier New" w:hAnsi="Courier New" w:cs="Courier New" w:hint="default"/>
+      </w:rPr>
+    </w:lvl>
+    <w:lvl w:ilvl="8">
       <w:start w:val="1"/>
       <w:numFmt w:val="bullet"/>
       <w:lvlText w:val=""/>
@@ -4053,15 +4312,15 @@
         <w:ind w:left="6480" w:hanging="360"/>
       </w:pPr>
       <w:rPr>
-        <w:rFonts w:hint="default" w:ascii="Wingdings" w:hAnsi="Wingdings"/>
+        <w:rFonts w:ascii="Wingdings" w:hAnsi="Wingdings" w:hint="default"/>
       </w:rPr>
     </w:lvl>
   </w:abstractNum>
-  <w:abstractNum w:abstractNumId="6">
+  <w:abstractNum w:abstractNumId="6" w15:restartNumberingAfterBreak="0">
     <w:nsid w:val="734606DF"/>
     <w:multiLevelType w:val="multilevel"/>
     <w:tmpl w:val="734606DF"/>
-    <w:lvl w:ilvl="0" w:tentative="0">
+    <w:lvl w:ilvl="0">
       <w:start w:val="1"/>
       <w:numFmt w:val="bullet"/>
       <w:lvlText w:val=""/>
@@ -4070,10 +4329,10 @@
         <w:ind w:left="1287" w:hanging="360"/>
       </w:pPr>
       <w:rPr>
-        <w:rFonts w:hint="default" w:ascii="Symbol" w:hAnsi="Symbol"/>
-      </w:rPr>
-    </w:lvl>
-    <w:lvl w:ilvl="1" w:tentative="0">
+        <w:rFonts w:ascii="Symbol" w:hAnsi="Symbol" w:hint="default"/>
+      </w:rPr>
+    </w:lvl>
+    <w:lvl w:ilvl="1">
       <w:start w:val="1"/>
       <w:numFmt w:val="bullet"/>
       <w:lvlText w:val="o"/>
@@ -4082,10 +4341,10 @@
         <w:ind w:left="2007" w:hanging="360"/>
       </w:pPr>
       <w:rPr>
-        <w:rFonts w:hint="default" w:ascii="Courier New" w:hAnsi="Courier New" w:cs="Courier New"/>
-      </w:rPr>
-    </w:lvl>
-    <w:lvl w:ilvl="2" w:tentative="0">
+        <w:rFonts w:ascii="Courier New" w:hAnsi="Courier New" w:cs="Courier New" w:hint="default"/>
+      </w:rPr>
+    </w:lvl>
+    <w:lvl w:ilvl="2">
       <w:start w:val="1"/>
       <w:numFmt w:val="bullet"/>
       <w:lvlText w:val=""/>
@@ -4094,10 +4353,10 @@
         <w:ind w:left="2727" w:hanging="360"/>
       </w:pPr>
       <w:rPr>
-        <w:rFonts w:hint="default" w:ascii="Wingdings" w:hAnsi="Wingdings"/>
-      </w:rPr>
-    </w:lvl>
-    <w:lvl w:ilvl="3" w:tentative="0">
+        <w:rFonts w:ascii="Wingdings" w:hAnsi="Wingdings" w:hint="default"/>
+      </w:rPr>
+    </w:lvl>
+    <w:lvl w:ilvl="3">
       <w:start w:val="1"/>
       <w:numFmt w:val="bullet"/>
       <w:lvlText w:val=""/>
@@ -4106,10 +4365,10 @@
         <w:ind w:left="3447" w:hanging="360"/>
       </w:pPr>
       <w:rPr>
-        <w:rFonts w:hint="default" w:ascii="Symbol" w:hAnsi="Symbol"/>
-      </w:rPr>
-    </w:lvl>
-    <w:lvl w:ilvl="4" w:tentative="0">
+        <w:rFonts w:ascii="Symbol" w:hAnsi="Symbol" w:hint="default"/>
+      </w:rPr>
+    </w:lvl>
+    <w:lvl w:ilvl="4">
       <w:start w:val="1"/>
       <w:numFmt w:val="bullet"/>
       <w:lvlText w:val="o"/>
@@ -4118,10 +4377,10 @@
         <w:ind w:left="4167" w:hanging="360"/>
       </w:pPr>
       <w:rPr>
-        <w:rFonts w:hint="default" w:ascii="Courier New" w:hAnsi="Courier New" w:cs="Courier New"/>
-      </w:rPr>
-    </w:lvl>
-    <w:lvl w:ilvl="5" w:tentative="0">
+        <w:rFonts w:ascii="Courier New" w:hAnsi="Courier New" w:cs="Courier New" w:hint="default"/>
+      </w:rPr>
+    </w:lvl>
+    <w:lvl w:ilvl="5">
       <w:start w:val="1"/>
       <w:numFmt w:val="bullet"/>
       <w:lvlText w:val=""/>
@@ -4130,10 +4389,10 @@
         <w:ind w:left="4887" w:hanging="360"/>
       </w:pPr>
       <w:rPr>
-        <w:rFonts w:hint="default" w:ascii="Wingdings" w:hAnsi="Wingdings"/>
-      </w:rPr>
-    </w:lvl>
-    <w:lvl w:ilvl="6" w:tentative="0">
+        <w:rFonts w:ascii="Wingdings" w:hAnsi="Wingdings" w:hint="default"/>
+      </w:rPr>
+    </w:lvl>
+    <w:lvl w:ilvl="6">
       <w:start w:val="1"/>
       <w:numFmt w:val="bullet"/>
       <w:lvlText w:val=""/>
@@ -4142,10 +4401,10 @@
         <w:ind w:left="5607" w:hanging="360"/>
       </w:pPr>
       <w:rPr>
-        <w:rFonts w:hint="default" w:ascii="Symbol" w:hAnsi="Symbol"/>
-      </w:rPr>
-    </w:lvl>
-    <w:lvl w:ilvl="7" w:tentative="0">
+        <w:rFonts w:ascii="Symbol" w:hAnsi="Symbol" w:hint="default"/>
+      </w:rPr>
+    </w:lvl>
+    <w:lvl w:ilvl="7">
       <w:start w:val="1"/>
       <w:numFmt w:val="bullet"/>
       <w:lvlText w:val="o"/>
@@ -4154,10 +4413,10 @@
         <w:ind w:left="6327" w:hanging="360"/>
       </w:pPr>
       <w:rPr>
-        <w:rFonts w:hint="default" w:ascii="Courier New" w:hAnsi="Courier New" w:cs="Courier New"/>
-      </w:rPr>
-    </w:lvl>
-    <w:lvl w:ilvl="8" w:tentative="0">
+        <w:rFonts w:ascii="Courier New" w:hAnsi="Courier New" w:cs="Courier New" w:hint="default"/>
+      </w:rPr>
+    </w:lvl>
+    <w:lvl w:ilvl="8">
       <w:start w:val="1"/>
       <w:numFmt w:val="bullet"/>
       <w:lvlText w:val=""/>
@@ -4166,316 +4425,439 @@
         <w:ind w:left="7047" w:hanging="360"/>
       </w:pPr>
       <w:rPr>
-        <w:rFonts w:hint="default" w:ascii="Wingdings" w:hAnsi="Wingdings"/>
+        <w:rFonts w:ascii="Wingdings" w:hAnsi="Wingdings" w:hint="default"/>
       </w:rPr>
     </w:lvl>
   </w:abstractNum>
-  <w:num w:numId="1">
+  <w:num w:numId="1" w16cid:durableId="1326594260">
     <w:abstractNumId w:val="1"/>
   </w:num>
-  <w:num w:numId="2">
+  <w:num w:numId="2" w16cid:durableId="1157965228">
     <w:abstractNumId w:val="2"/>
   </w:num>
-  <w:num w:numId="3">
+  <w:num w:numId="3" w16cid:durableId="158614950">
     <w:abstractNumId w:val="4"/>
   </w:num>
-  <w:num w:numId="4">
+  <w:num w:numId="4" w16cid:durableId="2072194926">
     <w:abstractNumId w:val="6"/>
   </w:num>
-  <w:num w:numId="5">
+  <w:num w:numId="5" w16cid:durableId="400713450">
     <w:abstractNumId w:val="0"/>
   </w:num>
-  <w:num w:numId="6">
+  <w:num w:numId="6" w16cid:durableId="362874789">
     <w:abstractNumId w:val="3"/>
   </w:num>
-  <w:num w:numId="7">
+  <w:num w:numId="7" w16cid:durableId="1672610519">
     <w:abstractNumId w:val="5"/>
   </w:num>
 </w:numbering>
 </file>
 
 <file path=word/styles.xml><?xml version="1.0" encoding="utf-8"?>
-<w:styles xmlns:mc="http://schemas.openxmlformats.org/markup-compatibility/2006" xmlns:o="urn:schemas-microsoft-com:office:office" xmlns:r="http://schemas.openxmlformats.org/officeDocument/2006/relationships" xmlns:m="http://schemas.openxmlformats.org/officeDocument/2006/math" xmlns:v="urn:schemas-microsoft-com:vml" xmlns:w="http://schemas.openxmlformats.org/wordprocessingml/2006/main" xmlns:w14="http://schemas.microsoft.com/office/word/2010/wordml" xmlns:w10="urn:schemas-microsoft-com:office:word" xmlns:sl="http://schemas.openxmlformats.org/schemaLibrary/2006/main" xmlns:wpsCustomData="http://www.wps.cn/officeDocument/2013/wpsCustomData" mc:Ignorable="w14">
+<w:styles xmlns:mc="http://schemas.openxmlformats.org/markup-compatibility/2006" xmlns:r="http://schemas.openxmlformats.org/officeDocument/2006/relationships" xmlns:w="http://schemas.openxmlformats.org/wordprocessingml/2006/main" xmlns:w14="http://schemas.microsoft.com/office/word/2010/wordml" xmlns:w15="http://schemas.microsoft.com/office/word/2012/wordml" xmlns:w16cex="http://schemas.microsoft.com/office/word/2018/wordml/cex" xmlns:w16cid="http://schemas.microsoft.com/office/word/2016/wordml/cid" xmlns:w16="http://schemas.microsoft.com/office/word/2018/wordml" xmlns:w16sdtdh="http://schemas.microsoft.com/office/word/2020/wordml/sdtdatahash" xmlns:w16se="http://schemas.microsoft.com/office/word/2015/wordml/symex" mc:Ignorable="w14 w15 w16se w16cid w16 w16cex w16sdtdh">
   <w:docDefaults>
     <w:rPrDefault>
       <w:rPr>
-        <w:rFonts w:asciiTheme="minorHAnsi" w:hAnsiTheme="minorHAnsi" w:eastAsiaTheme="minorHAnsi" w:cstheme="minorBidi"/>
+        <w:rFonts w:asciiTheme="minorHAnsi" w:eastAsiaTheme="minorHAnsi" w:hAnsiTheme="minorHAnsi" w:cstheme="minorBidi"/>
+        <w:lang w:val="en-IN" w:eastAsia="en-IN" w:bidi="gu-IN"/>
       </w:rPr>
     </w:rPrDefault>
     <w:pPrDefault/>
   </w:docDefaults>
-  <w:latentStyles w:count="260" w:defQFormat="0" w:defUnhideWhenUsed="1" w:defSemiHidden="1" w:defUIPriority="99" w:defLockedState="0">
-    <w:lsdException w:qFormat="1" w:unhideWhenUsed="0" w:uiPriority="0" w:semiHidden="0" w:name="Normal"/>
-    <w:lsdException w:qFormat="1" w:unhideWhenUsed="0" w:uiPriority="9" w:semiHidden="0" w:name="heading 1"/>
-    <w:lsdException w:qFormat="1" w:uiPriority="9" w:name="heading 2"/>
-    <w:lsdException w:qFormat="1" w:uiPriority="9" w:name="heading 3"/>
-    <w:lsdException w:qFormat="1" w:uiPriority="9" w:name="heading 4"/>
-    <w:lsdException w:qFormat="1" w:uiPriority="9" w:name="heading 5"/>
-    <w:lsdException w:qFormat="1" w:uiPriority="9" w:name="heading 6"/>
-    <w:lsdException w:qFormat="1" w:uiPriority="9" w:name="heading 7"/>
-    <w:lsdException w:qFormat="1" w:uiPriority="9" w:name="heading 8"/>
-    <w:lsdException w:qFormat="1" w:uiPriority="9" w:name="heading 9"/>
-    <w:lsdException w:uiPriority="99" w:name="index 1"/>
-    <w:lsdException w:uiPriority="99" w:name="index 2"/>
-    <w:lsdException w:uiPriority="99" w:name="index 3"/>
-    <w:lsdException w:uiPriority="99" w:name="index 4"/>
-    <w:lsdException w:uiPriority="99" w:name="index 5"/>
-    <w:lsdException w:uiPriority="99" w:name="index 6"/>
-    <w:lsdException w:uiPriority="99" w:name="index 7"/>
-    <w:lsdException w:uiPriority="99" w:name="index 8"/>
-    <w:lsdException w:uiPriority="99" w:name="index 9"/>
-    <w:lsdException w:uiPriority="39" w:name="toc 1"/>
-    <w:lsdException w:uiPriority="39" w:name="toc 2"/>
-    <w:lsdException w:uiPriority="39" w:name="toc 3"/>
-    <w:lsdException w:uiPriority="39" w:name="toc 4"/>
-    <w:lsdException w:uiPriority="39" w:name="toc 5"/>
-    <w:lsdException w:uiPriority="39" w:name="toc 6"/>
-    <w:lsdException w:uiPriority="39" w:name="toc 7"/>
-    <w:lsdException w:uiPriority="39" w:name="toc 8"/>
-    <w:lsdException w:uiPriority="39" w:name="toc 9"/>
-    <w:lsdException w:uiPriority="99" w:name="Normal Indent"/>
-    <w:lsdException w:uiPriority="99" w:name="footnote text"/>
-    <w:lsdException w:uiPriority="99" w:name="annotation text"/>
-    <w:lsdException w:uiPriority="99" w:name="header"/>
-    <w:lsdException w:uiPriority="99" w:name="footer"/>
-    <w:lsdException w:uiPriority="99" w:name="index heading"/>
-    <w:lsdException w:qFormat="1" w:uiPriority="35" w:name="caption"/>
-    <w:lsdException w:uiPriority="99" w:name="table of figures"/>
-    <w:lsdException w:uiPriority="99" w:name="envelope address"/>
-    <w:lsdException w:uiPriority="99" w:name="envelope return"/>
-    <w:lsdException w:uiPriority="99" w:name="footnote reference"/>
-    <w:lsdException w:uiPriority="99" w:name="annotation reference"/>
-    <w:lsdException w:uiPriority="99" w:name="line number"/>
-    <w:lsdException w:uiPriority="99" w:name="page number"/>
-    <w:lsdException w:uiPriority="99" w:name="endnote reference"/>
-    <w:lsdException w:uiPriority="99" w:name="endnote text"/>
-    <w:lsdException w:uiPriority="99" w:name="table of authorities"/>
-    <w:lsdException w:uiPriority="99" w:name="macro"/>
-    <w:lsdException w:uiPriority="99" w:name="toa heading"/>
-    <w:lsdException w:uiPriority="99" w:name="List"/>
-    <w:lsdException w:uiPriority="99" w:name="List Bullet"/>
-    <w:lsdException w:uiPriority="99" w:name="List Number"/>
-    <w:lsdException w:uiPriority="99" w:name="List 2"/>
-    <w:lsdException w:uiPriority="99" w:name="List 3"/>
-    <w:lsdException w:uiPriority="99" w:name="List 4"/>
-    <w:lsdException w:uiPriority="99" w:name="List 5"/>
-    <w:lsdException w:uiPriority="99" w:name="List Bullet 2"/>
-    <w:lsdException w:uiPriority="99" w:name="List Bullet 3"/>
-    <w:lsdException w:uiPriority="99" w:name="List Bullet 4"/>
-    <w:lsdException w:uiPriority="99" w:name="List Bullet 5"/>
-    <w:lsdException w:uiPriority="99" w:name="List Number 2"/>
-    <w:lsdException w:uiPriority="99" w:name="List Number 3"/>
-    <w:lsdException w:uiPriority="99" w:name="List Number 4"/>
-    <w:lsdException w:uiPriority="99" w:name="List Number 5"/>
-    <w:lsdException w:qFormat="1" w:unhideWhenUsed="0" w:uiPriority="10" w:semiHidden="0" w:name="Title"/>
-    <w:lsdException w:uiPriority="99" w:name="Closing"/>
-    <w:lsdException w:uiPriority="99" w:name="Signature"/>
-    <w:lsdException w:qFormat="1" w:uiPriority="1" w:name="Default Paragraph Font"/>
-    <w:lsdException w:uiPriority="99" w:name="Body Text"/>
-    <w:lsdException w:uiPriority="99" w:name="Body Text Indent"/>
-    <w:lsdException w:uiPriority="99" w:name="List Continue"/>
-    <w:lsdException w:uiPriority="99" w:name="List Continue 2"/>
-    <w:lsdException w:uiPriority="99" w:name="List Continue 3"/>
-    <w:lsdException w:uiPriority="99" w:name="List Continue 4"/>
-    <w:lsdException w:uiPriority="99" w:name="List Continue 5"/>
-    <w:lsdException w:uiPriority="99" w:name="Message Header"/>
-    <w:lsdException w:qFormat="1" w:unhideWhenUsed="0" w:uiPriority="11" w:semiHidden="0" w:name="Subtitle"/>
-    <w:lsdException w:uiPriority="99" w:name="Salutation"/>
-    <w:lsdException w:uiPriority="99" w:name="Date"/>
-    <w:lsdException w:uiPriority="99" w:name="Body Text First Indent"/>
-    <w:lsdException w:uiPriority="99" w:name="Body Text First Indent 2"/>
-    <w:lsdException w:uiPriority="99" w:name="Note Heading"/>
-    <w:lsdException w:uiPriority="99" w:name="Body Text 2"/>
-    <w:lsdException w:uiPriority="99" w:name="Body Text 3"/>
-    <w:lsdException w:uiPriority="99" w:name="Body Text Indent 2"/>
-    <w:lsdException w:uiPriority="99" w:name="Body Text Indent 3"/>
-    <w:lsdException w:uiPriority="99" w:name="Block Text"/>
-    <w:lsdException w:qFormat="1" w:uiPriority="99" w:semiHidden="0" w:name="Hyperlink"/>
-    <w:lsdException w:qFormat="1" w:uiPriority="99" w:name="FollowedHyperlink"/>
-    <w:lsdException w:qFormat="1" w:unhideWhenUsed="0" w:uiPriority="22" w:semiHidden="0" w:name="Strong"/>
-    <w:lsdException w:qFormat="1" w:unhideWhenUsed="0" w:uiPriority="20" w:semiHidden="0" w:name="Emphasis"/>
-    <w:lsdException w:uiPriority="99" w:name="Document Map"/>
-    <w:lsdException w:uiPriority="99" w:name="Plain Text"/>
-    <w:lsdException w:uiPriority="99" w:name="E-mail Signature"/>
-    <w:lsdException w:uiPriority="99" w:name="Normal (Web)"/>
-    <w:lsdException w:uiPriority="99" w:name="HTML Acronym"/>
-    <w:lsdException w:uiPriority="99" w:name="HTML Address"/>
-    <w:lsdException w:uiPriority="99" w:name="HTML Cite"/>
-    <w:lsdException w:uiPriority="99" w:name="HTML Code"/>
-    <w:lsdException w:uiPriority="99" w:name="HTML Definition"/>
-    <w:lsdException w:uiPriority="99" w:name="HTML Keyboard"/>
-    <w:lsdException w:uiPriority="99" w:name="HTML Preformatted"/>
-    <w:lsdException w:uiPriority="99" w:name="HTML Sample"/>
-    <w:lsdException w:uiPriority="99" w:name="HTML Typewriter"/>
-    <w:lsdException w:uiPriority="99" w:name="HTML Variable"/>
-    <w:lsdException w:qFormat="1" w:uiPriority="99" w:name="Normal Table"/>
-    <w:lsdException w:uiPriority="99" w:name="annotation subject"/>
-    <w:lsdException w:uiPriority="99" w:name="Table Simple 1"/>
-    <w:lsdException w:uiPriority="99" w:name="Table Simple 2"/>
-    <w:lsdException w:uiPriority="99" w:name="Table Simple 3"/>
-    <w:lsdException w:uiPriority="99" w:name="Table Classic 1"/>
-    <w:lsdException w:uiPriority="99" w:name="Table Classic 2"/>
-    <w:lsdException w:uiPriority="99" w:name="Table Classic 3"/>
-    <w:lsdException w:uiPriority="99" w:name="Table Classic 4"/>
-    <w:lsdException w:uiPriority="99" w:name="Table Colorful 1"/>
-    <w:lsdException w:uiPriority="99" w:name="Table Colorful 2"/>
-    <w:lsdException w:uiPriority="99" w:name="Table Colorful 3"/>
-    <w:lsdException w:uiPriority="99" w:name="Table Columns 1"/>
-    <w:lsdException w:uiPriority="99" w:name="Table Columns 2"/>
-    <w:lsdException w:uiPriority="99" w:name="Table Columns 3"/>
-    <w:lsdException w:uiPriority="99" w:name="Table Columns 4"/>
-    <w:lsdException w:uiPriority="99" w:name="Table Columns 5"/>
-    <w:lsdException w:uiPriority="99" w:name="Table Grid 1"/>
-    <w:lsdException w:uiPriority="99" w:name="Table Grid 2"/>
-    <w:lsdException w:uiPriority="99" w:name="Table Grid 3"/>
-    <w:lsdException w:uiPriority="99" w:name="Table Grid 4"/>
-    <w:lsdException w:uiPriority="99" w:name="Table Grid 5"/>
-    <w:lsdException w:uiPriority="99" w:name="Table Grid 6"/>
-    <w:lsdException w:uiPriority="99" w:name="Table Grid 7"/>
-    <w:lsdException w:uiPriority="99" w:name="Table Grid 8"/>
-    <w:lsdException w:uiPriority="99" w:name="Table List 1"/>
-    <w:lsdException w:uiPriority="99" w:name="Table List 2"/>
-    <w:lsdException w:uiPriority="99" w:name="Table List 3"/>
-    <w:lsdException w:uiPriority="99" w:name="Table List 4"/>
-    <w:lsdException w:uiPriority="99" w:name="Table List 5"/>
-    <w:lsdException w:uiPriority="99" w:name="Table List 6"/>
-    <w:lsdException w:uiPriority="99" w:name="Table List 7"/>
-    <w:lsdException w:uiPriority="99" w:name="Table List 8"/>
-    <w:lsdException w:uiPriority="99" w:name="Table 3D effects 1"/>
-    <w:lsdException w:uiPriority="99" w:name="Table 3D effects 2"/>
-    <w:lsdException w:uiPriority="99" w:name="Table 3D effects 3"/>
-    <w:lsdException w:uiPriority="99" w:name="Table Contemporary"/>
-    <w:lsdException w:uiPriority="99" w:name="Table Elegant"/>
-    <w:lsdException w:uiPriority="99" w:name="Table Professional"/>
-    <w:lsdException w:uiPriority="99" w:name="Table Subtle 1"/>
-    <w:lsdException w:uiPriority="99" w:name="Table Subtle 2"/>
-    <w:lsdException w:uiPriority="99" w:name="Table Web 1"/>
-    <w:lsdException w:uiPriority="99" w:name="Table Web 2"/>
-    <w:lsdException w:uiPriority="99" w:name="Table Web 3"/>
-    <w:lsdException w:uiPriority="99" w:name="Balloon Text"/>
-    <w:lsdException w:unhideWhenUsed="0" w:uiPriority="39" w:semiHidden="0" w:name="Table Grid"/>
-    <w:lsdException w:uiPriority="99" w:name="Table Theme"/>
-    <w:lsdException w:unhideWhenUsed="0" w:uiPriority="60" w:semiHidden="0" w:name="Light Shading"/>
-    <w:lsdException w:unhideWhenUsed="0" w:uiPriority="61" w:semiHidden="0" w:name="Light List"/>
-    <w:lsdException w:unhideWhenUsed="0" w:uiPriority="62" w:semiHidden="0" w:name="Light Grid"/>
-    <w:lsdException w:unhideWhenUsed="0" w:uiPriority="63" w:semiHidden="0" w:name="Medium Shading 1"/>
-    <w:lsdException w:unhideWhenUsed="0" w:uiPriority="64" w:semiHidden="0" w:name="Medium Shading 2"/>
-    <w:lsdException w:unhideWhenUsed="0" w:uiPriority="65" w:semiHidden="0" w:name="Medium List 1"/>
-    <w:lsdException w:unhideWhenUsed="0" w:uiPriority="66" w:semiHidden="0" w:name="Medium List 2"/>
-    <w:lsdException w:unhideWhenUsed="0" w:uiPriority="67" w:semiHidden="0" w:name="Medium Grid 1"/>
-    <w:lsdException w:unhideWhenUsed="0" w:uiPriority="68" w:semiHidden="0" w:name="Medium Grid 2"/>
-    <w:lsdException w:unhideWhenUsed="0" w:uiPriority="69" w:semiHidden="0" w:name="Medium Grid 3"/>
-    <w:lsdException w:unhideWhenUsed="0" w:uiPriority="70" w:semiHidden="0" w:name="Dark List"/>
-    <w:lsdException w:unhideWhenUsed="0" w:uiPriority="71" w:semiHidden="0" w:name="Colorful Shading"/>
-    <w:lsdException w:unhideWhenUsed="0" w:uiPriority="72" w:semiHidden="0" w:name="Colorful List"/>
-    <w:lsdException w:unhideWhenUsed="0" w:uiPriority="73" w:semiHidden="0" w:name="Colorful Grid"/>
-    <w:lsdException w:unhideWhenUsed="0" w:uiPriority="60" w:semiHidden="0" w:name="Light Shading Accent 1"/>
-    <w:lsdException w:unhideWhenUsed="0" w:uiPriority="61" w:semiHidden="0" w:name="Light List Accent 1"/>
-    <w:lsdException w:unhideWhenUsed="0" w:uiPriority="62" w:semiHidden="0" w:name="Light Grid Accent 1"/>
-    <w:lsdException w:unhideWhenUsed="0" w:uiPriority="63" w:semiHidden="0" w:name="Medium Shading 1 Accent 1"/>
-    <w:lsdException w:unhideWhenUsed="0" w:uiPriority="64" w:semiHidden="0" w:name="Medium Shading 2 Accent 1"/>
-    <w:lsdException w:unhideWhenUsed="0" w:uiPriority="65" w:semiHidden="0" w:name="Medium List 1 Accent 1"/>
-    <w:lsdException w:qFormat="1" w:unhideWhenUsed="0" w:uiPriority="34" w:semiHidden="0" w:name="List Paragraph"/>
-    <w:lsdException w:unhideWhenUsed="0" w:uiPriority="66" w:semiHidden="0" w:name="Medium List 2 Accent 1"/>
-    <w:lsdException w:unhideWhenUsed="0" w:uiPriority="67" w:semiHidden="0" w:name="Medium Grid 1 Accent 1"/>
-    <w:lsdException w:unhideWhenUsed="0" w:uiPriority="68" w:semiHidden="0" w:name="Medium Grid 2 Accent 1"/>
-    <w:lsdException w:unhideWhenUsed="0" w:uiPriority="69" w:semiHidden="0" w:name="Medium Grid 3 Accent 1"/>
-    <w:lsdException w:unhideWhenUsed="0" w:uiPriority="70" w:semiHidden="0" w:name="Dark List Accent 1"/>
-    <w:lsdException w:unhideWhenUsed="0" w:uiPriority="71" w:semiHidden="0" w:name="Colorful Shading Accent 1"/>
-    <w:lsdException w:unhideWhenUsed="0" w:uiPriority="72" w:semiHidden="0" w:name="Colorful List Accent 1"/>
-    <w:lsdException w:unhideWhenUsed="0" w:uiPriority="73" w:semiHidden="0" w:name="Colorful Grid Accent 1"/>
-    <w:lsdException w:unhideWhenUsed="0" w:uiPriority="60" w:semiHidden="0" w:name="Light Shading Accent 2"/>
-    <w:lsdException w:unhideWhenUsed="0" w:uiPriority="61" w:semiHidden="0" w:name="Light List Accent 2"/>
-    <w:lsdException w:unhideWhenUsed="0" w:uiPriority="62" w:semiHidden="0" w:name="Light Grid Accent 2"/>
-    <w:lsdException w:unhideWhenUsed="0" w:uiPriority="63" w:semiHidden="0" w:name="Medium Shading 1 Accent 2"/>
-    <w:lsdException w:unhideWhenUsed="0" w:uiPriority="64" w:semiHidden="0" w:name="Medium Shading 2 Accent 2"/>
-    <w:lsdException w:unhideWhenUsed="0" w:uiPriority="65" w:semiHidden="0" w:name="Medium List 1 Accent 2"/>
-    <w:lsdException w:unhideWhenUsed="0" w:uiPriority="66" w:semiHidden="0" w:name="Medium List 2 Accent 2"/>
-    <w:lsdException w:unhideWhenUsed="0" w:uiPriority="67" w:semiHidden="0" w:name="Medium Grid 1 Accent 2"/>
-    <w:lsdException w:unhideWhenUsed="0" w:uiPriority="68" w:semiHidden="0" w:name="Medium Grid 2 Accent 2"/>
-    <w:lsdException w:unhideWhenUsed="0" w:uiPriority="69" w:semiHidden="0" w:name="Medium Grid 3 Accent 2"/>
-    <w:lsdException w:unhideWhenUsed="0" w:uiPriority="70" w:semiHidden="0" w:name="Dark List Accent 2"/>
-    <w:lsdException w:unhideWhenUsed="0" w:uiPriority="71" w:semiHidden="0" w:name="Colorful Shading Accent 2"/>
-    <w:lsdException w:unhideWhenUsed="0" w:uiPriority="72" w:semiHidden="0" w:name="Colorful List Accent 2"/>
-    <w:lsdException w:unhideWhenUsed="0" w:uiPriority="73" w:semiHidden="0" w:name="Colorful Grid Accent 2"/>
-    <w:lsdException w:unhideWhenUsed="0" w:uiPriority="60" w:semiHidden="0" w:name="Light Shading Accent 3"/>
-    <w:lsdException w:unhideWhenUsed="0" w:uiPriority="61" w:semiHidden="0" w:name="Light List Accent 3"/>
-    <w:lsdException w:unhideWhenUsed="0" w:uiPriority="62" w:semiHidden="0" w:name="Light Grid Accent 3"/>
-    <w:lsdException w:unhideWhenUsed="0" w:uiPriority="63" w:semiHidden="0" w:name="Medium Shading 1 Accent 3"/>
-    <w:lsdException w:unhideWhenUsed="0" w:uiPriority="64" w:semiHidden="0" w:name="Medium Shading 2 Accent 3"/>
-    <w:lsdException w:unhideWhenUsed="0" w:uiPriority="65" w:semiHidden="0" w:name="Medium List 1 Accent 3"/>
-    <w:lsdException w:unhideWhenUsed="0" w:uiPriority="66" w:semiHidden="0" w:name="Medium List 2 Accent 3"/>
-    <w:lsdException w:unhideWhenUsed="0" w:uiPriority="67" w:semiHidden="0" w:name="Medium Grid 1 Accent 3"/>
-    <w:lsdException w:unhideWhenUsed="0" w:uiPriority="68" w:semiHidden="0" w:name="Medium Grid 2 Accent 3"/>
-    <w:lsdException w:unhideWhenUsed="0" w:uiPriority="69" w:semiHidden="0" w:name="Medium Grid 3 Accent 3"/>
-    <w:lsdException w:unhideWhenUsed="0" w:uiPriority="70" w:semiHidden="0" w:name="Dark List Accent 3"/>
-    <w:lsdException w:unhideWhenUsed="0" w:uiPriority="71" w:semiHidden="0" w:name="Colorful Shading Accent 3"/>
-    <w:lsdException w:unhideWhenUsed="0" w:uiPriority="72" w:semiHidden="0" w:name="Colorful List Accent 3"/>
-    <w:lsdException w:unhideWhenUsed="0" w:uiPriority="73" w:semiHidden="0" w:name="Colorful Grid Accent 3"/>
-    <w:lsdException w:unhideWhenUsed="0" w:uiPriority="60" w:semiHidden="0" w:name="Light Shading Accent 4"/>
-    <w:lsdException w:unhideWhenUsed="0" w:uiPriority="61" w:semiHidden="0" w:name="Light List Accent 4"/>
-    <w:lsdException w:unhideWhenUsed="0" w:uiPriority="62" w:semiHidden="0" w:name="Light Grid Accent 4"/>
-    <w:lsdException w:unhideWhenUsed="0" w:uiPriority="63" w:semiHidden="0" w:name="Medium Shading 1 Accent 4"/>
-    <w:lsdException w:unhideWhenUsed="0" w:uiPriority="64" w:semiHidden="0" w:name="Medium Shading 2 Accent 4"/>
-    <w:lsdException w:unhideWhenUsed="0" w:uiPriority="65" w:semiHidden="0" w:name="Medium List 1 Accent 4"/>
-    <w:lsdException w:unhideWhenUsed="0" w:uiPriority="66" w:semiHidden="0" w:name="Medium List 2 Accent 4"/>
-    <w:lsdException w:unhideWhenUsed="0" w:uiPriority="67" w:semiHidden="0" w:name="Medium Grid 1 Accent 4"/>
-    <w:lsdException w:unhideWhenUsed="0" w:uiPriority="68" w:semiHidden="0" w:name="Medium Grid 2 Accent 4"/>
-    <w:lsdException w:unhideWhenUsed="0" w:uiPriority="69" w:semiHidden="0" w:name="Medium Grid 3 Accent 4"/>
-    <w:lsdException w:unhideWhenUsed="0" w:uiPriority="70" w:semiHidden="0" w:name="Dark List Accent 4"/>
-    <w:lsdException w:unhideWhenUsed="0" w:uiPriority="71" w:semiHidden="0" w:name="Colorful Shading Accent 4"/>
-    <w:lsdException w:unhideWhenUsed="0" w:uiPriority="72" w:semiHidden="0" w:name="Colorful List Accent 4"/>
-    <w:lsdException w:unhideWhenUsed="0" w:uiPriority="73" w:semiHidden="0" w:name="Colorful Grid Accent 4"/>
-    <w:lsdException w:unhideWhenUsed="0" w:uiPriority="60" w:semiHidden="0" w:name="Light Shading Accent 5"/>
-    <w:lsdException w:unhideWhenUsed="0" w:uiPriority="61" w:semiHidden="0" w:name="Light List Accent 5"/>
-    <w:lsdException w:unhideWhenUsed="0" w:uiPriority="62" w:semiHidden="0" w:name="Light Grid Accent 5"/>
-    <w:lsdException w:unhideWhenUsed="0" w:uiPriority="63" w:semiHidden="0" w:name="Medium Shading 1 Accent 5"/>
-    <w:lsdException w:unhideWhenUsed="0" w:uiPriority="64" w:semiHidden="0" w:name="Medium Shading 2 Accent 5"/>
-    <w:lsdException w:unhideWhenUsed="0" w:uiPriority="65" w:semiHidden="0" w:name="Medium List 1 Accent 5"/>
-    <w:lsdException w:unhideWhenUsed="0" w:uiPriority="66" w:semiHidden="0" w:name="Medium List 2 Accent 5"/>
-    <w:lsdException w:unhideWhenUsed="0" w:uiPriority="67" w:semiHidden="0" w:name="Medium Grid 1 Accent 5"/>
-    <w:lsdException w:unhideWhenUsed="0" w:uiPriority="68" w:semiHidden="0" w:name="Medium Grid 2 Accent 5"/>
-    <w:lsdException w:unhideWhenUsed="0" w:uiPriority="69" w:semiHidden="0" w:name="Medium Grid 3 Accent 5"/>
-    <w:lsdException w:unhideWhenUsed="0" w:uiPriority="70" w:semiHidden="0" w:name="Dark List Accent 5"/>
-    <w:lsdException w:unhideWhenUsed="0" w:uiPriority="71" w:semiHidden="0" w:name="Colorful Shading Accent 5"/>
-    <w:lsdException w:unhideWhenUsed="0" w:uiPriority="72" w:semiHidden="0" w:name="Colorful List Accent 5"/>
-    <w:lsdException w:unhideWhenUsed="0" w:uiPriority="73" w:semiHidden="0" w:name="Colorful Grid Accent 5"/>
-    <w:lsdException w:unhideWhenUsed="0" w:uiPriority="60" w:semiHidden="0" w:name="Light Shading Accent 6"/>
-    <w:lsdException w:unhideWhenUsed="0" w:uiPriority="61" w:semiHidden="0" w:name="Light List Accent 6"/>
-    <w:lsdException w:unhideWhenUsed="0" w:uiPriority="62" w:semiHidden="0" w:name="Light Grid Accent 6"/>
-    <w:lsdException w:unhideWhenUsed="0" w:uiPriority="63" w:semiHidden="0" w:name="Medium Shading 1 Accent 6"/>
-    <w:lsdException w:unhideWhenUsed="0" w:uiPriority="64" w:semiHidden="0" w:name="Medium Shading 2 Accent 6"/>
-    <w:lsdException w:unhideWhenUsed="0" w:uiPriority="65" w:semiHidden="0" w:name="Medium List 1 Accent 6"/>
-    <w:lsdException w:unhideWhenUsed="0" w:uiPriority="66" w:semiHidden="0" w:name="Medium List 2 Accent 6"/>
-    <w:lsdException w:unhideWhenUsed="0" w:uiPriority="67" w:semiHidden="0" w:name="Medium Grid 1 Accent 6"/>
-    <w:lsdException w:unhideWhenUsed="0" w:uiPriority="68" w:semiHidden="0" w:name="Medium Grid 2 Accent 6"/>
-    <w:lsdException w:unhideWhenUsed="0" w:uiPriority="69" w:semiHidden="0" w:name="Medium Grid 3 Accent 6"/>
-    <w:lsdException w:unhideWhenUsed="0" w:uiPriority="70" w:semiHidden="0" w:name="Dark List Accent 6"/>
-    <w:lsdException w:unhideWhenUsed="0" w:uiPriority="71" w:semiHidden="0" w:name="Colorful Shading Accent 6"/>
-    <w:lsdException w:unhideWhenUsed="0" w:uiPriority="72" w:semiHidden="0" w:name="Colorful List Accent 6"/>
-    <w:lsdException w:unhideWhenUsed="0" w:uiPriority="73" w:semiHidden="0" w:name="Colorful Grid Accent 6"/>
+  <w:latentStyles w:defLockedState="0" w:defUIPriority="99" w:defSemiHidden="0" w:defUnhideWhenUsed="0" w:defQFormat="0" w:count="376">
+    <w:lsdException w:name="Normal" w:uiPriority="0" w:qFormat="1"/>
+    <w:lsdException w:name="heading 1" w:uiPriority="9" w:qFormat="1"/>
+    <w:lsdException w:name="heading 2" w:semiHidden="1" w:uiPriority="9" w:unhideWhenUsed="1" w:qFormat="1"/>
+    <w:lsdException w:name="heading 3" w:semiHidden="1" w:uiPriority="9" w:unhideWhenUsed="1" w:qFormat="1"/>
+    <w:lsdException w:name="heading 4" w:semiHidden="1" w:uiPriority="9" w:unhideWhenUsed="1" w:qFormat="1"/>
+    <w:lsdException w:name="heading 5" w:semiHidden="1" w:uiPriority="9" w:unhideWhenUsed="1" w:qFormat="1"/>
+    <w:lsdException w:name="heading 6" w:semiHidden="1" w:uiPriority="9" w:unhideWhenUsed="1" w:qFormat="1"/>
+    <w:lsdException w:name="heading 7" w:semiHidden="1" w:uiPriority="9" w:unhideWhenUsed="1" w:qFormat="1"/>
+    <w:lsdException w:name="heading 8" w:semiHidden="1" w:uiPriority="9" w:unhideWhenUsed="1" w:qFormat="1"/>
+    <w:lsdException w:name="heading 9" w:semiHidden="1" w:uiPriority="9" w:unhideWhenUsed="1" w:qFormat="1"/>
+    <w:lsdException w:name="index 1" w:semiHidden="1" w:unhideWhenUsed="1"/>
+    <w:lsdException w:name="index 2" w:semiHidden="1" w:unhideWhenUsed="1"/>
+    <w:lsdException w:name="index 3" w:semiHidden="1" w:unhideWhenUsed="1"/>
+    <w:lsdException w:name="index 4" w:semiHidden="1" w:unhideWhenUsed="1"/>
+    <w:lsdException w:name="index 5" w:semiHidden="1" w:unhideWhenUsed="1"/>
+    <w:lsdException w:name="index 6" w:semiHidden="1" w:unhideWhenUsed="1"/>
+    <w:lsdException w:name="index 7" w:semiHidden="1" w:unhideWhenUsed="1"/>
+    <w:lsdException w:name="index 8" w:semiHidden="1" w:unhideWhenUsed="1"/>
+    <w:lsdException w:name="index 9" w:semiHidden="1" w:unhideWhenUsed="1"/>
+    <w:lsdException w:name="toc 1" w:semiHidden="1" w:uiPriority="39" w:unhideWhenUsed="1"/>
+    <w:lsdException w:name="toc 2" w:semiHidden="1" w:uiPriority="39" w:unhideWhenUsed="1"/>
+    <w:lsdException w:name="toc 3" w:semiHidden="1" w:uiPriority="39" w:unhideWhenUsed="1"/>
+    <w:lsdException w:name="toc 4" w:semiHidden="1" w:uiPriority="39" w:unhideWhenUsed="1"/>
+    <w:lsdException w:name="toc 5" w:semiHidden="1" w:uiPriority="39" w:unhideWhenUsed="1"/>
+    <w:lsdException w:name="toc 6" w:semiHidden="1" w:uiPriority="39" w:unhideWhenUsed="1"/>
+    <w:lsdException w:name="toc 7" w:semiHidden="1" w:uiPriority="39" w:unhideWhenUsed="1"/>
+    <w:lsdException w:name="toc 8" w:semiHidden="1" w:uiPriority="39" w:unhideWhenUsed="1"/>
+    <w:lsdException w:name="toc 9" w:semiHidden="1" w:uiPriority="39" w:unhideWhenUsed="1"/>
+    <w:lsdException w:name="Normal Indent" w:semiHidden="1" w:unhideWhenUsed="1"/>
+    <w:lsdException w:name="footnote text" w:semiHidden="1" w:unhideWhenUsed="1"/>
+    <w:lsdException w:name="annotation text" w:semiHidden="1" w:unhideWhenUsed="1"/>
+    <w:lsdException w:name="header" w:semiHidden="1" w:unhideWhenUsed="1"/>
+    <w:lsdException w:name="footer" w:semiHidden="1" w:unhideWhenUsed="1"/>
+    <w:lsdException w:name="index heading" w:semiHidden="1" w:unhideWhenUsed="1"/>
+    <w:lsdException w:name="caption" w:semiHidden="1" w:uiPriority="35" w:unhideWhenUsed="1" w:qFormat="1"/>
+    <w:lsdException w:name="table of figures" w:semiHidden="1" w:unhideWhenUsed="1"/>
+    <w:lsdException w:name="envelope address" w:semiHidden="1" w:unhideWhenUsed="1"/>
+    <w:lsdException w:name="envelope return" w:semiHidden="1" w:unhideWhenUsed="1"/>
+    <w:lsdException w:name="footnote reference" w:semiHidden="1" w:unhideWhenUsed="1"/>
+    <w:lsdException w:name="annotation reference" w:semiHidden="1" w:unhideWhenUsed="1"/>
+    <w:lsdException w:name="line number" w:semiHidden="1" w:unhideWhenUsed="1"/>
+    <w:lsdException w:name="page number" w:semiHidden="1" w:unhideWhenUsed="1"/>
+    <w:lsdException w:name="endnote reference" w:semiHidden="1" w:unhideWhenUsed="1"/>
+    <w:lsdException w:name="endnote text" w:semiHidden="1" w:unhideWhenUsed="1"/>
+    <w:lsdException w:name="table of authorities" w:semiHidden="1" w:unhideWhenUsed="1"/>
+    <w:lsdException w:name="macro" w:semiHidden="1" w:unhideWhenUsed="1"/>
+    <w:lsdException w:name="toa heading" w:semiHidden="1" w:unhideWhenUsed="1"/>
+    <w:lsdException w:name="List" w:semiHidden="1" w:unhideWhenUsed="1"/>
+    <w:lsdException w:name="List Bullet" w:semiHidden="1" w:unhideWhenUsed="1"/>
+    <w:lsdException w:name="List Number" w:semiHidden="1" w:unhideWhenUsed="1"/>
+    <w:lsdException w:name="List 2" w:semiHidden="1" w:unhideWhenUsed="1"/>
+    <w:lsdException w:name="List 3" w:semiHidden="1" w:unhideWhenUsed="1"/>
+    <w:lsdException w:name="List 4" w:semiHidden="1" w:unhideWhenUsed="1"/>
+    <w:lsdException w:name="List 5" w:semiHidden="1" w:unhideWhenUsed="1"/>
+    <w:lsdException w:name="List Bullet 2" w:semiHidden="1" w:unhideWhenUsed="1"/>
+    <w:lsdException w:name="List Bullet 3" w:semiHidden="1" w:unhideWhenUsed="1"/>
+    <w:lsdException w:name="List Bullet 4" w:semiHidden="1" w:unhideWhenUsed="1"/>
+    <w:lsdException w:name="List Bullet 5" w:semiHidden="1" w:unhideWhenUsed="1"/>
+    <w:lsdException w:name="List Number 2" w:semiHidden="1" w:unhideWhenUsed="1"/>
+    <w:lsdException w:name="List Number 3" w:semiHidden="1" w:unhideWhenUsed="1"/>
+    <w:lsdException w:name="List Number 4" w:semiHidden="1" w:unhideWhenUsed="1"/>
+    <w:lsdException w:name="List Number 5" w:semiHidden="1" w:unhideWhenUsed="1"/>
+    <w:lsdException w:name="Title" w:uiPriority="10" w:qFormat="1"/>
+    <w:lsdException w:name="Closing" w:semiHidden="1" w:unhideWhenUsed="1"/>
+    <w:lsdException w:name="Signature" w:semiHidden="1" w:unhideWhenUsed="1"/>
+    <w:lsdException w:name="Default Paragraph Font" w:semiHidden="1" w:uiPriority="1" w:unhideWhenUsed="1" w:qFormat="1"/>
+    <w:lsdException w:name="Body Text" w:semiHidden="1" w:unhideWhenUsed="1"/>
+    <w:lsdException w:name="Body Text Indent" w:semiHidden="1" w:unhideWhenUsed="1"/>
+    <w:lsdException w:name="List Continue" w:semiHidden="1" w:unhideWhenUsed="1"/>
+    <w:lsdException w:name="List Continue 2" w:semiHidden="1" w:unhideWhenUsed="1"/>
+    <w:lsdException w:name="List Continue 3" w:semiHidden="1" w:unhideWhenUsed="1"/>
+    <w:lsdException w:name="List Continue 4" w:semiHidden="1" w:unhideWhenUsed="1"/>
+    <w:lsdException w:name="List Continue 5" w:semiHidden="1" w:unhideWhenUsed="1"/>
+    <w:lsdException w:name="Message Header" w:semiHidden="1" w:unhideWhenUsed="1"/>
+    <w:lsdException w:name="Subtitle" w:uiPriority="11" w:qFormat="1"/>
+    <w:lsdException w:name="Salutation" w:semiHidden="1" w:unhideWhenUsed="1"/>
+    <w:lsdException w:name="Date" w:semiHidden="1" w:unhideWhenUsed="1"/>
+    <w:lsdException w:name="Body Text First Indent" w:semiHidden="1" w:unhideWhenUsed="1"/>
+    <w:lsdException w:name="Body Text First Indent 2" w:semiHidden="1" w:unhideWhenUsed="1"/>
+    <w:lsdException w:name="Note Heading" w:semiHidden="1" w:unhideWhenUsed="1"/>
+    <w:lsdException w:name="Body Text 2" w:semiHidden="1" w:unhideWhenUsed="1"/>
+    <w:lsdException w:name="Body Text 3" w:semiHidden="1" w:unhideWhenUsed="1"/>
+    <w:lsdException w:name="Body Text Indent 2" w:semiHidden="1" w:unhideWhenUsed="1"/>
+    <w:lsdException w:name="Body Text Indent 3" w:semiHidden="1" w:unhideWhenUsed="1"/>
+    <w:lsdException w:name="Block Text" w:semiHidden="1" w:unhideWhenUsed="1"/>
+    <w:lsdException w:name="Hyperlink" w:unhideWhenUsed="1" w:qFormat="1"/>
+    <w:lsdException w:name="FollowedHyperlink" w:semiHidden="1" w:unhideWhenUsed="1" w:qFormat="1"/>
+    <w:lsdException w:name="Strong" w:uiPriority="22" w:qFormat="1"/>
+    <w:lsdException w:name="Emphasis" w:uiPriority="20" w:qFormat="1"/>
+    <w:lsdException w:name="Document Map" w:semiHidden="1" w:unhideWhenUsed="1"/>
+    <w:lsdException w:name="Plain Text" w:semiHidden="1" w:unhideWhenUsed="1"/>
+    <w:lsdException w:name="E-mail Signature" w:semiHidden="1" w:unhideWhenUsed="1"/>
+    <w:lsdException w:name="HTML Top of Form" w:semiHidden="1" w:unhideWhenUsed="1"/>
+    <w:lsdException w:name="HTML Bottom of Form" w:semiHidden="1" w:unhideWhenUsed="1"/>
+    <w:lsdException w:name="Normal (Web)" w:semiHidden="1" w:unhideWhenUsed="1"/>
+    <w:lsdException w:name="HTML Acronym" w:semiHidden="1" w:unhideWhenUsed="1"/>
+    <w:lsdException w:name="HTML Address" w:semiHidden="1" w:unhideWhenUsed="1"/>
+    <w:lsdException w:name="HTML Cite" w:semiHidden="1" w:unhideWhenUsed="1"/>
+    <w:lsdException w:name="HTML Code" w:semiHidden="1" w:unhideWhenUsed="1"/>
+    <w:lsdException w:name="HTML Definition" w:semiHidden="1" w:unhideWhenUsed="1"/>
+    <w:lsdException w:name="HTML Keyboard" w:semiHidden="1" w:unhideWhenUsed="1"/>
+    <w:lsdException w:name="HTML Preformatted" w:semiHidden="1" w:unhideWhenUsed="1"/>
+    <w:lsdException w:name="HTML Sample" w:semiHidden="1" w:unhideWhenUsed="1"/>
+    <w:lsdException w:name="HTML Typewriter" w:semiHidden="1" w:unhideWhenUsed="1"/>
+    <w:lsdException w:name="HTML Variable" w:semiHidden="1" w:unhideWhenUsed="1"/>
+    <w:lsdException w:name="Normal Table" w:semiHidden="1" w:unhideWhenUsed="1" w:qFormat="1"/>
+    <w:lsdException w:name="annotation subject" w:semiHidden="1" w:unhideWhenUsed="1"/>
+    <w:lsdException w:name="No List" w:semiHidden="1" w:unhideWhenUsed="1"/>
+    <w:lsdException w:name="Outline List 1" w:semiHidden="1" w:unhideWhenUsed="1"/>
+    <w:lsdException w:name="Outline List 2" w:semiHidden="1" w:unhideWhenUsed="1"/>
+    <w:lsdException w:name="Outline List 3" w:semiHidden="1" w:unhideWhenUsed="1"/>
+    <w:lsdException w:name="Table Simple 1" w:semiHidden="1" w:unhideWhenUsed="1"/>
+    <w:lsdException w:name="Table Simple 2" w:semiHidden="1" w:unhideWhenUsed="1"/>
+    <w:lsdException w:name="Table Simple 3" w:semiHidden="1" w:unhideWhenUsed="1"/>
+    <w:lsdException w:name="Table Classic 1" w:semiHidden="1" w:unhideWhenUsed="1"/>
+    <w:lsdException w:name="Table Classic 2" w:semiHidden="1" w:unhideWhenUsed="1"/>
+    <w:lsdException w:name="Table Classic 3" w:semiHidden="1" w:unhideWhenUsed="1"/>
+    <w:lsdException w:name="Table Classic 4" w:semiHidden="1" w:unhideWhenUsed="1"/>
+    <w:lsdException w:name="Table Colorful 1" w:semiHidden="1" w:unhideWhenUsed="1"/>
+    <w:lsdException w:name="Table Colorful 2" w:semiHidden="1" w:unhideWhenUsed="1"/>
+    <w:lsdException w:name="Table Colorful 3" w:semiHidden="1" w:unhideWhenUsed="1"/>
+    <w:lsdException w:name="Table Columns 1" w:semiHidden="1" w:unhideWhenUsed="1"/>
+    <w:lsdException w:name="Table Columns 2" w:semiHidden="1" w:unhideWhenUsed="1"/>
+    <w:lsdException w:name="Table Columns 3" w:semiHidden="1" w:unhideWhenUsed="1"/>
+    <w:lsdException w:name="Table Columns 4" w:semiHidden="1" w:unhideWhenUsed="1"/>
+    <w:lsdException w:name="Table Columns 5" w:semiHidden="1" w:unhideWhenUsed="1"/>
+    <w:lsdException w:name="Table Grid 1" w:semiHidden="1" w:unhideWhenUsed="1"/>
+    <w:lsdException w:name="Table Grid 2" w:semiHidden="1" w:unhideWhenUsed="1"/>
+    <w:lsdException w:name="Table Grid 3" w:semiHidden="1" w:unhideWhenUsed="1"/>
+    <w:lsdException w:name="Table Grid 4" w:semiHidden="1" w:unhideWhenUsed="1"/>
+    <w:lsdException w:name="Table Grid 5" w:semiHidden="1" w:unhideWhenUsed="1"/>
+    <w:lsdException w:name="Table Grid 6" w:semiHidden="1" w:unhideWhenUsed="1"/>
+    <w:lsdException w:name="Table Grid 7" w:semiHidden="1" w:unhideWhenUsed="1"/>
+    <w:lsdException w:name="Table Grid 8" w:semiHidden="1" w:unhideWhenUsed="1"/>
+    <w:lsdException w:name="Table List 1" w:semiHidden="1" w:unhideWhenUsed="1"/>
+    <w:lsdException w:name="Table List 2" w:semiHidden="1" w:unhideWhenUsed="1"/>
+    <w:lsdException w:name="Table List 3" w:semiHidden="1" w:unhideWhenUsed="1"/>
+    <w:lsdException w:name="Table List 4" w:semiHidden="1" w:unhideWhenUsed="1"/>
+    <w:lsdException w:name="Table List 5" w:semiHidden="1" w:unhideWhenUsed="1"/>
+    <w:lsdException w:name="Table List 6" w:semiHidden="1" w:unhideWhenUsed="1"/>
+    <w:lsdException w:name="Table List 7" w:semiHidden="1" w:unhideWhenUsed="1"/>
+    <w:lsdException w:name="Table List 8" w:semiHidden="1" w:unhideWhenUsed="1"/>
+    <w:lsdException w:name="Table 3D effects 1" w:semiHidden="1" w:unhideWhenUsed="1"/>
+    <w:lsdException w:name="Table 3D effects 2" w:semiHidden="1" w:unhideWhenUsed="1"/>
+    <w:lsdException w:name="Table 3D effects 3" w:semiHidden="1" w:unhideWhenUsed="1"/>
+    <w:lsdException w:name="Table Contemporary" w:semiHidden="1" w:unhideWhenUsed="1"/>
+    <w:lsdException w:name="Table Elegant" w:semiHidden="1" w:unhideWhenUsed="1"/>
+    <w:lsdException w:name="Table Professional" w:semiHidden="1" w:unhideWhenUsed="1"/>
+    <w:lsdException w:name="Table Subtle 1" w:semiHidden="1" w:unhideWhenUsed="1"/>
+    <w:lsdException w:name="Table Subtle 2" w:semiHidden="1" w:unhideWhenUsed="1"/>
+    <w:lsdException w:name="Table Web 1" w:semiHidden="1" w:unhideWhenUsed="1"/>
+    <w:lsdException w:name="Table Web 2" w:semiHidden="1" w:unhideWhenUsed="1"/>
+    <w:lsdException w:name="Table Web 3" w:semiHidden="1" w:unhideWhenUsed="1"/>
+    <w:lsdException w:name="Balloon Text" w:semiHidden="1" w:unhideWhenUsed="1"/>
+    <w:lsdException w:name="Table Grid" w:uiPriority="39"/>
+    <w:lsdException w:name="Table Theme" w:semiHidden="1" w:unhideWhenUsed="1"/>
+    <w:lsdException w:name="Placeholder Text" w:semiHidden="1"/>
+    <w:lsdException w:name="Light Shading" w:uiPriority="60"/>
+    <w:lsdException w:name="Light List" w:uiPriority="61"/>
+    <w:lsdException w:name="Light Grid" w:uiPriority="62"/>
+    <w:lsdException w:name="Medium Shading 1" w:uiPriority="63"/>
+    <w:lsdException w:name="Medium Shading 2" w:uiPriority="64"/>
+    <w:lsdException w:name="Medium List 1" w:uiPriority="65"/>
+    <w:lsdException w:name="Medium List 2" w:uiPriority="66"/>
+    <w:lsdException w:name="Medium Grid 1" w:uiPriority="67"/>
+    <w:lsdException w:name="Medium Grid 2" w:uiPriority="68"/>
+    <w:lsdException w:name="Medium Grid 3" w:uiPriority="69"/>
+    <w:lsdException w:name="Dark List" w:uiPriority="70"/>
+    <w:lsdException w:name="Colorful Shading" w:uiPriority="71"/>
+    <w:lsdException w:name="Colorful List" w:uiPriority="72"/>
+    <w:lsdException w:name="Colorful Grid" w:uiPriority="73"/>
+    <w:lsdException w:name="Light Shading Accent 1" w:uiPriority="60"/>
+    <w:lsdException w:name="Light List Accent 1" w:uiPriority="61"/>
+    <w:lsdException w:name="Light Grid Accent 1" w:uiPriority="62"/>
+    <w:lsdException w:name="Medium Shading 1 Accent 1" w:uiPriority="63"/>
+    <w:lsdException w:name="Medium Shading 2 Accent 1" w:uiPriority="64"/>
+    <w:lsdException w:name="Medium List 1 Accent 1" w:uiPriority="65"/>
+    <w:lsdException w:name="Revision" w:semiHidden="1"/>
+    <w:lsdException w:name="List Paragraph" w:uiPriority="34" w:qFormat="1"/>
+    <w:lsdException w:name="Medium List 2 Accent 1" w:uiPriority="66"/>
+    <w:lsdException w:name="Medium Grid 1 Accent 1" w:uiPriority="67"/>
+    <w:lsdException w:name="Medium Grid 2 Accent 1" w:uiPriority="68"/>
+    <w:lsdException w:name="Medium Grid 3 Accent 1" w:uiPriority="69"/>
+    <w:lsdException w:name="Dark List Accent 1" w:uiPriority="70"/>
+    <w:lsdException w:name="Colorful Shading Accent 1" w:uiPriority="71"/>
+    <w:lsdException w:name="Colorful List Accent 1" w:uiPriority="72"/>
+    <w:lsdException w:name="Colorful Grid Accent 1" w:uiPriority="73"/>
+    <w:lsdException w:name="Light Shading Accent 2" w:uiPriority="60"/>
+    <w:lsdException w:name="Light List Accent 2" w:uiPriority="61"/>
+    <w:lsdException w:name="Light Grid Accent 2" w:uiPriority="62"/>
+    <w:lsdException w:name="Medium Shading 1 Accent 2" w:uiPriority="63"/>
+    <w:lsdException w:name="Medium Shading 2 Accent 2" w:uiPriority="64"/>
+    <w:lsdException w:name="Medium List 1 Accent 2" w:uiPriority="65"/>
+    <w:lsdException w:name="Medium List 2 Accent 2" w:uiPriority="66"/>
+    <w:lsdException w:name="Medium Grid 1 Accent 2" w:uiPriority="67"/>
+    <w:lsdException w:name="Medium Grid 2 Accent 2" w:uiPriority="68"/>
+    <w:lsdException w:name="Medium Grid 3 Accent 2" w:uiPriority="69"/>
+    <w:lsdException w:name="Dark List Accent 2" w:uiPriority="70"/>
+    <w:lsdException w:name="Colorful Shading Accent 2" w:uiPriority="71"/>
+    <w:lsdException w:name="Colorful List Accent 2" w:uiPriority="72"/>
+    <w:lsdException w:name="Colorful Grid Accent 2" w:uiPriority="73"/>
+    <w:lsdException w:name="Light Shading Accent 3" w:uiPriority="60"/>
+    <w:lsdException w:name="Light List Accent 3" w:uiPriority="61"/>
+    <w:lsdException w:name="Light Grid Accent 3" w:uiPriority="62"/>
+    <w:lsdException w:name="Medium Shading 1 Accent 3" w:uiPriority="63"/>
+    <w:lsdException w:name="Medium Shading 2 Accent 3" w:uiPriority="64"/>
+    <w:lsdException w:name="Medium List 1 Accent 3" w:uiPriority="65"/>
+    <w:lsdException w:name="Medium List 2 Accent 3" w:uiPriority="66"/>
+    <w:lsdException w:name="Medium Grid 1 Accent 3" w:uiPriority="67"/>
+    <w:lsdException w:name="Medium Grid 2 Accent 3" w:uiPriority="68"/>
+    <w:lsdException w:name="Medium Grid 3 Accent 3" w:uiPriority="69"/>
+    <w:lsdException w:name="Dark List Accent 3" w:uiPriority="70"/>
+    <w:lsdException w:name="Colorful Shading Accent 3" w:uiPriority="71"/>
+    <w:lsdException w:name="Colorful List Accent 3" w:uiPriority="72"/>
+    <w:lsdException w:name="Colorful Grid Accent 3" w:uiPriority="73"/>
+    <w:lsdException w:name="Light Shading Accent 4" w:uiPriority="60"/>
+    <w:lsdException w:name="Light List Accent 4" w:uiPriority="61"/>
+    <w:lsdException w:name="Light Grid Accent 4" w:uiPriority="62"/>
+    <w:lsdException w:name="Medium Shading 1 Accent 4" w:uiPriority="63"/>
+    <w:lsdException w:name="Medium Shading 2 Accent 4" w:uiPriority="64"/>
+    <w:lsdException w:name="Medium List 1 Accent 4" w:uiPriority="65"/>
+    <w:lsdException w:name="Medium List 2 Accent 4" w:uiPriority="66"/>
+    <w:lsdException w:name="Medium Grid 1 Accent 4" w:uiPriority="67"/>
+    <w:lsdException w:name="Medium Grid 2 Accent 4" w:uiPriority="68"/>
+    <w:lsdException w:name="Medium Grid 3 Accent 4" w:uiPriority="69"/>
+    <w:lsdException w:name="Dark List Accent 4" w:uiPriority="70"/>
+    <w:lsdException w:name="Colorful Shading Accent 4" w:uiPriority="71"/>
+    <w:lsdException w:name="Colorful List Accent 4" w:uiPriority="72"/>
+    <w:lsdException w:name="Colorful Grid Accent 4" w:uiPriority="73"/>
+    <w:lsdException w:name="Light Shading Accent 5" w:uiPriority="60"/>
+    <w:lsdException w:name="Light List Accent 5" w:uiPriority="61"/>
+    <w:lsdException w:name="Light Grid Accent 5" w:uiPriority="62"/>
+    <w:lsdException w:name="Medium Shading 1 Accent 5" w:uiPriority="63"/>
+    <w:lsdException w:name="Medium Shading 2 Accent 5" w:uiPriority="64"/>
+    <w:lsdException w:name="Medium List 1 Accent 5" w:uiPriority="65"/>
+    <w:lsdException w:name="Medium List 2 Accent 5" w:uiPriority="66"/>
+    <w:lsdException w:name="Medium Grid 1 Accent 5" w:uiPriority="67"/>
+    <w:lsdException w:name="Medium Grid 2 Accent 5" w:uiPriority="68"/>
+    <w:lsdException w:name="Medium Grid 3 Accent 5" w:uiPriority="69"/>
+    <w:lsdException w:name="Dark List Accent 5" w:uiPriority="70"/>
+    <w:lsdException w:name="Colorful Shading Accent 5" w:uiPriority="71"/>
+    <w:lsdException w:name="Colorful List Accent 5" w:uiPriority="72"/>
+    <w:lsdException w:name="Colorful Grid Accent 5" w:uiPriority="73"/>
+    <w:lsdException w:name="Light Shading Accent 6" w:uiPriority="60"/>
+    <w:lsdException w:name="Light List Accent 6" w:uiPriority="61"/>
+    <w:lsdException w:name="Light Grid Accent 6" w:uiPriority="62"/>
+    <w:lsdException w:name="Medium Shading 1 Accent 6" w:uiPriority="63"/>
+    <w:lsdException w:name="Medium Shading 2 Accent 6" w:uiPriority="64"/>
+    <w:lsdException w:name="Medium List 1 Accent 6" w:uiPriority="65"/>
+    <w:lsdException w:name="Medium List 2 Accent 6" w:uiPriority="66"/>
+    <w:lsdException w:name="Medium Grid 1 Accent 6" w:uiPriority="67"/>
+    <w:lsdException w:name="Medium Grid 2 Accent 6" w:uiPriority="68"/>
+    <w:lsdException w:name="Medium Grid 3 Accent 6" w:uiPriority="69"/>
+    <w:lsdException w:name="Dark List Accent 6" w:uiPriority="70"/>
+    <w:lsdException w:name="Colorful Shading Accent 6" w:uiPriority="71"/>
+    <w:lsdException w:name="Colorful List Accent 6" w:uiPriority="72"/>
+    <w:lsdException w:name="Colorful Grid Accent 6" w:uiPriority="73"/>
+    <w:lsdException w:name="Subtle Emphasis" w:uiPriority="19" w:qFormat="1"/>
+    <w:lsdException w:name="Intense Emphasis" w:uiPriority="21" w:qFormat="1"/>
+    <w:lsdException w:name="Subtle Reference" w:uiPriority="31" w:qFormat="1"/>
+    <w:lsdException w:name="Intense Reference" w:uiPriority="32" w:qFormat="1"/>
+    <w:lsdException w:name="Book Title" w:uiPriority="33" w:qFormat="1"/>
+    <w:lsdException w:name="Bibliography" w:semiHidden="1" w:uiPriority="37" w:unhideWhenUsed="1"/>
+    <w:lsdException w:name="TOC Heading" w:semiHidden="1" w:uiPriority="39" w:unhideWhenUsed="1" w:qFormat="1"/>
+    <w:lsdException w:name="Plain Table 1" w:uiPriority="41"/>
+    <w:lsdException w:name="Plain Table 2" w:uiPriority="42"/>
+    <w:lsdException w:name="Plain Table 3" w:uiPriority="43"/>
+    <w:lsdException w:name="Plain Table 4" w:uiPriority="44"/>
+    <w:lsdException w:name="Plain Table 5" w:uiPriority="45"/>
+    <w:lsdException w:name="Grid Table Light" w:uiPriority="40"/>
+    <w:lsdException w:name="Grid Table 1 Light" w:uiPriority="46"/>
+    <w:lsdException w:name="Grid Table 2" w:uiPriority="47"/>
+    <w:lsdException w:name="Grid Table 3" w:uiPriority="48"/>
+    <w:lsdException w:name="Grid Table 4" w:uiPriority="49"/>
+    <w:lsdException w:name="Grid Table 5 Dark" w:uiPriority="50"/>
+    <w:lsdException w:name="Grid Table 6 Colorful" w:uiPriority="51"/>
+    <w:lsdException w:name="Grid Table 7 Colorful" w:uiPriority="52"/>
+    <w:lsdException w:name="Grid Table 1 Light Accent 1" w:uiPriority="46"/>
+    <w:lsdException w:name="Grid Table 2 Accent 1" w:uiPriority="47"/>
+    <w:lsdException w:name="Grid Table 3 Accent 1" w:uiPriority="48"/>
+    <w:lsdException w:name="Grid Table 4 Accent 1" w:uiPriority="49"/>
+    <w:lsdException w:name="Grid Table 5 Dark Accent 1" w:uiPriority="50"/>
+    <w:lsdException w:name="Grid Table 6 Colorful Accent 1" w:uiPriority="51"/>
+    <w:lsdException w:name="Grid Table 7 Colorful Accent 1" w:uiPriority="52"/>
+    <w:lsdException w:name="Grid Table 1 Light Accent 2" w:uiPriority="46"/>
+    <w:lsdException w:name="Grid Table 2 Accent 2" w:uiPriority="47"/>
+    <w:lsdException w:name="Grid Table 3 Accent 2" w:uiPriority="48"/>
+    <w:lsdException w:name="Grid Table 4 Accent 2" w:uiPriority="49"/>
+    <w:lsdException w:name="Grid Table 5 Dark Accent 2" w:uiPriority="50"/>
+    <w:lsdException w:name="Grid Table 6 Colorful Accent 2" w:uiPriority="51"/>
+    <w:lsdException w:name="Grid Table 7 Colorful Accent 2" w:uiPriority="52"/>
+    <w:lsdException w:name="Grid Table 1 Light Accent 3" w:uiPriority="46"/>
+    <w:lsdException w:name="Grid Table 2 Accent 3" w:uiPriority="47"/>
+    <w:lsdException w:name="Grid Table 3 Accent 3" w:uiPriority="48"/>
+    <w:lsdException w:name="Grid Table 4 Accent 3" w:uiPriority="49"/>
+    <w:lsdException w:name="Grid Table 5 Dark Accent 3" w:uiPriority="50"/>
+    <w:lsdException w:name="Grid Table 6 Colorful Accent 3" w:uiPriority="51"/>
+    <w:lsdException w:name="Grid Table 7 Colorful Accent 3" w:uiPriority="52"/>
+    <w:lsdException w:name="Grid Table 1 Light Accent 4" w:uiPriority="46"/>
+    <w:lsdException w:name="Grid Table 2 Accent 4" w:uiPriority="47"/>
+    <w:lsdException w:name="Grid Table 3 Accent 4" w:uiPriority="48"/>
+    <w:lsdException w:name="Grid Table 4 Accent 4" w:uiPriority="49"/>
+    <w:lsdException w:name="Grid Table 5 Dark Accent 4" w:uiPriority="50"/>
+    <w:lsdException w:name="Grid Table 6 Colorful Accent 4" w:uiPriority="51"/>
+    <w:lsdException w:name="Grid Table 7 Colorful Accent 4" w:uiPriority="52"/>
+    <w:lsdException w:name="Grid Table 1 Light Accent 5" w:uiPriority="46"/>
+    <w:lsdException w:name="Grid Table 2 Accent 5" w:uiPriority="47"/>
+    <w:lsdException w:name="Grid Table 3 Accent 5" w:uiPriority="48"/>
+    <w:lsdException w:name="Grid Table 4 Accent 5" w:uiPriority="49"/>
+    <w:lsdException w:name="Grid Table 5 Dark Accent 5" w:uiPriority="50"/>
+    <w:lsdException w:name="Grid Table 6 Colorful Accent 5" w:uiPriority="51"/>
+    <w:lsdException w:name="Grid Table 7 Colorful Accent 5" w:uiPriority="52"/>
+    <w:lsdException w:name="Grid Table 1 Light Accent 6" w:uiPriority="46"/>
+    <w:lsdException w:name="Grid Table 2 Accent 6" w:uiPriority="47"/>
+    <w:lsdException w:name="Grid Table 3 Accent 6" w:uiPriority="48"/>
+    <w:lsdException w:name="Grid Table 4 Accent 6" w:uiPriority="49"/>
+    <w:lsdException w:name="Grid Table 5 Dark Accent 6" w:uiPriority="50"/>
+    <w:lsdException w:name="Grid Table 6 Colorful Accent 6" w:uiPriority="51"/>
+    <w:lsdException w:name="Grid Table 7 Colorful Accent 6" w:uiPriority="52"/>
+    <w:lsdException w:name="List Table 1 Light" w:uiPriority="46"/>
+    <w:lsdException w:name="List Table 2" w:uiPriority="47"/>
+    <w:lsdException w:name="List Table 3" w:uiPriority="48"/>
+    <w:lsdException w:name="List Table 4" w:uiPriority="49"/>
+    <w:lsdException w:name="List Table 5 Dark" w:uiPriority="50"/>
+    <w:lsdException w:name="List Table 6 Colorful" w:uiPriority="51"/>
+    <w:lsdException w:name="List Table 7 Colorful" w:uiPriority="52"/>
+    <w:lsdException w:name="List Table 1 Light Accent 1" w:uiPriority="46"/>
+    <w:lsdException w:name="List Table 2 Accent 1" w:uiPriority="47"/>
+    <w:lsdException w:name="List Table 3 Accent 1" w:uiPriority="48"/>
+    <w:lsdException w:name="List Table 4 Accent 1" w:uiPriority="49"/>
+    <w:lsdException w:name="List Table 5 Dark Accent 1" w:uiPriority="50"/>
+    <w:lsdException w:name="List Table 6 Colorful Accent 1" w:uiPriority="51"/>
+    <w:lsdException w:name="List Table 7 Colorful Accent 1" w:uiPriority="52"/>
+    <w:lsdException w:name="List Table 1 Light Accent 2" w:uiPriority="46"/>
+    <w:lsdException w:name="List Table 2 Accent 2" w:uiPriority="47"/>
+    <w:lsdException w:name="List Table 3 Accent 2" w:uiPriority="48"/>
+    <w:lsdException w:name="List Table 4 Accent 2" w:uiPriority="49"/>
+    <w:lsdException w:name="List Table 5 Dark Accent 2" w:uiPriority="50"/>
+    <w:lsdException w:name="List Table 6 Colorful Accent 2" w:uiPriority="51"/>
+    <w:lsdException w:name="List Table 7 Colorful Accent 2" w:uiPriority="52"/>
+    <w:lsdException w:name="List Table 1 Light Accent 3" w:uiPriority="46"/>
+    <w:lsdException w:name="List Table 2 Accent 3" w:uiPriority="47"/>
+    <w:lsdException w:name="List Table 3 Accent 3" w:uiPriority="48"/>
+    <w:lsdException w:name="List Table 4 Accent 3" w:uiPriority="49"/>
+    <w:lsdException w:name="List Table 5 Dark Accent 3" w:uiPriority="50"/>
+    <w:lsdException w:name="List Table 6 Colorful Accent 3" w:uiPriority="51"/>
+    <w:lsdException w:name="List Table 7 Colorful Accent 3" w:uiPriority="52"/>
+    <w:lsdException w:name="List Table 1 Light Accent 4" w:uiPriority="46"/>
+    <w:lsdException w:name="List Table 2 Accent 4" w:uiPriority="47"/>
+    <w:lsdException w:name="List Table 3 Accent 4" w:uiPriority="48"/>
+    <w:lsdException w:name="List Table 4 Accent 4" w:uiPriority="49"/>
+    <w:lsdException w:name="List Table 5 Dark Accent 4" w:uiPriority="50"/>
+    <w:lsdException w:name="List Table 6 Colorful Accent 4" w:uiPriority="51"/>
+    <w:lsdException w:name="List Table 7 Colorful Accent 4" w:uiPriority="52"/>
+    <w:lsdException w:name="List Table 1 Light Accent 5" w:uiPriority="46"/>
+    <w:lsdException w:name="List Table 2 Accent 5" w:uiPriority="47"/>
+    <w:lsdException w:name="List Table 3 Accent 5" w:uiPriority="48"/>
+    <w:lsdException w:name="List Table 4 Accent 5" w:uiPriority="49"/>
+    <w:lsdException w:name="List Table 5 Dark Accent 5" w:uiPriority="50"/>
+    <w:lsdException w:name="List Table 6 Colorful Accent 5" w:uiPriority="51"/>
+    <w:lsdException w:name="List Table 7 Colorful Accent 5" w:uiPriority="52"/>
+    <w:lsdException w:name="List Table 1 Light Accent 6" w:uiPriority="46"/>
+    <w:lsdException w:name="List Table 2 Accent 6" w:uiPriority="47"/>
+    <w:lsdException w:name="List Table 3 Accent 6" w:uiPriority="48"/>
+    <w:lsdException w:name="List Table 4 Accent 6" w:uiPriority="49"/>
+    <w:lsdException w:name="List Table 5 Dark Accent 6" w:uiPriority="50"/>
+    <w:lsdException w:name="List Table 6 Colorful Accent 6" w:uiPriority="51"/>
+    <w:lsdException w:name="List Table 7 Colorful Accent 6" w:uiPriority="52"/>
+    <w:lsdException w:name="Mention" w:semiHidden="1" w:unhideWhenUsed="1"/>
+    <w:lsdException w:name="Smart Hyperlink" w:semiHidden="1" w:unhideWhenUsed="1"/>
+    <w:lsdException w:name="Hashtag" w:semiHidden="1" w:unhideWhenUsed="1"/>
+    <w:lsdException w:name="Unresolved Mention" w:semiHidden="1" w:unhideWhenUsed="1"/>
+    <w:lsdException w:name="Smart Link" w:semiHidden="1" w:unhideWhenUsed="1"/>
   </w:latentStyles>
-  <w:style w:type="paragraph" w:default="1" w:styleId="1">
+  <w:style w:type="paragraph" w:default="1" w:styleId="Normal">
     <w:name w:val="Normal"/>
     <w:qFormat/>
-    <w:uiPriority w:val="0"/>
     <w:pPr>
       <w:spacing w:after="160" w:line="259" w:lineRule="auto"/>
     </w:pPr>
     <w:rPr>
-      <w:rFonts w:asciiTheme="minorHAnsi" w:hAnsiTheme="minorHAnsi" w:eastAsiaTheme="minorHAnsi" w:cstheme="minorBidi"/>
       <w:sz w:val="22"/>
       <w:szCs w:val="22"/>
-      <w:lang w:val="en-IN" w:eastAsia="en-US" w:bidi="gu-IN"/>
+      <w:lang w:eastAsia="en-US"/>
     </w:rPr>
   </w:style>
-  <w:style w:type="paragraph" w:styleId="2">
+  <w:style w:type="paragraph" w:styleId="Heading1">
     <w:name w:val="heading 1"/>
-    <w:basedOn w:val="1"/>
-    <w:next w:val="1"/>
-    <w:link w:val="9"/>
+    <w:basedOn w:val="Normal"/>
+    <w:next w:val="Normal"/>
+    <w:link w:val="Heading1Char"/>
+    <w:uiPriority w:val="9"/>
     <w:qFormat/>
-    <w:uiPriority w:val="9"/>
     <w:pPr>
       <w:keepNext/>
       <w:keepLines/>
@@ -4483,26 +4865,25 @@
       <w:outlineLvl w:val="0"/>
     </w:pPr>
     <w:rPr>
-      <w:rFonts w:asciiTheme="majorHAnsi" w:hAnsiTheme="majorHAnsi" w:eastAsiaTheme="majorEastAsia" w:cstheme="majorBidi"/>
+      <w:rFonts w:asciiTheme="majorHAnsi" w:eastAsiaTheme="majorEastAsia" w:hAnsiTheme="majorHAnsi" w:cstheme="majorBidi"/>
       <w:color w:val="2F5496" w:themeColor="accent1" w:themeShade="BF"/>
       <w:sz w:val="32"/>
       <w:szCs w:val="32"/>
     </w:rPr>
   </w:style>
-  <w:style w:type="character" w:default="1" w:styleId="3">
+  <w:style w:type="character" w:default="1" w:styleId="DefaultParagraphFont">
     <w:name w:val="Default Paragraph Font"/>
+    <w:uiPriority w:val="1"/>
     <w:semiHidden/>
     <w:unhideWhenUsed/>
-    <w:qFormat/>
-    <w:uiPriority w:val="1"/>
   </w:style>
-  <w:style w:type="table" w:default="1" w:styleId="4">
+  <w:style w:type="table" w:default="1" w:styleId="TableNormal">
     <w:name w:val="Normal Table"/>
+    <w:uiPriority w:val="99"/>
     <w:semiHidden/>
     <w:unhideWhenUsed/>
-    <w:qFormat/>
-    <w:uiPriority w:val="99"/>
     <w:tblPr>
+      <w:tblInd w:w="0" w:type="dxa"/>
       <w:tblCellMar>
         <w:top w:w="0" w:type="dxa"/>
         <w:left w:w="108" w:type="dxa"/>
@@ -4511,71 +4892,77 @@
       </w:tblCellMar>
     </w:tblPr>
   </w:style>
-  <w:style w:type="character" w:styleId="5">
+  <w:style w:type="numbering" w:default="1" w:styleId="NoList">
+    <w:name w:val="No List"/>
+    <w:uiPriority w:val="99"/>
+    <w:semiHidden/>
+    <w:unhideWhenUsed/>
+  </w:style>
+  <w:style w:type="character" w:styleId="FollowedHyperlink">
     <w:name w:val="FollowedHyperlink"/>
-    <w:basedOn w:val="3"/>
+    <w:basedOn w:val="DefaultParagraphFont"/>
+    <w:uiPriority w:val="99"/>
     <w:semiHidden/>
     <w:unhideWhenUsed/>
     <w:qFormat/>
-    <w:uiPriority w:val="99"/>
     <w:rPr>
       <w:color w:val="954F72" w:themeColor="followedHyperlink"/>
       <w:u w:val="single"/>
     </w:rPr>
   </w:style>
-  <w:style w:type="character" w:styleId="6">
+  <w:style w:type="character" w:styleId="Hyperlink">
     <w:name w:val="Hyperlink"/>
-    <w:basedOn w:val="3"/>
+    <w:basedOn w:val="DefaultParagraphFont"/>
+    <w:uiPriority w:val="99"/>
     <w:unhideWhenUsed/>
     <w:qFormat/>
-    <w:uiPriority w:val="99"/>
     <w:rPr>
       <w:color w:val="0563C1" w:themeColor="hyperlink"/>
       <w:u w:val="single"/>
     </w:rPr>
   </w:style>
-  <w:style w:type="character" w:customStyle="1" w:styleId="7">
+  <w:style w:type="character" w:customStyle="1" w:styleId="UnresolvedMention1">
     <w:name w:val="Unresolved Mention1"/>
-    <w:basedOn w:val="3"/>
+    <w:basedOn w:val="DefaultParagraphFont"/>
+    <w:uiPriority w:val="99"/>
     <w:semiHidden/>
     <w:unhideWhenUsed/>
     <w:qFormat/>
-    <w:uiPriority w:val="99"/>
     <w:rPr>
       <w:color w:val="605E5C"/>
       <w:shd w:val="clear" w:color="auto" w:fill="E1DFDD"/>
     </w:rPr>
   </w:style>
-  <w:style w:type="paragraph" w:styleId="8">
+  <w:style w:type="paragraph" w:styleId="ListParagraph">
     <w:name w:val="List Paragraph"/>
-    <w:basedOn w:val="1"/>
+    <w:basedOn w:val="Normal"/>
+    <w:uiPriority w:val="34"/>
     <w:qFormat/>
-    <w:uiPriority w:val="34"/>
     <w:pPr>
       <w:ind w:left="720"/>
       <w:contextualSpacing/>
     </w:pPr>
   </w:style>
-  <w:style w:type="character" w:customStyle="1" w:styleId="9">
+  <w:style w:type="character" w:customStyle="1" w:styleId="Heading1Char">
     <w:name w:val="Heading 1 Char"/>
-    <w:basedOn w:val="3"/>
-    <w:link w:val="2"/>
+    <w:basedOn w:val="DefaultParagraphFont"/>
+    <w:link w:val="Heading1"/>
+    <w:uiPriority w:val="9"/>
     <w:qFormat/>
-    <w:uiPriority w:val="9"/>
     <w:rPr>
-      <w:rFonts w:asciiTheme="majorHAnsi" w:hAnsiTheme="majorHAnsi" w:eastAsiaTheme="majorEastAsia" w:cstheme="majorBidi"/>
+      <w:rFonts w:asciiTheme="majorHAnsi" w:eastAsiaTheme="majorEastAsia" w:hAnsiTheme="majorHAnsi" w:cstheme="majorBidi"/>
       <w:color w:val="2F5496" w:themeColor="accent1" w:themeShade="BF"/>
       <w:sz w:val="32"/>
       <w:szCs w:val="32"/>
     </w:rPr>
   </w:style>
-  <w:style w:type="character" w:customStyle="1" w:styleId="10">
-    <w:name w:val="Unresolved Mention"/>
-    <w:basedOn w:val="3"/>
+  <w:style w:type="character" w:customStyle="1" w:styleId="UnresolvedMention2">
+    <w:name w:val="Unresolved Mention2"/>
+    <w:basedOn w:val="DefaultParagraphFont"/>
+    <w:uiPriority w:val="99"/>
     <w:semiHidden/>
     <w:unhideWhenUsed/>
     <w:qFormat/>
-    <w:uiPriority w:val="99"/>
     <w:rPr>
       <w:color w:val="605E5C"/>
       <w:shd w:val="clear" w:color="auto" w:fill="E1DFDD"/>
@@ -4836,6 +5223,7 @@
     </a:fmtScheme>
   </a:themeElements>
   <a:objectDefaults/>
+  <a:extraClrSchemeLst/>
 </a:theme>
 </file>
 
